--- a/Taemin/B811045_김태민.docx
+++ b/Taemin/B811045_김태민.docx
@@ -7,9 +7,6 @@
         <w:pStyle w:val="a6"/>
         <w:ind w:left="0"/>
         <w:jc w:val="center"/>
-        <w:rPr>
-          <w:rFonts w:hint="eastAsia"/>
-        </w:rPr>
       </w:pPr>
       <w:r>
         <w:t>&lt;과제</w:t>
@@ -1060,7 +1057,6 @@
               <w:spacing w:line="277" w:lineRule="exact"/>
               <w:ind w:left="98"/>
               <w:rPr>
-                <w:rFonts w:hint="eastAsia"/>
                 <w:sz w:val="20"/>
               </w:rPr>
             </w:pPr>
@@ -2282,7 +2278,6 @@
         <w:autoSpaceDE/>
         <w:autoSpaceDN/>
         <w:rPr>
-          <w:rFonts w:hint="eastAsia"/>
           <w:sz w:val="25"/>
         </w:rPr>
       </w:pPr>
@@ -2307,10 +2302,7 @@
       </w:pPr>
       <w:r>
         <w:lastRenderedPageBreak/>
-        <w:t xml:space="preserve"> </w:t>
-      </w:r>
-      <w:r>
-        <w:t>Use</w:t>
+        <w:t xml:space="preserve"> Use</w:t>
       </w:r>
       <w:r>
         <w:rPr>
@@ -2445,7 +2437,6 @@
         <w:autoSpaceDE/>
         <w:autoSpaceDN/>
         <w:rPr>
-          <w:rFonts w:hint="eastAsia"/>
           <w:b/>
           <w:bCs/>
           <w:sz w:val="21"/>
@@ -2474,10 +2465,7 @@
       </w:pPr>
       <w:r>
         <w:lastRenderedPageBreak/>
-        <w:t xml:space="preserve"> </w:t>
-      </w:r>
-      <w:r>
-        <w:t>Use</w:t>
+        <w:t xml:space="preserve"> Use</w:t>
       </w:r>
       <w:r>
         <w:rPr>
@@ -2864,7 +2852,6 @@
               <w:spacing w:before="118" w:line="162" w:lineRule="auto"/>
               <w:ind w:right="85"/>
               <w:rPr>
-                <w:rFonts w:hint="eastAsia"/>
                 <w:sz w:val="20"/>
               </w:rPr>
             </w:pPr>
@@ -3760,7 +3747,6 @@
         <w:pStyle w:val="a4"/>
         <w:spacing w:before="5"/>
         <w:rPr>
-          <w:rFonts w:hint="eastAsia"/>
           <w:b/>
           <w:bCs/>
           <w:sz w:val="22"/>
@@ -3880,7 +3866,6 @@
         <w:pStyle w:val="a4"/>
         <w:spacing w:before="5"/>
         <w:rPr>
-          <w:rFonts w:hint="eastAsia"/>
           <w:b/>
           <w:bCs/>
           <w:sz w:val="22"/>
@@ -3974,124 +3959,62 @@
           <w:szCs w:val="22"/>
         </w:rPr>
       </w:pPr>
-      <w:r>
+    </w:p>
+    <w:p>
+      <w:pPr>
+        <w:widowControl/>
+        <w:wordWrap/>
+        <w:autoSpaceDE/>
+        <w:autoSpaceDN/>
         <w:rPr>
           <w:szCs w:val="22"/>
         </w:rPr>
+      </w:pPr>
+      <w:r>
+        <w:rPr>
+          <w:szCs w:val="22"/>
+        </w:rPr>
         <w:br w:type="page"/>
       </w:r>
     </w:p>
     <w:p>
       <w:pPr>
-        <w:pStyle w:val="a4"/>
-        <w:numPr>
-          <w:ilvl w:val="0"/>
-          <w:numId w:val="2"/>
-        </w:numPr>
-        <w:spacing w:before="5"/>
-        <w:rPr>
-          <w:b/>
-          <w:bCs/>
-          <w:sz w:val="22"/>
+        <w:widowControl/>
+        <w:wordWrap/>
+        <w:autoSpaceDE/>
+        <w:autoSpaceDN/>
+        <w:rPr>
           <w:szCs w:val="22"/>
         </w:rPr>
       </w:pPr>
       <w:r>
         <w:rPr>
-          <w:b/>
-          <w:bCs/>
-          <w:sz w:val="22"/>
           <w:szCs w:val="22"/>
         </w:rPr>
         <w:lastRenderedPageBreak/>
-        <w:t xml:space="preserve"> </w:t>
-      </w:r>
-      <w:r>
-        <w:rPr>
-          <w:rFonts w:hint="eastAsia"/>
-          <w:b/>
-          <w:bCs/>
-          <w:sz w:val="22"/>
+        <w:t>Ver2.</w:t>
+      </w:r>
+    </w:p>
+    <w:p>
+      <w:pPr>
+        <w:widowControl/>
+        <w:wordWrap/>
+        <w:autoSpaceDE/>
+        <w:autoSpaceDN/>
+        <w:rPr>
           <w:szCs w:val="22"/>
         </w:rPr>
-        <w:t>A</w:t>
-      </w:r>
-      <w:r>
-        <w:rPr>
-          <w:b/>
-          <w:bCs/>
-          <w:sz w:val="22"/>
+      </w:pPr>
+      <w:r>
+        <w:rPr>
+          <w:noProof/>
           <w:szCs w:val="22"/>
-        </w:rPr>
-        <w:t>nalysis Diagram</w:t>
-      </w:r>
-    </w:p>
-    <w:p>
-      <w:pPr>
-        <w:pStyle w:val="a4"/>
-        <w:spacing w:before="5"/>
-        <w:rPr>
-          <w:b/>
-          <w:bCs/>
-          <w:sz w:val="22"/>
-          <w:szCs w:val="22"/>
-        </w:rPr>
-      </w:pPr>
-    </w:p>
-    <w:p>
-      <w:pPr>
-        <w:pStyle w:val="a4"/>
-        <w:spacing w:before="5"/>
-        <w:rPr>
-          <w:rFonts w:hint="eastAsia"/>
-          <w:b/>
-          <w:bCs/>
-          <w:sz w:val="22"/>
-          <w:szCs w:val="22"/>
-        </w:rPr>
-      </w:pPr>
-      <w:r>
-        <w:rPr>
-          <w:rFonts w:hint="eastAsia"/>
-          <w:b/>
-          <w:bCs/>
-          <w:sz w:val="22"/>
-          <w:szCs w:val="22"/>
-        </w:rPr>
-        <w:t>지원 및 채용정보 조회</w:t>
-      </w:r>
-    </w:p>
-    <w:p>
-      <w:pPr>
-        <w:pStyle w:val="a4"/>
-        <w:spacing w:before="5"/>
-        <w:rPr>
-          <w:b/>
-          <w:bCs/>
-          <w:sz w:val="22"/>
-          <w:szCs w:val="22"/>
-        </w:rPr>
-      </w:pPr>
-    </w:p>
-    <w:p>
-      <w:pPr>
-        <w:pStyle w:val="a4"/>
-        <w:spacing w:before="5"/>
-        <w:rPr>
-          <w:rFonts w:hint="eastAsia"/>
-          <w:sz w:val="22"/>
-          <w:szCs w:val="22"/>
-        </w:rPr>
-      </w:pPr>
-      <w:r>
-        <w:rPr>
-          <w:noProof/>
         </w:rPr>
         <w:drawing>
           <wp:inline distT="0" distB="0" distL="0" distR="0">
-            <wp:extent cx="5524500" cy="2414905"/>
-            <wp:effectExtent l="0" t="0" r="0" b="4445"/>
-            <wp:docPr id="1441530203" name="그림 3"/>
+            <wp:extent cx="5516880" cy="2522220"/>
+            <wp:effectExtent l="0" t="0" r="7620" b="0"/>
+            <wp:docPr id="1410473764" name="그림 1"/>
             <wp:cNvGraphicFramePr>
               <a:graphicFrameLocks xmlns:a="http://schemas.openxmlformats.org/drawingml/2006/main" noChangeAspect="1"/>
             </wp:cNvGraphicFramePr>
@@ -4099,7 +4022,7 @@
               <a:graphicData uri="http://schemas.openxmlformats.org/drawingml/2006/picture">
                 <pic:pic xmlns:pic="http://schemas.openxmlformats.org/drawingml/2006/picture">
                   <pic:nvPicPr>
-                    <pic:cNvPr id="0" name="Picture 3"/>
+                    <pic:cNvPr id="0" name="Picture 1"/>
                     <pic:cNvPicPr>
                       <a:picLocks noChangeAspect="1" noChangeArrowheads="1"/>
                     </pic:cNvPicPr>
@@ -4120,7 +4043,333 @@
                   <pic:spPr bwMode="auto">
                     <a:xfrm>
                       <a:off x="0" y="0"/>
+                      <a:ext cx="5516880" cy="2522220"/>
+                    </a:xfrm>
+                    <a:prstGeom prst="rect">
+                      <a:avLst/>
+                    </a:prstGeom>
+                    <a:noFill/>
+                    <a:ln>
+                      <a:noFill/>
+                    </a:ln>
+                  </pic:spPr>
+                </pic:pic>
+              </a:graphicData>
+            </a:graphic>
+          </wp:inline>
+        </w:drawing>
+      </w:r>
+      <w:r>
+        <w:rPr>
+          <w:noProof/>
+          <w:szCs w:val="22"/>
+        </w:rPr>
+        <w:drawing>
+          <wp:inline distT="0" distB="0" distL="0" distR="0">
+            <wp:extent cx="5516880" cy="2522220"/>
+            <wp:effectExtent l="0" t="0" r="7620" b="0"/>
+            <wp:docPr id="2133770062" name="그림 2"/>
+            <wp:cNvGraphicFramePr>
+              <a:graphicFrameLocks xmlns:a="http://schemas.openxmlformats.org/drawingml/2006/main" noChangeAspect="1"/>
+            </wp:cNvGraphicFramePr>
+            <a:graphic xmlns:a="http://schemas.openxmlformats.org/drawingml/2006/main">
+              <a:graphicData uri="http://schemas.openxmlformats.org/drawingml/2006/picture">
+                <pic:pic xmlns:pic="http://schemas.openxmlformats.org/drawingml/2006/picture">
+                  <pic:nvPicPr>
+                    <pic:cNvPr id="0" name="Picture 2"/>
+                    <pic:cNvPicPr>
+                      <a:picLocks noChangeAspect="1" noChangeArrowheads="1"/>
+                    </pic:cNvPicPr>
+                  </pic:nvPicPr>
+                  <pic:blipFill>
+                    <a:blip r:embed="rId11">
+                      <a:extLst>
+                        <a:ext uri="{28A0092B-C50C-407E-A947-70E740481C1C}">
+                          <a14:useLocalDpi xmlns:a14="http://schemas.microsoft.com/office/drawing/2010/main" val="0"/>
+                        </a:ext>
+                      </a:extLst>
+                    </a:blip>
+                    <a:srcRect/>
+                    <a:stretch>
+                      <a:fillRect/>
+                    </a:stretch>
+                  </pic:blipFill>
+                  <pic:spPr bwMode="auto">
+                    <a:xfrm>
+                      <a:off x="0" y="0"/>
+                      <a:ext cx="5516880" cy="2522220"/>
+                    </a:xfrm>
+                    <a:prstGeom prst="rect">
+                      <a:avLst/>
+                    </a:prstGeom>
+                    <a:noFill/>
+                    <a:ln>
+                      <a:noFill/>
+                    </a:ln>
+                  </pic:spPr>
+                </pic:pic>
+              </a:graphicData>
+            </a:graphic>
+          </wp:inline>
+        </w:drawing>
+      </w:r>
+      <w:r>
+        <w:rPr>
+          <w:szCs w:val="22"/>
+        </w:rPr>
+        <w:br w:type="page"/>
+      </w:r>
+    </w:p>
+    <w:p>
+      <w:pPr>
+        <w:widowControl/>
+        <w:wordWrap/>
+        <w:autoSpaceDE/>
+        <w:autoSpaceDN/>
+        <w:rPr>
+          <w:rFonts w:hint="eastAsia"/>
+          <w:szCs w:val="22"/>
+        </w:rPr>
+      </w:pPr>
+    </w:p>
+    <w:p>
+      <w:pPr>
+        <w:pStyle w:val="a4"/>
+        <w:numPr>
+          <w:ilvl w:val="0"/>
+          <w:numId w:val="2"/>
+        </w:numPr>
+        <w:spacing w:before="5"/>
+        <w:rPr>
+          <w:b/>
+          <w:bCs/>
+          <w:sz w:val="22"/>
+          <w:szCs w:val="22"/>
+        </w:rPr>
+      </w:pPr>
+      <w:r>
+        <w:rPr>
+          <w:b/>
+          <w:bCs/>
+          <w:sz w:val="22"/>
+          <w:szCs w:val="22"/>
+        </w:rPr>
+        <w:t xml:space="preserve"> </w:t>
+      </w:r>
+      <w:r>
+        <w:rPr>
+          <w:rFonts w:hint="eastAsia"/>
+          <w:b/>
+          <w:bCs/>
+          <w:sz w:val="22"/>
+          <w:szCs w:val="22"/>
+        </w:rPr>
+        <w:t>A</w:t>
+      </w:r>
+      <w:r>
+        <w:rPr>
+          <w:b/>
+          <w:bCs/>
+          <w:sz w:val="22"/>
+          <w:szCs w:val="22"/>
+        </w:rPr>
+        <w:t>nalysis Diagram</w:t>
+      </w:r>
+    </w:p>
+    <w:p>
+      <w:pPr>
+        <w:pStyle w:val="a4"/>
+        <w:spacing w:before="5"/>
+        <w:rPr>
+          <w:b/>
+          <w:bCs/>
+          <w:sz w:val="22"/>
+          <w:szCs w:val="22"/>
+        </w:rPr>
+      </w:pPr>
+    </w:p>
+    <w:p>
+      <w:pPr>
+        <w:pStyle w:val="a4"/>
+        <w:spacing w:before="5"/>
+        <w:rPr>
+          <w:b/>
+          <w:bCs/>
+          <w:sz w:val="22"/>
+          <w:szCs w:val="22"/>
+        </w:rPr>
+      </w:pPr>
+      <w:r>
+        <w:rPr>
+          <w:rFonts w:hint="eastAsia"/>
+          <w:b/>
+          <w:bCs/>
+          <w:sz w:val="22"/>
+          <w:szCs w:val="22"/>
+        </w:rPr>
+        <w:t>지원 및 채용정보 조회</w:t>
+      </w:r>
+    </w:p>
+    <w:p>
+      <w:pPr>
+        <w:pStyle w:val="a4"/>
+        <w:spacing w:before="5"/>
+        <w:rPr>
+          <w:b/>
+          <w:bCs/>
+          <w:sz w:val="22"/>
+          <w:szCs w:val="22"/>
+        </w:rPr>
+      </w:pPr>
+    </w:p>
+    <w:p>
+      <w:pPr>
+        <w:pStyle w:val="a4"/>
+        <w:spacing w:before="5"/>
+        <w:rPr>
+          <w:sz w:val="22"/>
+          <w:szCs w:val="22"/>
+        </w:rPr>
+      </w:pPr>
+      <w:r>
+        <w:rPr>
+          <w:noProof/>
+        </w:rPr>
+        <w:drawing>
+          <wp:inline distT="0" distB="0" distL="0" distR="0">
+            <wp:extent cx="5524500" cy="2414905"/>
+            <wp:effectExtent l="0" t="0" r="0" b="4445"/>
+            <wp:docPr id="1441530203" name="그림 3"/>
+            <wp:cNvGraphicFramePr>
+              <a:graphicFrameLocks xmlns:a="http://schemas.openxmlformats.org/drawingml/2006/main" noChangeAspect="1"/>
+            </wp:cNvGraphicFramePr>
+            <a:graphic xmlns:a="http://schemas.openxmlformats.org/drawingml/2006/main">
+              <a:graphicData uri="http://schemas.openxmlformats.org/drawingml/2006/picture">
+                <pic:pic xmlns:pic="http://schemas.openxmlformats.org/drawingml/2006/picture">
+                  <pic:nvPicPr>
+                    <pic:cNvPr id="0" name="Picture 3"/>
+                    <pic:cNvPicPr>
+                      <a:picLocks noChangeAspect="1" noChangeArrowheads="1"/>
+                    </pic:cNvPicPr>
+                  </pic:nvPicPr>
+                  <pic:blipFill>
+                    <a:blip r:embed="rId12">
+                      <a:extLst>
+                        <a:ext uri="{28A0092B-C50C-407E-A947-70E740481C1C}">
+                          <a14:useLocalDpi xmlns:a14="http://schemas.microsoft.com/office/drawing/2010/main" val="0"/>
+                        </a:ext>
+                      </a:extLst>
+                    </a:blip>
+                    <a:srcRect/>
+                    <a:stretch>
+                      <a:fillRect/>
+                    </a:stretch>
+                  </pic:blipFill>
+                  <pic:spPr bwMode="auto">
+                    <a:xfrm>
+                      <a:off x="0" y="0"/>
                       <a:ext cx="5524500" cy="2414905"/>
+                    </a:xfrm>
+                    <a:prstGeom prst="rect">
+                      <a:avLst/>
+                    </a:prstGeom>
+                    <a:noFill/>
+                    <a:ln>
+                      <a:noFill/>
+                    </a:ln>
+                  </pic:spPr>
+                </pic:pic>
+              </a:graphicData>
+            </a:graphic>
+          </wp:inline>
+        </w:drawing>
+      </w:r>
+    </w:p>
+    <w:p>
+      <w:pPr>
+        <w:pStyle w:val="a4"/>
+        <w:spacing w:before="5"/>
+        <w:rPr>
+          <w:sz w:val="22"/>
+          <w:szCs w:val="22"/>
+        </w:rPr>
+      </w:pPr>
+    </w:p>
+    <w:p>
+      <w:pPr>
+        <w:pStyle w:val="a4"/>
+        <w:spacing w:before="5"/>
+        <w:rPr>
+          <w:sz w:val="22"/>
+          <w:szCs w:val="22"/>
+        </w:rPr>
+      </w:pPr>
+    </w:p>
+    <w:p>
+      <w:pPr>
+        <w:pStyle w:val="a4"/>
+        <w:spacing w:before="5"/>
+        <w:rPr>
+          <w:sz w:val="22"/>
+          <w:szCs w:val="22"/>
+        </w:rPr>
+      </w:pPr>
+      <w:r>
+        <w:rPr>
+          <w:sz w:val="22"/>
+          <w:szCs w:val="22"/>
+        </w:rPr>
+        <w:t>Ver2.</w:t>
+      </w:r>
+    </w:p>
+    <w:p>
+      <w:pPr>
+        <w:pStyle w:val="a4"/>
+        <w:spacing w:before="5"/>
+        <w:rPr>
+          <w:rFonts w:hint="eastAsia"/>
+          <w:sz w:val="22"/>
+          <w:szCs w:val="22"/>
+        </w:rPr>
+      </w:pPr>
+      <w:r>
+        <w:rPr>
+          <w:noProof/>
+        </w:rPr>
+        <w:drawing>
+          <wp:inline distT="0" distB="0" distL="0" distR="0">
+            <wp:extent cx="5524500" cy="2289810"/>
+            <wp:effectExtent l="0" t="0" r="0" b="0"/>
+            <wp:docPr id="1192751006" name="그림 3"/>
+            <wp:cNvGraphicFramePr>
+              <a:graphicFrameLocks xmlns:a="http://schemas.openxmlformats.org/drawingml/2006/main" noChangeAspect="1"/>
+            </wp:cNvGraphicFramePr>
+            <a:graphic xmlns:a="http://schemas.openxmlformats.org/drawingml/2006/main">
+              <a:graphicData uri="http://schemas.openxmlformats.org/drawingml/2006/picture">
+                <pic:pic xmlns:pic="http://schemas.openxmlformats.org/drawingml/2006/picture">
+                  <pic:nvPicPr>
+                    <pic:cNvPr id="0" name="Picture 3"/>
+                    <pic:cNvPicPr>
+                      <a:picLocks noChangeAspect="1" noChangeArrowheads="1"/>
+                    </pic:cNvPicPr>
+                  </pic:nvPicPr>
+                  <pic:blipFill>
+                    <a:blip r:embed="rId13">
+                      <a:extLst>
+                        <a:ext uri="{28A0092B-C50C-407E-A947-70E740481C1C}">
+                          <a14:useLocalDpi xmlns:a14="http://schemas.microsoft.com/office/drawing/2010/main" val="0"/>
+                        </a:ext>
+                      </a:extLst>
+                    </a:blip>
+                    <a:srcRect/>
+                    <a:stretch>
+                      <a:fillRect/>
+                    </a:stretch>
+                  </pic:blipFill>
+                  <pic:spPr bwMode="auto">
+                    <a:xfrm>
+                      <a:off x="0" y="0"/>
+                      <a:ext cx="5524500" cy="2289810"/>
                     </a:xfrm>
                     <a:prstGeom prst="rect">
                       <a:avLst/>
@@ -4827,7 +5076,7 @@
     <w:lsdException w:name="Table Web 2" w:semiHidden="1" w:unhideWhenUsed="1"/>
     <w:lsdException w:name="Table Web 3" w:semiHidden="1" w:unhideWhenUsed="1"/>
     <w:lsdException w:name="Balloon Text" w:semiHidden="1" w:unhideWhenUsed="1"/>
-    <w:lsdException w:name="Table Grid" w:semiHidden="1" w:uiPriority="20" w:unhideWhenUsed="1" w:qFormat="1"/>
+    <w:lsdException w:name="Table Grid" w:uiPriority="20" w:qFormat="1"/>
     <w:lsdException w:name="Table Theme" w:semiHidden="1" w:unhideWhenUsed="1"/>
     <w:lsdException w:name="Placeholder Text" w:uiPriority="59"/>
     <w:lsdException w:name="No Spacing" w:semiHidden="1"/>
@@ -5297,26 +5546,26 @@
 </file>
 
 <file path=customXml/item1.xml><?xml version="1.0" encoding="utf-8"?>
+<CoverPageProperties xmlns="http://schemas.microsoft.com/office/2006/coverPageProps"/>
+</file>
+
+<file path=customXml/item2.xml><?xml version="1.0" encoding="utf-8"?>
 <b:Sources xmlns:b="http://schemas.openxmlformats.org/officeDocument/2006/bibliography" xmlns:s="http://schemas.openxmlformats.org/officeDocument/2006/sharedTypes"/>
 </file>
 
-<file path=customXml/item2.xml><?xml version="1.0" encoding="utf-8"?>
-<CoverPageProperties xmlns="http://schemas.microsoft.com/office/2006/coverPageProps"/>
+<file path=customXml/itemProps1.xml><?xml version="1.0" encoding="utf-8"?>
+<ds:datastoreItem xmlns:ds="http://schemas.openxmlformats.org/officeDocument/2006/customXml" ds:itemID="{A12B7E06-6FBC-4366-98DB-88B87D2207E0}">
+  <ds:schemaRefs>
+    <ds:schemaRef ds:uri="http://schemas.microsoft.com/office/2006/coverPageProps"/>
+  </ds:schemaRefs>
+</ds:datastoreItem>
 </file>
 
-<file path=customXml/itemProps1.xml><?xml version="1.0" encoding="utf-8"?>
+<file path=customXml/itemProps2.xml><?xml version="1.0" encoding="utf-8"?>
 <ds:datastoreItem xmlns:ds="http://schemas.openxmlformats.org/officeDocument/2006/customXml" ds:itemID="{01013B5C-EC33-4F44-8FAD-10E1DFAF4B1B}">
   <ds:schemaRefs>
     <ds:schemaRef ds:uri="http://schemas.openxmlformats.org/officeDocument/2006/bibliography"/>
     <ds:schemaRef ds:uri="http://schemas.openxmlformats.org/officeDocument/2006/sharedTypes"/>
   </ds:schemaRefs>
 </ds:datastoreItem>
-</file>
-
-<file path=customXml/itemProps2.xml><?xml version="1.0" encoding="utf-8"?>
-<ds:datastoreItem xmlns:ds="http://schemas.openxmlformats.org/officeDocument/2006/customXml" ds:itemID="{A12B7E06-6FBC-4366-98DB-88B87D2207E0}">
-  <ds:schemaRefs>
-    <ds:schemaRef ds:uri="http://schemas.microsoft.com/office/2006/coverPageProps"/>
-  </ds:schemaRefs>
-</ds:datastoreItem>
 </file>
--- a/Taemin/B811045_김태민.docx
+++ b/Taemin/B811045_김태민.docx
@@ -1,6 +1,6 @@
 
 <file path=word/document.xml><?xml version="1.0" encoding="utf-8"?>
-<w:document xmlns:wpc="http://schemas.microsoft.com/office/word/2010/wordprocessingCanvas" xmlns:cx="http://schemas.microsoft.com/office/drawing/2014/chartex" xmlns:cx1="http://schemas.microsoft.com/office/drawing/2015/9/8/chartex" xmlns:cx2="http://schemas.microsoft.com/office/drawing/2015/10/21/chartex" xmlns:cx3="http://schemas.microsoft.com/office/drawing/2016/5/9/chartex" xmlns:cx4="http://schemas.microsoft.com/office/drawing/2016/5/10/chartex" xmlns:cx5="http://schemas.microsoft.com/office/drawing/2016/5/11/chartex" xmlns:cx6="http://schemas.microsoft.com/office/drawing/2016/5/12/chartex" xmlns:cx7="http://schemas.microsoft.com/office/drawing/2016/5/13/chartex" xmlns:cx8="http://schemas.microsoft.com/office/drawing/2016/5/14/chartex" xmlns:mc="http://schemas.openxmlformats.org/markup-compatibility/2006" xmlns:aink="http://schemas.microsoft.com/office/drawing/2016/ink" xmlns:am3d="http://schemas.microsoft.com/office/drawing/2017/model3d" xmlns:o="urn:schemas-microsoft-com:office:office" xmlns:oel="http://schemas.microsoft.com/office/2019/extlst" xmlns:r="http://schemas.openxmlformats.org/officeDocument/2006/relationships" xmlns:m="http://schemas.openxmlformats.org/officeDocument/2006/math" xmlns:v="urn:schemas-microsoft-com:vml" xmlns:wp14="http://schemas.microsoft.com/office/word/2010/wordprocessingDrawing" xmlns:wp="http://schemas.openxmlformats.org/drawingml/2006/wordprocessingDrawing" xmlns:w10="urn:schemas-microsoft-com:office:word" xmlns:w="http://schemas.openxmlformats.org/wordprocessingml/2006/main" xmlns:w14="http://schemas.microsoft.com/office/word/2010/wordml" xmlns:w15="http://schemas.microsoft.com/office/word/2012/wordml" xmlns:w16cex="http://schemas.microsoft.com/office/word/2018/wordml/cex" xmlns:w16cid="http://schemas.microsoft.com/office/word/2016/wordml/cid" xmlns:w16="http://schemas.microsoft.com/office/word/2018/wordml" xmlns:w16du="http://schemas.microsoft.com/office/word/2023/wordml/word16du" xmlns:w16sdtdh="http://schemas.microsoft.com/office/word/2020/wordml/sdtdatahash" xmlns:w16se="http://schemas.microsoft.com/office/word/2015/wordml/symex" xmlns:wpg="http://schemas.microsoft.com/office/word/2010/wordprocessingGroup" xmlns:wpi="http://schemas.microsoft.com/office/word/2010/wordprocessingInk" xmlns:wne="http://schemas.microsoft.com/office/word/2006/wordml" xmlns:wps="http://schemas.microsoft.com/office/word/2010/wordprocessingShape" mc:Ignorable="w14 w15 w16se w16cid w16 w16cex w16sdtdh wp14">
+<w:document xmlns:wpc="http://schemas.microsoft.com/office/word/2010/wordprocessingCanvas" xmlns:mc="http://schemas.openxmlformats.org/markup-compatibility/2006" xmlns:o="urn:schemas-microsoft-com:office:office" xmlns:r="http://schemas.openxmlformats.org/officeDocument/2006/relationships" xmlns:m="http://schemas.openxmlformats.org/officeDocument/2006/math" xmlns:v="urn:schemas-microsoft-com:vml" xmlns:wp14="http://schemas.microsoft.com/office/word/2010/wordprocessingDrawing" xmlns:wp="http://schemas.openxmlformats.org/drawingml/2006/wordprocessingDrawing" xmlns:w10="urn:schemas-microsoft-com:office:word" xmlns:w="http://schemas.openxmlformats.org/wordprocessingml/2006/main" xmlns:w14="http://schemas.microsoft.com/office/word/2010/wordml" xmlns:w15="http://schemas.microsoft.com/office/word/2012/wordml" xmlns:wpg="http://schemas.microsoft.com/office/word/2010/wordprocessingGroup" xmlns:wpi="http://schemas.microsoft.com/office/word/2010/wordprocessingInk" xmlns:wne="http://schemas.microsoft.com/office/word/2006/wordml" xmlns:wps="http://schemas.microsoft.com/office/word/2010/wordprocessingShape">
   <w:body>
     <w:p>
       <w:pPr>
@@ -17,7 +17,6 @@
         </w:rPr>
         <w:t xml:space="preserve"> </w:t>
       </w:r>
-      <w:proofErr w:type="gramStart"/>
       <w:r>
         <w:rPr>
           <w:spacing w:val="93"/>
@@ -27,7 +26,6 @@
       <w:r>
         <w:t>:</w:t>
       </w:r>
-      <w:proofErr w:type="gramEnd"/>
       <w:r>
         <w:rPr>
           <w:spacing w:val="93"/>
@@ -107,7 +105,7 @@
       </w:r>
       <w:r>
         <w:rPr>
-          <w:rFonts w:asciiTheme="minorEastAsia" w:eastAsiaTheme="minorEastAsia" w:hAnsiTheme="minorEastAsia" w:hint="eastAsia"/>
+          <w:rFonts w:asciiTheme="minorEastAsia" w:eastAsiaTheme="minorEastAsia" w:hAnsiTheme="minorEastAsia"/>
         </w:rPr>
         <w:t>번 팀</w:t>
       </w:r>
@@ -163,14 +161,12 @@
         </w:rPr>
         <w:t xml:space="preserve"> </w:t>
       </w:r>
-      <w:proofErr w:type="spellStart"/>
       <w:r>
         <w:rPr>
           <w:rFonts w:asciiTheme="minorEastAsia" w:eastAsiaTheme="minorEastAsia" w:hAnsiTheme="minorEastAsia"/>
         </w:rPr>
         <w:t>박중석</w:t>
       </w:r>
-      <w:proofErr w:type="spellEnd"/>
     </w:p>
     <w:p>
       <w:pPr>
@@ -192,8 +188,8 @@
     <w:p>
       <w:pPr>
         <w:pStyle w:val="1"/>
+        <w:ind w:left="100" w:firstLine="0"/>
         <w:spacing w:before="1"/>
-        <w:ind w:left="100" w:firstLine="0"/>
       </w:pPr>
       <w:r>
         <w:t>·</w:t>
@@ -274,11 +270,11 @@
           <w:bottom w:val="single" w:sz="3" w:space="0" w:color="000000"/>
           <w:right w:val="single" w:sz="3" w:space="0" w:color="000000"/>
         </w:tblBorders>
+        <w:tblLook w:val="0000" w:firstRow="0" w:lastRow="0" w:firstColumn="0" w:lastColumn="0" w:noHBand="0" w:noVBand="0"/>
         <w:tblCellMar>
           <w:left w:w="0" w:type="dxa"/>
           <w:right w:w="0" w:type="dxa"/>
         </w:tblCellMar>
-        <w:tblLook w:val="0000" w:firstRow="0" w:lastRow="0" w:firstColumn="0" w:lastColumn="0" w:noHBand="0" w:noVBand="0"/>
       </w:tblPr>
       <w:tblGrid>
         <w:gridCol w:w="1073"/>
@@ -287,7 +283,7 @@
       </w:tblGrid>
       <w:tr>
         <w:trPr>
-          <w:trHeight w:val="244"/>
+          <w:trHeight w:val="244" w:hRule="atLeast"/>
         </w:trPr>
         <w:tc>
           <w:tcPr>
@@ -304,10 +300,10 @@
           <w:p>
             <w:pPr>
               <w:pStyle w:val="TableParagraph"/>
-              <w:snapToGrid w:val="0"/>
+              <w:ind w:left="80" w:right="74"/>
+              <w:snapToGrid w:val="0"/>
+              <w:jc w:val="center"/>
               <w:spacing w:line="224" w:lineRule="exact"/>
-              <w:ind w:left="80" w:right="74"/>
-              <w:jc w:val="center"/>
               <w:rPr>
                 <w:sz w:val="20"/>
               </w:rPr>
@@ -335,10 +331,10 @@
           <w:p>
             <w:pPr>
               <w:pStyle w:val="TableParagraph"/>
-              <w:snapToGrid w:val="0"/>
+              <w:ind w:left="80" w:right="75"/>
+              <w:snapToGrid w:val="0"/>
+              <w:jc w:val="center"/>
               <w:spacing w:line="224" w:lineRule="exact"/>
-              <w:ind w:left="80" w:right="75"/>
-              <w:jc w:val="center"/>
               <w:rPr>
                 <w:sz w:val="20"/>
               </w:rPr>
@@ -366,10 +362,10 @@
           <w:p>
             <w:pPr>
               <w:pStyle w:val="TableParagraph"/>
-              <w:snapToGrid w:val="0"/>
+              <w:ind w:left="2414" w:right="2410"/>
+              <w:snapToGrid w:val="0"/>
+              <w:jc w:val="center"/>
               <w:spacing w:line="224" w:lineRule="exact"/>
-              <w:ind w:left="2414" w:right="2410"/>
-              <w:jc w:val="center"/>
               <w:rPr>
                 <w:sz w:val="20"/>
               </w:rPr>
@@ -382,8 +378,8 @@
             </w:r>
             <w:r>
               <w:rPr>
+                <w:sz w:val="20"/>
                 <w:spacing w:val="76"/>
-                <w:sz w:val="20"/>
               </w:rPr>
               <w:t xml:space="preserve"> </w:t>
             </w:r>
@@ -395,8 +391,8 @@
             </w:r>
             <w:r>
               <w:rPr>
+                <w:sz w:val="20"/>
                 <w:spacing w:val="80"/>
-                <w:sz w:val="20"/>
               </w:rPr>
               <w:t xml:space="preserve"> </w:t>
             </w:r>
@@ -408,8 +404,8 @@
             </w:r>
             <w:r>
               <w:rPr>
+                <w:sz w:val="20"/>
                 <w:spacing w:val="80"/>
-                <w:sz w:val="20"/>
               </w:rPr>
               <w:t xml:space="preserve"> </w:t>
             </w:r>
@@ -424,7 +420,7 @@
       </w:tr>
       <w:tr>
         <w:trPr>
-          <w:trHeight w:val="1845"/>
+          <w:trHeight w:val="1845" w:hRule="atLeast"/>
         </w:trPr>
         <w:tc>
           <w:tcPr>
@@ -441,9 +437,9 @@
           <w:p>
             <w:pPr>
               <w:pStyle w:val="TableParagraph"/>
+              <w:ind w:left="0"/>
               <w:snapToGrid w:val="0"/>
               <w:spacing w:line="180" w:lineRule="auto"/>
-              <w:ind w:left="0"/>
               <w:rPr>
                 <w:b/>
                 <w:bCs/>
@@ -454,9 +450,9 @@
           <w:p>
             <w:pPr>
               <w:pStyle w:val="TableParagraph"/>
+              <w:ind w:left="0"/>
               <w:snapToGrid w:val="0"/>
               <w:spacing w:before="10" w:line="180" w:lineRule="auto"/>
-              <w:ind w:left="0"/>
               <w:rPr>
                 <w:b/>
                 <w:bCs/>
@@ -467,10 +463,10 @@
           <w:p>
             <w:pPr>
               <w:pStyle w:val="TableParagraph"/>
-              <w:snapToGrid w:val="0"/>
+              <w:ind w:left="80" w:right="129"/>
+              <w:snapToGrid w:val="0"/>
+              <w:jc w:val="center"/>
               <w:spacing w:line="180" w:lineRule="auto"/>
-              <w:ind w:left="80" w:right="129"/>
-              <w:jc w:val="center"/>
               <w:rPr>
                 <w:sz w:val="20"/>
               </w:rPr>
@@ -498,9 +494,9 @@
           <w:p>
             <w:pPr>
               <w:pStyle w:val="TableParagraph"/>
+              <w:ind w:left="0"/>
               <w:snapToGrid w:val="0"/>
               <w:spacing w:line="180" w:lineRule="auto"/>
-              <w:ind w:left="0"/>
               <w:rPr>
                 <w:b/>
                 <w:bCs/>
@@ -511,9 +507,9 @@
           <w:p>
             <w:pPr>
               <w:pStyle w:val="TableParagraph"/>
+              <w:ind w:left="0"/>
               <w:snapToGrid w:val="0"/>
               <w:spacing w:before="10" w:line="180" w:lineRule="auto"/>
-              <w:ind w:left="0"/>
               <w:rPr>
                 <w:b/>
                 <w:bCs/>
@@ -524,22 +520,20 @@
           <w:p>
             <w:pPr>
               <w:pStyle w:val="TableParagraph"/>
-              <w:snapToGrid w:val="0"/>
+              <w:ind w:left="80" w:right="103"/>
+              <w:snapToGrid w:val="0"/>
+              <w:jc w:val="center"/>
               <w:spacing w:line="180" w:lineRule="auto"/>
-              <w:ind w:left="80" w:right="103"/>
-              <w:jc w:val="center"/>
-              <w:rPr>
-                <w:sz w:val="20"/>
-              </w:rPr>
-            </w:pPr>
-            <w:proofErr w:type="spellStart"/>
+              <w:rPr>
+                <w:sz w:val="20"/>
+              </w:rPr>
+            </w:pPr>
             <w:r>
               <w:rPr>
                 <w:sz w:val="20"/>
               </w:rPr>
               <w:t>박중석</w:t>
             </w:r>
-            <w:proofErr w:type="spellEnd"/>
           </w:p>
         </w:tc>
         <w:tc>
@@ -557,12 +551,12 @@
           <w:p>
             <w:pPr>
               <w:pStyle w:val="TableParagraph"/>
+              <w:ind w:left="264" w:hanging="167"/>
+              <w:snapToGrid w:val="0"/>
               <w:tabs>
                 <w:tab w:val="left" w:pos="265"/>
               </w:tabs>
-              <w:snapToGrid w:val="0"/>
               <w:spacing w:line="269" w:lineRule="exact"/>
-              <w:ind w:left="264" w:hanging="167"/>
               <w:rPr>
                 <w:sz w:val="20"/>
               </w:rPr>
@@ -572,7 +566,7 @@
       </w:tr>
       <w:tr>
         <w:trPr>
-          <w:trHeight w:val="1843"/>
+          <w:trHeight w:val="1843" w:hRule="atLeast"/>
         </w:trPr>
         <w:tc>
           <w:tcPr>
@@ -589,9 +583,9 @@
           <w:p>
             <w:pPr>
               <w:pStyle w:val="TableParagraph"/>
+              <w:ind w:left="0"/>
               <w:snapToGrid w:val="0"/>
               <w:spacing w:line="180" w:lineRule="auto"/>
-              <w:ind w:left="0"/>
               <w:rPr>
                 <w:b/>
                 <w:bCs/>
@@ -602,9 +596,9 @@
           <w:p>
             <w:pPr>
               <w:pStyle w:val="TableParagraph"/>
+              <w:ind w:left="0"/>
               <w:snapToGrid w:val="0"/>
               <w:spacing w:before="10" w:line="180" w:lineRule="auto"/>
-              <w:ind w:left="0"/>
               <w:rPr>
                 <w:b/>
                 <w:bCs/>
@@ -615,10 +609,10 @@
           <w:p>
             <w:pPr>
               <w:pStyle w:val="TableParagraph"/>
-              <w:snapToGrid w:val="0"/>
+              <w:ind w:left="80" w:right="129"/>
+              <w:snapToGrid w:val="0"/>
+              <w:jc w:val="center"/>
               <w:spacing w:line="180" w:lineRule="auto"/>
-              <w:ind w:left="80" w:right="129"/>
-              <w:jc w:val="center"/>
               <w:rPr>
                 <w:sz w:val="20"/>
               </w:rPr>
@@ -646,9 +640,9 @@
           <w:p>
             <w:pPr>
               <w:pStyle w:val="TableParagraph"/>
+              <w:ind w:left="0"/>
               <w:snapToGrid w:val="0"/>
               <w:spacing w:line="180" w:lineRule="auto"/>
-              <w:ind w:left="0"/>
               <w:rPr>
                 <w:b/>
                 <w:bCs/>
@@ -659,9 +653,9 @@
           <w:p>
             <w:pPr>
               <w:pStyle w:val="TableParagraph"/>
+              <w:ind w:left="0"/>
               <w:snapToGrid w:val="0"/>
               <w:spacing w:before="10" w:line="180" w:lineRule="auto"/>
-              <w:ind w:left="0"/>
               <w:rPr>
                 <w:b/>
                 <w:bCs/>
@@ -672,10 +666,10 @@
           <w:p>
             <w:pPr>
               <w:pStyle w:val="TableParagraph"/>
-              <w:snapToGrid w:val="0"/>
+              <w:ind w:left="80" w:right="103"/>
+              <w:snapToGrid w:val="0"/>
+              <w:jc w:val="center"/>
               <w:spacing w:line="180" w:lineRule="auto"/>
-              <w:ind w:left="80" w:right="103"/>
-              <w:jc w:val="center"/>
               <w:rPr>
                 <w:sz w:val="20"/>
               </w:rPr>
@@ -703,9 +697,9 @@
           <w:p>
             <w:pPr>
               <w:pStyle w:val="TableParagraph"/>
+              <w:ind w:left="98"/>
               <w:snapToGrid w:val="0"/>
               <w:spacing w:line="276" w:lineRule="exact"/>
-              <w:ind w:left="98"/>
               <w:rPr>
                 <w:sz w:val="20"/>
               </w:rPr>
@@ -715,7 +709,7 @@
       </w:tr>
       <w:tr>
         <w:trPr>
-          <w:trHeight w:val="1845"/>
+          <w:trHeight w:val="1845" w:hRule="atLeast"/>
         </w:trPr>
         <w:tc>
           <w:tcPr>
@@ -732,9 +726,9 @@
           <w:p>
             <w:pPr>
               <w:pStyle w:val="TableParagraph"/>
+              <w:ind w:left="0"/>
               <w:snapToGrid w:val="0"/>
               <w:spacing w:line="180" w:lineRule="auto"/>
-              <w:ind w:left="0"/>
               <w:rPr>
                 <w:b/>
                 <w:bCs/>
@@ -745,9 +739,9 @@
           <w:p>
             <w:pPr>
               <w:pStyle w:val="TableParagraph"/>
+              <w:ind w:left="0"/>
               <w:snapToGrid w:val="0"/>
               <w:spacing w:before="10" w:line="180" w:lineRule="auto"/>
-              <w:ind w:left="0"/>
               <w:rPr>
                 <w:b/>
                 <w:bCs/>
@@ -758,10 +752,10 @@
           <w:p>
             <w:pPr>
               <w:pStyle w:val="TableParagraph"/>
-              <w:snapToGrid w:val="0"/>
+              <w:ind w:left="80" w:right="129"/>
+              <w:snapToGrid w:val="0"/>
+              <w:jc w:val="center"/>
               <w:spacing w:line="180" w:lineRule="auto"/>
-              <w:ind w:left="80" w:right="129"/>
-              <w:jc w:val="center"/>
               <w:rPr>
                 <w:sz w:val="20"/>
               </w:rPr>
@@ -789,9 +783,9 @@
           <w:p>
             <w:pPr>
               <w:pStyle w:val="TableParagraph"/>
+              <w:ind w:left="0"/>
               <w:snapToGrid w:val="0"/>
               <w:spacing w:line="180" w:lineRule="auto"/>
-              <w:ind w:left="0"/>
               <w:rPr>
                 <w:b/>
                 <w:bCs/>
@@ -802,9 +796,9 @@
           <w:p>
             <w:pPr>
               <w:pStyle w:val="TableParagraph"/>
+              <w:ind w:left="0"/>
               <w:snapToGrid w:val="0"/>
               <w:spacing w:before="10" w:line="180" w:lineRule="auto"/>
-              <w:ind w:left="0"/>
               <w:rPr>
                 <w:b/>
                 <w:bCs/>
@@ -815,10 +809,10 @@
           <w:p>
             <w:pPr>
               <w:pStyle w:val="TableParagraph"/>
-              <w:snapToGrid w:val="0"/>
+              <w:ind w:left="80" w:right="103"/>
+              <w:snapToGrid w:val="0"/>
+              <w:jc w:val="center"/>
               <w:spacing w:line="180" w:lineRule="auto"/>
-              <w:ind w:left="80" w:right="103"/>
-              <w:jc w:val="center"/>
               <w:rPr>
                 <w:sz w:val="20"/>
               </w:rPr>
@@ -846,9 +840,79 @@
           <w:p>
             <w:pPr>
               <w:pStyle w:val="TableParagraph"/>
+              <w:ind w:left="98"/>
               <w:snapToGrid w:val="0"/>
               <w:spacing w:line="277" w:lineRule="exact"/>
+              <w:rPr>
+                <w:sz w:val="20"/>
+              </w:rPr>
+            </w:pPr>
+            <w:r>
+              <w:rPr>
+                <w:rFonts w:hint="eastAsia"/>
+                <w:sz w:val="20"/>
+              </w:rPr>
+              <w:t xml:space="preserve">채용 정보 조회 및 지원에 관한 </w:t>
+            </w:r>
+            <w:r>
+              <w:rPr>
+                <w:sz w:val="20"/>
+              </w:rPr>
+              <w:t xml:space="preserve">requirement </w:t>
+            </w:r>
+            <w:r>
+              <w:rPr>
+                <w:rFonts w:hint="eastAsia"/>
+                <w:sz w:val="20"/>
+              </w:rPr>
+              <w:t>l</w:t>
+            </w:r>
+            <w:r>
+              <w:rPr>
+                <w:sz w:val="20"/>
+              </w:rPr>
+              <w:t xml:space="preserve">ist </w:t>
+            </w:r>
+            <w:r>
+              <w:rPr>
+                <w:rFonts w:hint="eastAsia"/>
+                <w:sz w:val="20"/>
+              </w:rPr>
+              <w:t xml:space="preserve">작성 및 채용 정보 조회 및 지원에 관한 </w:t>
+            </w:r>
+            <w:r>
+              <w:rPr>
+                <w:sz w:val="20"/>
+              </w:rPr>
+              <w:t>Use case</w:t>
+            </w:r>
+            <w:r>
+              <w:rPr>
+                <w:rFonts w:hint="eastAsia"/>
+                <w:sz w:val="20"/>
+              </w:rPr>
+              <w:t xml:space="preserve">와 </w:t>
+            </w:r>
+            <w:r>
+              <w:rPr>
+                <w:sz w:val="20"/>
+              </w:rPr>
+              <w:t xml:space="preserve">Use case description </w:t>
+            </w:r>
+            <w:r>
+              <w:rPr>
+                <w:rFonts w:hint="eastAsia"/>
+                <w:sz w:val="20"/>
+              </w:rPr>
+              <w:t>작성.</w:t>
+            </w:r>
+          </w:p>
+          <w:p>
+            <w:pPr>
+              <w:pStyle w:val="TableParagraph"/>
               <w:ind w:left="98"/>
+              <w:snapToGrid w:val="0"/>
+              <w:spacing w:line="277" w:lineRule="exact"/>
               <w:rPr>
                 <w:sz w:val="20"/>
               </w:rPr>
@@ -864,198 +928,132 @@
               <w:rPr>
                 <w:sz w:val="20"/>
               </w:rPr>
-              <w:t xml:space="preserve">requirement </w:t>
+              <w:t>Comminication</w:t>
+            </w:r>
+            <w:r>
+              <w:rPr>
+                <w:sz w:val="20"/>
+              </w:rPr>
+              <w:t xml:space="preserve"> Diagram </w:t>
             </w:r>
             <w:r>
               <w:rPr>
                 <w:rFonts w:hint="eastAsia"/>
                 <w:sz w:val="20"/>
               </w:rPr>
-              <w:t>l</w:t>
-            </w:r>
-            <w:r>
-              <w:rPr>
-                <w:sz w:val="20"/>
-              </w:rPr>
-              <w:t xml:space="preserve">ist </w:t>
+              <w:t>작성,</w:t>
+            </w:r>
+            <w:r>
+              <w:rPr>
+                <w:sz w:val="20"/>
+              </w:rPr>
+              <w:t xml:space="preserve"> </w:t>
             </w:r>
             <w:r>
               <w:rPr>
                 <w:rFonts w:hint="eastAsia"/>
                 <w:sz w:val="20"/>
               </w:rPr>
-              <w:t xml:space="preserve">작성 및 채용 정보 조회 및 지원에 관한 </w:t>
-            </w:r>
-            <w:r>
-              <w:rPr>
-                <w:sz w:val="20"/>
-              </w:rPr>
-              <w:t>Use case</w:t>
+              <w:t xml:space="preserve">이를 위해 </w:t>
+            </w:r>
+            <w:r>
+              <w:rPr>
+                <w:sz w:val="20"/>
+              </w:rPr>
+              <w:t>entit</w:t>
             </w:r>
             <w:r>
               <w:rPr>
                 <w:rFonts w:hint="eastAsia"/>
                 <w:sz w:val="20"/>
               </w:rPr>
+              <w:t xml:space="preserve">y로 </w:t>
+            </w:r>
+            <w:r>
+              <w:rPr>
+                <w:sz w:val="20"/>
+              </w:rPr>
+              <w:t>Company</w:t>
+            </w:r>
+            <w:r>
+              <w:rPr>
+                <w:rFonts w:hint="eastAsia"/>
+                <w:sz w:val="20"/>
+              </w:rPr>
               <w:t xml:space="preserve">와 </w:t>
             </w:r>
             <w:r>
               <w:rPr>
-                <w:sz w:val="20"/>
-              </w:rPr>
-              <w:t xml:space="preserve">Use case description </w:t>
-            </w:r>
-            <w:r>
-              <w:rPr>
                 <w:rFonts w:hint="eastAsia"/>
                 <w:sz w:val="20"/>
               </w:rPr>
+              <w:t>R</w:t>
+            </w:r>
+            <w:r>
+              <w:rPr>
+                <w:sz w:val="20"/>
+              </w:rPr>
+              <w:t>ecruitinfo</w:t>
+            </w:r>
+            <w:r>
+              <w:rPr>
+                <w:lang w:eastAsia="ko-KR"/>
+                <w:sz w:val="20"/>
+                <w:rtl w:val="off"/>
+              </w:rPr>
+              <w:t>, Applyinfo</w:t>
+            </w:r>
+            <w:r>
+              <w:rPr>
+                <w:sz w:val="20"/>
+              </w:rPr>
+              <w:t xml:space="preserve"> </w:t>
+            </w:r>
+            <w:r>
+              <w:rPr>
+                <w:rFonts w:hint="eastAsia"/>
+                <w:sz w:val="20"/>
+              </w:rPr>
+              <w:t>생성.</w:t>
+            </w:r>
+          </w:p>
+          <w:p>
+            <w:pPr>
+              <w:pStyle w:val="TableParagraph"/>
+              <w:ind w:left="98"/>
+              <w:snapToGrid w:val="0"/>
+              <w:spacing w:line="277" w:lineRule="exact"/>
+              <w:rPr>
+                <w:sz w:val="20"/>
+              </w:rPr>
+            </w:pPr>
+            <w:r>
+              <w:rPr>
+                <w:rFonts w:hint="eastAsia"/>
+                <w:sz w:val="20"/>
+              </w:rPr>
+              <w:t xml:space="preserve">이를 토대로 </w:t>
+            </w:r>
+            <w:r>
+              <w:rPr>
+                <w:sz w:val="20"/>
+              </w:rPr>
+              <w:t xml:space="preserve">Analysis Diagram </w:t>
+            </w:r>
+            <w:r>
+              <w:rPr>
+                <w:rFonts w:hint="eastAsia"/>
+                <w:sz w:val="20"/>
+              </w:rPr>
               <w:t>작성.</w:t>
             </w:r>
           </w:p>
           <w:p>
             <w:pPr>
               <w:pStyle w:val="TableParagraph"/>
+              <w:ind w:left="98"/>
               <w:snapToGrid w:val="0"/>
               <w:spacing w:line="277" w:lineRule="exact"/>
-              <w:ind w:left="98"/>
-              <w:rPr>
-                <w:sz w:val="20"/>
-              </w:rPr>
-            </w:pPr>
-            <w:r>
-              <w:rPr>
-                <w:rFonts w:hint="eastAsia"/>
-                <w:sz w:val="20"/>
-              </w:rPr>
-              <w:t xml:space="preserve">채용 정보 조회 및 지원에 관한 </w:t>
-            </w:r>
-            <w:proofErr w:type="spellStart"/>
-            <w:r>
-              <w:rPr>
-                <w:sz w:val="20"/>
-              </w:rPr>
-              <w:t>Comminication</w:t>
-            </w:r>
-            <w:proofErr w:type="spellEnd"/>
-            <w:r>
-              <w:rPr>
-                <w:sz w:val="20"/>
-              </w:rPr>
-              <w:t xml:space="preserve"> Diagram </w:t>
-            </w:r>
-            <w:r>
-              <w:rPr>
-                <w:rFonts w:hint="eastAsia"/>
-                <w:sz w:val="20"/>
-              </w:rPr>
-              <w:t>작성,</w:t>
-            </w:r>
-            <w:r>
-              <w:rPr>
-                <w:sz w:val="20"/>
-              </w:rPr>
-              <w:t xml:space="preserve"> </w:t>
-            </w:r>
-            <w:r>
-              <w:rPr>
-                <w:rFonts w:hint="eastAsia"/>
-                <w:sz w:val="20"/>
-              </w:rPr>
-              <w:t xml:space="preserve">이를 위해 </w:t>
-            </w:r>
-            <w:r>
-              <w:rPr>
-                <w:sz w:val="20"/>
-              </w:rPr>
-              <w:t>entit</w:t>
-            </w:r>
-            <w:r>
-              <w:rPr>
-                <w:rFonts w:hint="eastAsia"/>
-                <w:sz w:val="20"/>
-              </w:rPr>
-              <w:t xml:space="preserve">y로 </w:t>
-            </w:r>
-            <w:r>
-              <w:rPr>
-                <w:sz w:val="20"/>
-              </w:rPr>
-              <w:t>Company</w:t>
-            </w:r>
-            <w:r>
-              <w:rPr>
-                <w:rFonts w:hint="eastAsia"/>
-                <w:sz w:val="20"/>
-              </w:rPr>
-              <w:t xml:space="preserve">와 </w:t>
-            </w:r>
-            <w:proofErr w:type="spellStart"/>
-            <w:r>
-              <w:rPr>
-                <w:rFonts w:hint="eastAsia"/>
-                <w:sz w:val="20"/>
-              </w:rPr>
-              <w:t>R</w:t>
-            </w:r>
-            <w:r>
-              <w:rPr>
-                <w:sz w:val="20"/>
-              </w:rPr>
-              <w:t>ecruitinfo</w:t>
-            </w:r>
-            <w:proofErr w:type="spellEnd"/>
-            <w:r>
-              <w:rPr>
-                <w:sz w:val="20"/>
-              </w:rPr>
-              <w:t xml:space="preserve"> </w:t>
-            </w:r>
-            <w:r>
-              <w:rPr>
-                <w:rFonts w:hint="eastAsia"/>
-                <w:sz w:val="20"/>
-              </w:rPr>
-              <w:t>생성.</w:t>
-            </w:r>
-          </w:p>
-          <w:p>
-            <w:pPr>
-              <w:pStyle w:val="TableParagraph"/>
-              <w:snapToGrid w:val="0"/>
-              <w:spacing w:line="277" w:lineRule="exact"/>
-              <w:ind w:left="98"/>
-              <w:rPr>
-                <w:sz w:val="20"/>
-              </w:rPr>
-            </w:pPr>
-            <w:r>
-              <w:rPr>
-                <w:rFonts w:hint="eastAsia"/>
-                <w:sz w:val="20"/>
-              </w:rPr>
-              <w:t xml:space="preserve">이를 토대로 </w:t>
-            </w:r>
-            <w:r>
-              <w:rPr>
-                <w:sz w:val="20"/>
-              </w:rPr>
-              <w:t xml:space="preserve">Analysis Diagram </w:t>
-            </w:r>
-            <w:r>
-              <w:rPr>
-                <w:rFonts w:hint="eastAsia"/>
-                <w:sz w:val="20"/>
-              </w:rPr>
-              <w:t>작성.</w:t>
-            </w:r>
-          </w:p>
-          <w:p>
-            <w:pPr>
-              <w:pStyle w:val="TableParagraph"/>
-              <w:snapToGrid w:val="0"/>
-              <w:spacing w:line="277" w:lineRule="exact"/>
-              <w:ind w:left="98"/>
               <w:rPr>
                 <w:sz w:val="20"/>
               </w:rPr>
@@ -1104,7 +1102,7 @@
       </w:tr>
       <w:tr>
         <w:trPr>
-          <w:trHeight w:val="1205"/>
+          <w:trHeight w:val="1205" w:hRule="atLeast"/>
         </w:trPr>
         <w:tc>
           <w:tcPr>
@@ -1121,9 +1119,9 @@
           <w:p>
             <w:pPr>
               <w:pStyle w:val="TableParagraph"/>
+              <w:ind w:left="0"/>
               <w:snapToGrid w:val="0"/>
               <w:spacing w:before="8" w:line="180" w:lineRule="auto"/>
-              <w:ind w:left="0"/>
               <w:rPr>
                 <w:b/>
                 <w:bCs/>
@@ -1134,10 +1132,10 @@
           <w:p>
             <w:pPr>
               <w:pStyle w:val="TableParagraph"/>
-              <w:snapToGrid w:val="0"/>
+              <w:ind w:left="80" w:right="129"/>
+              <w:snapToGrid w:val="0"/>
+              <w:jc w:val="center"/>
               <w:spacing w:line="180" w:lineRule="auto"/>
-              <w:ind w:left="80" w:right="129"/>
-              <w:jc w:val="center"/>
               <w:rPr>
                 <w:sz w:val="20"/>
               </w:rPr>
@@ -1165,9 +1163,9 @@
           <w:p>
             <w:pPr>
               <w:pStyle w:val="TableParagraph"/>
+              <w:ind w:left="0"/>
               <w:snapToGrid w:val="0"/>
               <w:spacing w:before="8" w:line="180" w:lineRule="auto"/>
-              <w:ind w:left="0"/>
               <w:rPr>
                 <w:b/>
                 <w:bCs/>
@@ -1178,10 +1176,10 @@
           <w:p>
             <w:pPr>
               <w:pStyle w:val="TableParagraph"/>
-              <w:snapToGrid w:val="0"/>
+              <w:ind w:left="80" w:right="103"/>
+              <w:snapToGrid w:val="0"/>
+              <w:jc w:val="center"/>
               <w:spacing w:line="180" w:lineRule="auto"/>
-              <w:ind w:left="80" w:right="103"/>
-              <w:jc w:val="center"/>
               <w:rPr>
                 <w:sz w:val="20"/>
               </w:rPr>
@@ -1209,9 +1207,9 @@
           <w:p>
             <w:pPr>
               <w:pStyle w:val="TableParagraph"/>
+              <w:ind w:left="98"/>
               <w:snapToGrid w:val="0"/>
               <w:spacing w:line="269" w:lineRule="exact"/>
-              <w:ind w:left="98"/>
               <w:rPr>
                 <w:sz w:val="20"/>
               </w:rPr>
@@ -1221,7 +1219,7 @@
       </w:tr>
       <w:tr>
         <w:trPr>
-          <w:trHeight w:val="1205"/>
+          <w:trHeight w:val="1205" w:hRule="atLeast"/>
         </w:trPr>
         <w:tc>
           <w:tcPr>
@@ -1239,9 +1237,9 @@
           <w:p>
             <w:pPr>
               <w:pStyle w:val="TableParagraph"/>
+              <w:ind w:right="96"/>
               <w:snapToGrid w:val="0"/>
               <w:spacing w:line="162" w:lineRule="auto"/>
-              <w:ind w:right="96"/>
               <w:rPr>
                 <w:sz w:val="20"/>
               </w:rPr>
@@ -1323,18 +1321,16 @@
     <w:p>
       <w:pPr>
         <w:pStyle w:val="1"/>
+        <w:ind w:left="400" w:hanging="301"/>
         <w:numPr>
           <w:ilvl w:val="0"/>
-          <w:numId w:val="2"/>
+          <w:numId w:val="1"/>
         </w:numPr>
         <w:tabs>
           <w:tab w:val="left" w:pos="401"/>
         </w:tabs>
-        <w:ind w:left="400" w:hanging="301"/>
-      </w:pPr>
-      <w:proofErr w:type="gramStart"/>
-      <w:r>
-        <w:lastRenderedPageBreak/>
+      </w:pPr>
+      <w:r>
         <w:t>R</w:t>
       </w:r>
       <w:r>
@@ -1361,7 +1357,6 @@
       <w:r>
         <w:t>ist</w:t>
       </w:r>
-      <w:proofErr w:type="gramEnd"/>
     </w:p>
     <w:p>
       <w:pPr>
@@ -1377,8 +1372,8 @@
     <w:p>
       <w:pPr>
         <w:pStyle w:val="a4"/>
+        <w:ind w:left="100"/>
         <w:spacing w:before="1"/>
-        <w:ind w:left="100"/>
       </w:pPr>
       <w:r>
         <w:t>회원</w:t>
@@ -1423,7 +1418,7 @@
     <w:p>
       <w:pPr>
         <w:pStyle w:val="a4"/>
-        <w:spacing w:before="4" w:after="1"/>
+        <w:spacing w:after="1" w:before="4"/>
         <w:rPr>
           <w:sz w:val="6"/>
         </w:rPr>
@@ -1448,11 +1443,11 @@
           <w:bottom w:val="single" w:sz="3" w:space="0" w:color="000000"/>
           <w:right w:val="single" w:sz="3" w:space="0" w:color="000000"/>
         </w:tblBorders>
+        <w:tblLook w:val="0000" w:firstRow="0" w:lastRow="0" w:firstColumn="0" w:lastColumn="0" w:noHBand="0" w:noVBand="0"/>
         <w:tblCellMar>
           <w:left w:w="0" w:type="dxa"/>
           <w:right w:w="0" w:type="dxa"/>
         </w:tblCellMar>
-        <w:tblLook w:val="0000" w:firstRow="0" w:lastRow="0" w:firstColumn="0" w:lastColumn="0" w:noHBand="0" w:noVBand="0"/>
       </w:tblPr>
       <w:tblGrid>
         <w:gridCol w:w="588"/>
@@ -1461,7 +1456,7 @@
       </w:tblGrid>
       <w:tr>
         <w:trPr>
-          <w:trHeight w:val="246"/>
+          <w:trHeight w:val="246" w:hRule="atLeast"/>
         </w:trPr>
         <w:tc>
           <w:tcPr>
@@ -1478,8 +1473,8 @@
           <w:p>
             <w:pPr>
               <w:pStyle w:val="TableParagraph"/>
-              <w:snapToGrid w:val="0"/>
               <w:ind w:left="107" w:right="102"/>
+              <w:snapToGrid w:val="0"/>
               <w:jc w:val="center"/>
               <w:rPr>
                 <w:sz w:val="20"/>
@@ -1508,8 +1503,8 @@
           <w:p>
             <w:pPr>
               <w:pStyle w:val="TableParagraph"/>
-              <w:snapToGrid w:val="0"/>
               <w:ind w:left="2119" w:right="2115"/>
+              <w:snapToGrid w:val="0"/>
               <w:jc w:val="center"/>
               <w:rPr>
                 <w:sz w:val="20"/>
@@ -1538,8 +1533,8 @@
           <w:p>
             <w:pPr>
               <w:pStyle w:val="TableParagraph"/>
-              <w:snapToGrid w:val="0"/>
               <w:ind w:left="96" w:right="94"/>
+              <w:snapToGrid w:val="0"/>
               <w:jc w:val="center"/>
               <w:rPr>
                 <w:sz w:val="20"/>
@@ -1553,8 +1548,8 @@
             </w:r>
             <w:r>
               <w:rPr>
+                <w:sz w:val="20"/>
                 <w:spacing w:val="72"/>
-                <w:sz w:val="20"/>
               </w:rPr>
               <w:t xml:space="preserve"> </w:t>
             </w:r>
@@ -1569,7 +1564,7 @@
       </w:tr>
       <w:tr>
         <w:trPr>
-          <w:trHeight w:val="565"/>
+          <w:trHeight w:val="565" w:hRule="atLeast"/>
         </w:trPr>
         <w:tc>
           <w:tcPr>
@@ -1586,10 +1581,10 @@
           <w:p>
             <w:pPr>
               <w:pStyle w:val="TableParagraph"/>
-              <w:snapToGrid w:val="0"/>
+              <w:ind w:left="3"/>
+              <w:snapToGrid w:val="0"/>
+              <w:jc w:val="center"/>
               <w:spacing w:before="92" w:line="180" w:lineRule="auto"/>
-              <w:ind w:left="3"/>
-              <w:jc w:val="center"/>
               <w:rPr>
                 <w:sz w:val="20"/>
               </w:rPr>
@@ -1617,9 +1612,9 @@
           <w:p>
             <w:pPr>
               <w:pStyle w:val="TableParagraph"/>
+              <w:ind w:left="101"/>
               <w:snapToGrid w:val="0"/>
               <w:spacing w:line="268" w:lineRule="exact"/>
-              <w:ind w:left="101"/>
               <w:rPr>
                 <w:sz w:val="20"/>
               </w:rPr>
@@ -1632,8 +1627,8 @@
             </w:r>
             <w:r>
               <w:rPr>
+                <w:sz w:val="20"/>
                 <w:spacing w:val="84"/>
-                <w:sz w:val="20"/>
               </w:rPr>
               <w:t xml:space="preserve"> </w:t>
             </w:r>
@@ -1645,8 +1640,8 @@
             </w:r>
             <w:r>
               <w:rPr>
+                <w:sz w:val="20"/>
                 <w:spacing w:val="88"/>
-                <w:sz w:val="20"/>
               </w:rPr>
               <w:t xml:space="preserve"> </w:t>
             </w:r>
@@ -1658,8 +1653,8 @@
             </w:r>
             <w:r>
               <w:rPr>
+                <w:sz w:val="20"/>
                 <w:spacing w:val="88"/>
-                <w:sz w:val="20"/>
               </w:rPr>
               <w:t xml:space="preserve"> </w:t>
             </w:r>
@@ -1671,8 +1666,8 @@
             </w:r>
             <w:r>
               <w:rPr>
+                <w:sz w:val="20"/>
                 <w:spacing w:val="88"/>
-                <w:sz w:val="20"/>
               </w:rPr>
               <w:t xml:space="preserve"> </w:t>
             </w:r>
@@ -1684,8 +1679,8 @@
             </w:r>
             <w:r>
               <w:rPr>
+                <w:sz w:val="20"/>
                 <w:spacing w:val="88"/>
-                <w:sz w:val="20"/>
               </w:rPr>
               <w:t xml:space="preserve"> </w:t>
             </w:r>
@@ -1697,8 +1692,8 @@
             </w:r>
             <w:r>
               <w:rPr>
+                <w:sz w:val="20"/>
                 <w:spacing w:val="88"/>
-                <w:sz w:val="20"/>
               </w:rPr>
               <w:t xml:space="preserve"> </w:t>
             </w:r>
@@ -1710,8 +1705,8 @@
             </w:r>
             <w:r>
               <w:rPr>
+                <w:sz w:val="20"/>
                 <w:spacing w:val="84"/>
-                <w:sz w:val="20"/>
               </w:rPr>
               <w:t xml:space="preserve"> </w:t>
             </w:r>
@@ -1723,8 +1718,8 @@
             </w:r>
             <w:r>
               <w:rPr>
+                <w:sz w:val="20"/>
                 <w:spacing w:val="92"/>
-                <w:sz w:val="20"/>
               </w:rPr>
               <w:t xml:space="preserve"> </w:t>
             </w:r>
@@ -1736,8 +1731,8 @@
             </w:r>
             <w:r>
               <w:rPr>
+                <w:sz w:val="20"/>
                 <w:spacing w:val="76"/>
-                <w:sz w:val="20"/>
               </w:rPr>
               <w:t xml:space="preserve"> </w:t>
             </w:r>
@@ -1764,10 +1759,10 @@
           <w:p>
             <w:pPr>
               <w:pStyle w:val="TableParagraph"/>
-              <w:snapToGrid w:val="0"/>
+              <w:ind w:left="96" w:right="96"/>
+              <w:snapToGrid w:val="0"/>
+              <w:jc w:val="center"/>
               <w:spacing w:before="92" w:line="180" w:lineRule="auto"/>
-              <w:ind w:left="96" w:right="96"/>
-              <w:jc w:val="center"/>
               <w:rPr>
                 <w:sz w:val="20"/>
               </w:rPr>
@@ -1783,7 +1778,7 @@
       </w:tr>
       <w:tr>
         <w:trPr>
-          <w:trHeight w:val="565"/>
+          <w:trHeight w:val="565" w:hRule="atLeast"/>
         </w:trPr>
         <w:tc>
           <w:tcPr>
@@ -1800,10 +1795,10 @@
           <w:p>
             <w:pPr>
               <w:pStyle w:val="TableParagraph"/>
-              <w:snapToGrid w:val="0"/>
+              <w:ind w:left="3"/>
+              <w:snapToGrid w:val="0"/>
+              <w:jc w:val="center"/>
               <w:spacing w:before="92" w:line="180" w:lineRule="auto"/>
-              <w:ind w:left="3"/>
-              <w:jc w:val="center"/>
               <w:rPr>
                 <w:sz w:val="20"/>
               </w:rPr>
@@ -1831,9 +1826,9 @@
           <w:p>
             <w:pPr>
               <w:pStyle w:val="TableParagraph"/>
+              <w:ind w:left="101"/>
               <w:snapToGrid w:val="0"/>
               <w:spacing w:line="269" w:lineRule="exact"/>
-              <w:ind w:left="101"/>
               <w:rPr>
                 <w:sz w:val="20"/>
               </w:rPr>
@@ -1846,8 +1841,8 @@
             </w:r>
             <w:r>
               <w:rPr>
+                <w:sz w:val="20"/>
                 <w:spacing w:val="80"/>
-                <w:sz w:val="20"/>
               </w:rPr>
               <w:t xml:space="preserve"> </w:t>
             </w:r>
@@ -1859,8 +1854,8 @@
             </w:r>
             <w:r>
               <w:rPr>
+                <w:sz w:val="20"/>
                 <w:spacing w:val="80"/>
-                <w:sz w:val="20"/>
               </w:rPr>
               <w:t xml:space="preserve"> </w:t>
             </w:r>
@@ -1872,8 +1867,8 @@
             </w:r>
             <w:r>
               <w:rPr>
+                <w:sz w:val="20"/>
                 <w:spacing w:val="80"/>
-                <w:sz w:val="20"/>
               </w:rPr>
               <w:t xml:space="preserve"> </w:t>
             </w:r>
@@ -1885,8 +1880,8 @@
             </w:r>
             <w:r>
               <w:rPr>
+                <w:sz w:val="20"/>
                 <w:spacing w:val="84"/>
-                <w:sz w:val="20"/>
               </w:rPr>
               <w:t xml:space="preserve"> </w:t>
             </w:r>
@@ -1898,8 +1893,8 @@
             </w:r>
             <w:r>
               <w:rPr>
+                <w:sz w:val="20"/>
                 <w:spacing w:val="80"/>
-                <w:sz w:val="20"/>
               </w:rPr>
               <w:t xml:space="preserve"> </w:t>
             </w:r>
@@ -1911,8 +1906,8 @@
             </w:r>
             <w:r>
               <w:rPr>
+                <w:sz w:val="20"/>
                 <w:spacing w:val="80"/>
-                <w:sz w:val="20"/>
               </w:rPr>
               <w:t xml:space="preserve"> </w:t>
             </w:r>
@@ -1924,8 +1919,8 @@
             </w:r>
             <w:r>
               <w:rPr>
+                <w:sz w:val="20"/>
                 <w:spacing w:val="76"/>
-                <w:sz w:val="20"/>
               </w:rPr>
               <w:t xml:space="preserve"> </w:t>
             </w:r>
@@ -1937,8 +1932,8 @@
             </w:r>
             <w:r>
               <w:rPr>
+                <w:sz w:val="20"/>
                 <w:spacing w:val="76"/>
-                <w:sz w:val="20"/>
               </w:rPr>
               <w:t xml:space="preserve"> </w:t>
             </w:r>
@@ -1950,8 +1945,8 @@
             </w:r>
             <w:r>
               <w:rPr>
+                <w:sz w:val="20"/>
                 <w:spacing w:val="80"/>
-                <w:sz w:val="20"/>
               </w:rPr>
               <w:t xml:space="preserve"> </w:t>
             </w:r>
@@ -1963,8 +1958,8 @@
             </w:r>
             <w:r>
               <w:rPr>
+                <w:sz w:val="20"/>
                 <w:spacing w:val="76"/>
-                <w:sz w:val="20"/>
               </w:rPr>
               <w:t xml:space="preserve"> </w:t>
             </w:r>
@@ -1976,8 +1971,8 @@
             </w:r>
             <w:r>
               <w:rPr>
+                <w:sz w:val="20"/>
                 <w:spacing w:val="80"/>
-                <w:sz w:val="20"/>
               </w:rPr>
               <w:t xml:space="preserve"> </w:t>
             </w:r>
@@ -2004,10 +1999,10 @@
           <w:p>
             <w:pPr>
               <w:pStyle w:val="TableParagraph"/>
-              <w:snapToGrid w:val="0"/>
+              <w:ind w:left="96" w:right="96"/>
+              <w:snapToGrid w:val="0"/>
+              <w:jc w:val="center"/>
               <w:spacing w:before="92" w:line="180" w:lineRule="auto"/>
-              <w:ind w:left="96" w:right="96"/>
-              <w:jc w:val="center"/>
               <w:rPr>
                 <w:sz w:val="20"/>
               </w:rPr>
@@ -2020,8 +2015,8 @@
             </w:r>
             <w:r>
               <w:rPr>
+                <w:sz w:val="20"/>
                 <w:spacing w:val="80"/>
-                <w:sz w:val="20"/>
               </w:rPr>
               <w:t xml:space="preserve"> </w:t>
             </w:r>
@@ -2033,8 +2028,8 @@
             </w:r>
             <w:r>
               <w:rPr>
+                <w:sz w:val="20"/>
                 <w:spacing w:val="76"/>
-                <w:sz w:val="20"/>
               </w:rPr>
               <w:t xml:space="preserve"> </w:t>
             </w:r>
@@ -2049,7 +2044,7 @@
       </w:tr>
       <w:tr>
         <w:trPr>
-          <w:trHeight w:val="565"/>
+          <w:trHeight w:val="565" w:hRule="atLeast"/>
         </w:trPr>
         <w:tc>
           <w:tcPr>
@@ -2066,10 +2061,10 @@
           <w:p>
             <w:pPr>
               <w:pStyle w:val="TableParagraph"/>
-              <w:snapToGrid w:val="0"/>
+              <w:ind w:left="105" w:right="102"/>
+              <w:snapToGrid w:val="0"/>
+              <w:jc w:val="center"/>
               <w:spacing w:before="92" w:line="180" w:lineRule="auto"/>
-              <w:ind w:left="105" w:right="102"/>
-              <w:jc w:val="center"/>
               <w:rPr>
                 <w:sz w:val="20"/>
               </w:rPr>
@@ -2097,9 +2092,9 @@
           <w:p>
             <w:pPr>
               <w:pStyle w:val="TableParagraph"/>
+              <w:ind w:left="101"/>
               <w:snapToGrid w:val="0"/>
               <w:spacing w:line="269" w:lineRule="exact"/>
-              <w:ind w:left="101"/>
               <w:rPr>
                 <w:sz w:val="20"/>
               </w:rPr>
@@ -2112,8 +2107,8 @@
             </w:r>
             <w:r>
               <w:rPr>
+                <w:sz w:val="20"/>
                 <w:spacing w:val="4"/>
-                <w:sz w:val="20"/>
               </w:rPr>
               <w:t xml:space="preserve"> </w:t>
             </w:r>
@@ -2125,8 +2120,8 @@
             </w:r>
             <w:r>
               <w:rPr>
+                <w:sz w:val="20"/>
                 <w:spacing w:val="100"/>
-                <w:sz w:val="20"/>
               </w:rPr>
               <w:t xml:space="preserve"> </w:t>
             </w:r>
@@ -2138,8 +2133,8 @@
             </w:r>
             <w:r>
               <w:rPr>
+                <w:sz w:val="20"/>
                 <w:spacing w:val="100"/>
-                <w:sz w:val="20"/>
               </w:rPr>
               <w:t xml:space="preserve"> </w:t>
             </w:r>
@@ -2151,8 +2146,8 @@
             </w:r>
             <w:r>
               <w:rPr>
+                <w:sz w:val="20"/>
                 <w:spacing w:val="100"/>
-                <w:sz w:val="20"/>
               </w:rPr>
               <w:t xml:space="preserve"> </w:t>
             </w:r>
@@ -2164,8 +2159,8 @@
             </w:r>
             <w:r>
               <w:rPr>
+                <w:sz w:val="20"/>
                 <w:spacing w:val="100"/>
-                <w:sz w:val="20"/>
               </w:rPr>
               <w:t xml:space="preserve"> </w:t>
             </w:r>
@@ -2177,8 +2172,8 @@
             </w:r>
             <w:r>
               <w:rPr>
+                <w:sz w:val="20"/>
                 <w:spacing w:val="100"/>
-                <w:sz w:val="20"/>
               </w:rPr>
               <w:t xml:space="preserve"> </w:t>
             </w:r>
@@ -2190,8 +2185,8 @@
             </w:r>
             <w:r>
               <w:rPr>
+                <w:sz w:val="20"/>
                 <w:spacing w:val="100"/>
-                <w:sz w:val="20"/>
               </w:rPr>
               <w:t xml:space="preserve"> </w:t>
             </w:r>
@@ -2203,8 +2198,8 @@
             </w:r>
             <w:r>
               <w:rPr>
+                <w:sz w:val="20"/>
                 <w:spacing w:val="76"/>
-                <w:sz w:val="20"/>
               </w:rPr>
               <w:t xml:space="preserve"> </w:t>
             </w:r>
@@ -2216,8 +2211,8 @@
             </w:r>
             <w:r>
               <w:rPr>
+                <w:sz w:val="20"/>
                 <w:spacing w:val="80"/>
-                <w:sz w:val="20"/>
               </w:rPr>
               <w:t xml:space="preserve"> </w:t>
             </w:r>
@@ -2244,10 +2239,10 @@
           <w:p>
             <w:pPr>
               <w:pStyle w:val="TableParagraph"/>
-              <w:snapToGrid w:val="0"/>
+              <w:ind w:left="96" w:right="96"/>
+              <w:snapToGrid w:val="0"/>
+              <w:jc w:val="center"/>
               <w:spacing w:before="92" w:line="180" w:lineRule="auto"/>
-              <w:ind w:left="96" w:right="96"/>
-              <w:jc w:val="center"/>
               <w:rPr>
                 <w:sz w:val="20"/>
               </w:rPr>
@@ -2273,10 +2268,10 @@
     </w:p>
     <w:p>
       <w:pPr>
+        <w:autoSpaceDE/>
+        <w:autoSpaceDN/>
         <w:widowControl/>
         <w:wordWrap/>
-        <w:autoSpaceDE/>
-        <w:autoSpaceDN/>
         <w:rPr>
           <w:sz w:val="25"/>
         </w:rPr>
@@ -2293,7 +2288,7 @@
         <w:pStyle w:val="1"/>
         <w:numPr>
           <w:ilvl w:val="0"/>
-          <w:numId w:val="2"/>
+          <w:numId w:val="1"/>
         </w:numPr>
         <w:tabs>
           <w:tab w:val="left" w:pos="401"/>
@@ -2301,7 +2296,6 @@
         <w:spacing w:before="1"/>
       </w:pPr>
       <w:r>
-        <w:lastRenderedPageBreak/>
         <w:t xml:space="preserve"> Use</w:t>
       </w:r>
       <w:r>
@@ -2389,28 +2383,38 @@
           <wp:inline distT="0" distB="0" distL="0" distR="0">
             <wp:extent cx="5524501" cy="2925453"/>
             <wp:effectExtent l="0" t="0" r="0" b="0"/>
-            <wp:docPr id="1" name="그림 1" descr="그림입니다.  원본 그림의 이름: 채용정보관리시스템(일반회원)_B811045김태민_과제2.png  원본 그림의 크기: 가로 634pixel, 세로 336pixel"/>
-            <wp:cNvGraphicFramePr/>
+            <wp:docPr id="1025" name="shape1025" hidden="0"/>
+            <wp:cNvGraphicFramePr>
+              <a:graphicFrameLocks xmlns:a="http://schemas.openxmlformats.org/drawingml/2006/main"/>
+            </wp:cNvGraphicFramePr>
             <a:graphic xmlns:a="http://schemas.openxmlformats.org/drawingml/2006/main">
               <a:graphicData uri="http://schemas.openxmlformats.org/drawingml/2006/picture">
                 <pic:pic xmlns:pic="http://schemas.openxmlformats.org/drawingml/2006/picture">
                   <pic:nvPicPr>
-                    <pic:cNvPr id="0" name="pic"/>
-                    <pic:cNvPicPr/>
+                    <pic:cNvPr id="0" name="이미지"/>
+                    <pic:cNvPicPr preferRelativeResize="1">
+                      <a:picLocks/>
+                    </pic:cNvPicPr>
                   </pic:nvPicPr>
-                  <pic:blipFill rotWithShape="1">
-                    <a:blip r:embed="rId7"/>
+                  <pic:blipFill>
+                    <a:blip r:embed="rId1">
+                      <a:extLst>
+                        <a:ext uri="{28A0092B-C50C-407E-A947-70E740481C1C}">
+                          <a14:useLocalDpi xmlns:a14="http://schemas.microsoft.com/office/drawing/2010/main" val="0"/>
+                        </a:ext>
+                      </a:extLst>
+                    </a:blip>
                     <a:srcRect/>
-                    <a:stretch/>
+                    <a:stretch>
+                      <a:fillRect/>
+                    </a:stretch>
                   </pic:blipFill>
                   <pic:spPr>
                     <a:xfrm>
                       <a:off x="0" y="0"/>
                       <a:ext cx="5524501" cy="2925453"/>
                     </a:xfrm>
-                    <a:prstGeom prst="rect">
-                      <a:avLst/>
-                    </a:prstGeom>
+                    <a:prstGeom prst="rect"/>
                   </pic:spPr>
                 </pic:pic>
               </a:graphicData>
@@ -2432,10 +2436,10 @@
     </w:p>
     <w:p>
       <w:pPr>
+        <w:autoSpaceDE/>
+        <w:autoSpaceDN/>
         <w:widowControl/>
         <w:wordWrap/>
-        <w:autoSpaceDE/>
-        <w:autoSpaceDN/>
         <w:rPr>
           <w:b/>
           <w:bCs/>
@@ -2456,7 +2460,7 @@
         <w:pStyle w:val="1"/>
         <w:numPr>
           <w:ilvl w:val="0"/>
-          <w:numId w:val="2"/>
+          <w:numId w:val="1"/>
         </w:numPr>
         <w:tabs>
           <w:tab w:val="left" w:pos="401"/>
@@ -2464,7 +2468,6 @@
         <w:spacing w:before="51"/>
       </w:pPr>
       <w:r>
-        <w:lastRenderedPageBreak/>
         <w:t xml:space="preserve"> Use</w:t>
       </w:r>
       <w:r>
@@ -2552,8 +2555,8 @@
     <w:p>
       <w:pPr>
         <w:pStyle w:val="a4"/>
+        <w:ind w:left="100"/>
         <w:spacing w:before="1"/>
-        <w:ind w:left="100"/>
       </w:pPr>
       <w:r>
         <w:t>채용</w:t>
@@ -2580,7 +2583,7 @@
     <w:p>
       <w:pPr>
         <w:pStyle w:val="a4"/>
-        <w:spacing w:before="4" w:after="1"/>
+        <w:spacing w:after="1" w:before="4"/>
         <w:rPr>
           <w:sz w:val="6"/>
         </w:rPr>
@@ -2596,11 +2599,11 @@
           <w:bottom w:val="single" w:sz="3" w:space="0" w:color="000000"/>
           <w:right w:val="single" w:sz="3" w:space="0" w:color="000000"/>
         </w:tblBorders>
+        <w:tblLook w:val="0000" w:firstRow="0" w:lastRow="0" w:firstColumn="0" w:lastColumn="0" w:noHBand="0" w:noVBand="0"/>
         <w:tblCellMar>
           <w:left w:w="0" w:type="dxa"/>
           <w:right w:w="0" w:type="dxa"/>
         </w:tblCellMar>
-        <w:tblLook w:val="0000" w:firstRow="0" w:lastRow="0" w:firstColumn="0" w:lastColumn="0" w:noHBand="0" w:noVBand="0"/>
       </w:tblPr>
       <w:tblGrid>
         <w:gridCol w:w="4193"/>
@@ -2608,7 +2611,7 @@
       </w:tblGrid>
       <w:tr>
         <w:trPr>
-          <w:trHeight w:val="244"/>
+          <w:trHeight w:val="244" w:hRule="atLeast"/>
         </w:trPr>
         <w:tc>
           <w:tcPr>
@@ -2639,8 +2642,8 @@
             </w:r>
             <w:r>
               <w:rPr>
+                <w:sz w:val="20"/>
                 <w:spacing w:val="72"/>
-                <w:sz w:val="20"/>
               </w:rPr>
               <w:t xml:space="preserve"> </w:t>
             </w:r>
@@ -2681,8 +2684,8 @@
             </w:r>
             <w:r>
               <w:rPr>
+                <w:sz w:val="20"/>
                 <w:spacing w:val="72"/>
-                <w:sz w:val="20"/>
               </w:rPr>
               <w:t xml:space="preserve"> </w:t>
             </w:r>
@@ -2697,7 +2700,7 @@
       </w:tr>
       <w:tr>
         <w:trPr>
-          <w:trHeight w:val="886"/>
+          <w:trHeight w:val="886" w:hRule="atLeast"/>
         </w:trPr>
         <w:tc>
           <w:tcPr>
@@ -2714,9 +2717,9 @@
           <w:p>
             <w:pPr>
               <w:pStyle w:val="TableParagraph"/>
+              <w:ind w:right="85"/>
               <w:snapToGrid w:val="0"/>
               <w:spacing w:before="118" w:line="162" w:lineRule="auto"/>
-              <w:ind w:right="85"/>
               <w:rPr>
                 <w:sz w:val="20"/>
               </w:rPr>
@@ -2748,14 +2751,14 @@
               <w:rPr>
                 <w:sz w:val="20"/>
               </w:rPr>
-              <w:t>1. 회사 이름과 업무를 기준으로 채용 정보를 보여준다.</w:t>
+              <w:t>1. 채용 정보를 보여준다.</w:t>
             </w:r>
           </w:p>
         </w:tc>
       </w:tr>
       <w:tr>
         <w:trPr>
-          <w:trHeight w:val="886"/>
+          <w:trHeight w:val="886" w:hRule="atLeast"/>
         </w:trPr>
         <w:tc>
           <w:tcPr>
@@ -2772,100 +2775,100 @@
           <w:p>
             <w:pPr>
               <w:pStyle w:val="TableParagraph"/>
+              <w:ind w:right="85"/>
               <w:snapToGrid w:val="0"/>
               <w:spacing w:before="118" w:line="162" w:lineRule="auto"/>
+              <w:rPr>
+                <w:sz w:val="20"/>
+              </w:rPr>
+            </w:pPr>
+            <w:r>
+              <w:rPr>
+                <w:sz w:val="20"/>
+                <w:spacing w:val="80"/>
+              </w:rPr>
+              <w:t>2.</w:t>
+            </w:r>
+            <w:r>
+              <w:rPr>
+                <w:sz w:val="20"/>
+              </w:rPr>
+              <w:t>회사</w:t>
+            </w:r>
+            <w:r>
+              <w:rPr>
+                <w:sz w:val="20"/>
+                <w:spacing w:val="80"/>
+              </w:rPr>
+              <w:t xml:space="preserve"> </w:t>
+            </w:r>
+            <w:r>
+              <w:rPr>
+                <w:sz w:val="20"/>
+              </w:rPr>
+              <w:t>이름</w:t>
+            </w:r>
+            <w:r>
+              <w:rPr>
+                <w:sz w:val="20"/>
+                <w:spacing w:val="80"/>
+              </w:rPr>
+              <w:t xml:space="preserve"> </w:t>
+            </w:r>
+            <w:r>
+              <w:rPr>
+                <w:sz w:val="20"/>
+              </w:rPr>
+              <w:t>혹은</w:t>
+            </w:r>
+            <w:r>
+              <w:rPr>
+                <w:sz w:val="20"/>
+                <w:spacing w:val="80"/>
+              </w:rPr>
+              <w:t xml:space="preserve"> </w:t>
+            </w:r>
+            <w:r>
+              <w:rPr>
+                <w:sz w:val="20"/>
+              </w:rPr>
+              <w:t>업무를</w:t>
+            </w:r>
+            <w:r>
+              <w:rPr>
+                <w:sz w:val="20"/>
+                <w:spacing w:val="80"/>
+              </w:rPr>
+              <w:t xml:space="preserve"> </w:t>
+            </w:r>
+            <w:r>
+              <w:rPr>
+                <w:sz w:val="20"/>
+              </w:rPr>
+              <w:t>선택하여</w:t>
+            </w:r>
+          </w:p>
+          <w:p>
+            <w:pPr>
+              <w:pStyle w:val="TableParagraph"/>
               <w:ind w:right="85"/>
-              <w:rPr>
-                <w:sz w:val="20"/>
-              </w:rPr>
-            </w:pPr>
-            <w:r>
-              <w:rPr>
+              <w:snapToGrid w:val="0"/>
+              <w:spacing w:before="118" w:line="162" w:lineRule="auto"/>
+              <w:rPr>
+                <w:sz w:val="20"/>
+              </w:rPr>
+            </w:pPr>
+            <w:r>
+              <w:rPr>
+                <w:sz w:val="20"/>
                 <w:spacing w:val="80"/>
-                <w:sz w:val="20"/>
-              </w:rPr>
-              <w:t>2.</w:t>
-            </w:r>
-            <w:r>
-              <w:rPr>
-                <w:sz w:val="20"/>
-              </w:rPr>
-              <w:t>회사</w:t>
-            </w:r>
-            <w:r>
-              <w:rPr>
+              </w:rPr>
+              <w:t xml:space="preserve"> </w:t>
+            </w:r>
+            <w:r>
+              <w:rPr>
+                <w:sz w:val="20"/>
                 <w:spacing w:val="80"/>
-                <w:sz w:val="20"/>
-              </w:rPr>
-              <w:t xml:space="preserve"> </w:t>
-            </w:r>
-            <w:r>
-              <w:rPr>
-                <w:sz w:val="20"/>
-              </w:rPr>
-              <w:t>이름</w:t>
-            </w:r>
-            <w:r>
-              <w:rPr>
-                <w:spacing w:val="80"/>
-                <w:sz w:val="20"/>
-              </w:rPr>
-              <w:t xml:space="preserve"> </w:t>
-            </w:r>
-            <w:r>
-              <w:rPr>
-                <w:sz w:val="20"/>
-              </w:rPr>
-              <w:t>혹은</w:t>
-            </w:r>
-            <w:r>
-              <w:rPr>
-                <w:spacing w:val="80"/>
-                <w:sz w:val="20"/>
-              </w:rPr>
-              <w:t xml:space="preserve"> </w:t>
-            </w:r>
-            <w:r>
-              <w:rPr>
-                <w:sz w:val="20"/>
-              </w:rPr>
-              <w:t>업무를</w:t>
-            </w:r>
-            <w:r>
-              <w:rPr>
-                <w:spacing w:val="80"/>
-                <w:sz w:val="20"/>
-              </w:rPr>
-              <w:t xml:space="preserve"> </w:t>
-            </w:r>
-            <w:r>
-              <w:rPr>
-                <w:sz w:val="20"/>
-              </w:rPr>
-              <w:t>선택하여</w:t>
-            </w:r>
-          </w:p>
-          <w:p>
-            <w:pPr>
-              <w:pStyle w:val="TableParagraph"/>
-              <w:snapToGrid w:val="0"/>
-              <w:spacing w:before="118" w:line="162" w:lineRule="auto"/>
-              <w:ind w:right="85"/>
-              <w:rPr>
-                <w:sz w:val="20"/>
-              </w:rPr>
-            </w:pPr>
-            <w:r>
-              <w:rPr>
-                <w:spacing w:val="80"/>
-                <w:sz w:val="20"/>
-              </w:rPr>
-              <w:t xml:space="preserve"> </w:t>
-            </w:r>
-            <w:r>
-              <w:rPr>
-                <w:spacing w:val="80"/>
-                <w:sz w:val="20"/>
               </w:rPr>
               <w:t xml:space="preserve">  </w:t>
             </w:r>
@@ -2907,8 +2910,8 @@
             </w:r>
             <w:r>
               <w:rPr>
+                <w:sz w:val="20"/>
                 <w:spacing w:val="84"/>
-                <w:sz w:val="20"/>
               </w:rPr>
               <w:t xml:space="preserve"> </w:t>
             </w:r>
@@ -2920,8 +2923,8 @@
             </w:r>
             <w:r>
               <w:rPr>
+                <w:sz w:val="20"/>
                 <w:spacing w:val="80"/>
-                <w:sz w:val="20"/>
               </w:rPr>
               <w:t xml:space="preserve"> </w:t>
             </w:r>
@@ -2933,8 +2936,8 @@
             </w:r>
             <w:r>
               <w:rPr>
+                <w:sz w:val="20"/>
                 <w:spacing w:val="84"/>
-                <w:sz w:val="20"/>
               </w:rPr>
               <w:t xml:space="preserve"> </w:t>
             </w:r>
@@ -2946,8 +2949,8 @@
             </w:r>
             <w:r>
               <w:rPr>
+                <w:sz w:val="20"/>
                 <w:spacing w:val="84"/>
-                <w:sz w:val="20"/>
               </w:rPr>
               <w:t xml:space="preserve"> </w:t>
             </w:r>
@@ -2959,8 +2962,8 @@
             </w:r>
             <w:r>
               <w:rPr>
+                <w:sz w:val="20"/>
                 <w:spacing w:val="100"/>
-                <w:sz w:val="20"/>
               </w:rPr>
               <w:t xml:space="preserve"> </w:t>
             </w:r>
@@ -2972,8 +2975,8 @@
             </w:r>
             <w:r>
               <w:rPr>
+                <w:sz w:val="20"/>
                 <w:spacing w:val="100"/>
-                <w:sz w:val="20"/>
               </w:rPr>
               <w:t xml:space="preserve"> </w:t>
             </w:r>
@@ -2985,8 +2988,8 @@
             </w:r>
             <w:r>
               <w:rPr>
+                <w:sz w:val="20"/>
                 <w:spacing w:val="100"/>
-                <w:sz w:val="20"/>
               </w:rPr>
               <w:t xml:space="preserve"> </w:t>
             </w:r>
@@ -2998,8 +3001,8 @@
             </w:r>
             <w:r>
               <w:rPr>
+                <w:sz w:val="20"/>
                 <w:spacing w:val="100"/>
-                <w:sz w:val="20"/>
               </w:rPr>
               <w:t xml:space="preserve"> </w:t>
             </w:r>
@@ -3011,8 +3014,8 @@
             </w:r>
             <w:r>
               <w:rPr>
+                <w:sz w:val="20"/>
                 <w:spacing w:val="100"/>
-                <w:sz w:val="20"/>
               </w:rPr>
               <w:t xml:space="preserve"> </w:t>
             </w:r>
@@ -3024,8 +3027,8 @@
             </w:r>
             <w:r>
               <w:rPr>
+                <w:sz w:val="20"/>
                 <w:spacing w:val="80"/>
-                <w:sz w:val="20"/>
               </w:rPr>
               <w:t xml:space="preserve"> </w:t>
             </w:r>
@@ -3037,8 +3040,8 @@
             </w:r>
             <w:r>
               <w:rPr>
+                <w:sz w:val="20"/>
                 <w:spacing w:val="80"/>
-                <w:sz w:val="20"/>
               </w:rPr>
               <w:t xml:space="preserve"> </w:t>
             </w:r>
@@ -3050,8 +3053,8 @@
             </w:r>
             <w:r>
               <w:rPr>
+                <w:sz w:val="20"/>
                 <w:spacing w:val="76"/>
-                <w:sz w:val="20"/>
               </w:rPr>
               <w:t xml:space="preserve"> </w:t>
             </w:r>
@@ -3093,11 +3096,11 @@
           <w:bottom w:val="single" w:sz="3" w:space="0" w:color="000000"/>
           <w:right w:val="single" w:sz="3" w:space="0" w:color="000000"/>
         </w:tblBorders>
+        <w:tblLook w:val="0000" w:firstRow="0" w:lastRow="0" w:firstColumn="0" w:lastColumn="0" w:noHBand="0" w:noVBand="0"/>
         <w:tblCellMar>
           <w:left w:w="0" w:type="dxa"/>
           <w:right w:w="0" w:type="dxa"/>
         </w:tblCellMar>
-        <w:tblLook w:val="0000" w:firstRow="0" w:lastRow="0" w:firstColumn="0" w:lastColumn="0" w:noHBand="0" w:noVBand="0"/>
       </w:tblPr>
       <w:tblGrid>
         <w:gridCol w:w="4193"/>
@@ -3105,7 +3108,7 @@
       </w:tblGrid>
       <w:tr>
         <w:trPr>
-          <w:trHeight w:val="244"/>
+          <w:trHeight w:val="244" w:hRule="atLeast"/>
         </w:trPr>
         <w:tc>
           <w:tcPr>
@@ -3136,8 +3139,8 @@
             </w:r>
             <w:r>
               <w:rPr>
+                <w:sz w:val="20"/>
                 <w:spacing w:val="72"/>
-                <w:sz w:val="20"/>
               </w:rPr>
               <w:t xml:space="preserve"> </w:t>
             </w:r>
@@ -3178,8 +3181,8 @@
             </w:r>
             <w:r>
               <w:rPr>
+                <w:sz w:val="20"/>
                 <w:spacing w:val="72"/>
-                <w:sz w:val="20"/>
               </w:rPr>
               <w:t xml:space="preserve"> </w:t>
             </w:r>
@@ -3194,7 +3197,7 @@
       </w:tr>
       <w:tr>
         <w:trPr>
-          <w:trHeight w:val="246"/>
+          <w:trHeight w:val="246" w:hRule="atLeast"/>
         </w:trPr>
         <w:tc>
           <w:tcPr>
@@ -3246,8 +3249,8 @@
             </w:r>
             <w:r>
               <w:rPr>
+                <w:sz w:val="20"/>
                 <w:spacing w:val="80"/>
-                <w:sz w:val="20"/>
               </w:rPr>
               <w:t xml:space="preserve"> </w:t>
             </w:r>
@@ -3259,8 +3262,8 @@
             </w:r>
             <w:r>
               <w:rPr>
+                <w:sz w:val="20"/>
                 <w:spacing w:val="76"/>
-                <w:sz w:val="20"/>
               </w:rPr>
               <w:t xml:space="preserve"> </w:t>
             </w:r>
@@ -3272,8 +3275,8 @@
             </w:r>
             <w:r>
               <w:rPr>
+                <w:sz w:val="20"/>
                 <w:spacing w:val="80"/>
-                <w:sz w:val="20"/>
               </w:rPr>
               <w:t xml:space="preserve"> </w:t>
             </w:r>
@@ -3285,8 +3288,8 @@
             </w:r>
             <w:r>
               <w:rPr>
+                <w:sz w:val="20"/>
                 <w:spacing w:val="80"/>
-                <w:sz w:val="20"/>
               </w:rPr>
               <w:t xml:space="preserve"> </w:t>
             </w:r>
@@ -3301,7 +3304,7 @@
       </w:tr>
       <w:tr>
         <w:trPr>
-          <w:trHeight w:val="565"/>
+          <w:trHeight w:val="565" w:hRule="atLeast"/>
         </w:trPr>
         <w:tc>
           <w:tcPr>
@@ -3332,8 +3335,8 @@
             </w:r>
             <w:r>
               <w:rPr>
+                <w:sz w:val="20"/>
                 <w:spacing w:val="44"/>
-                <w:sz w:val="20"/>
               </w:rPr>
               <w:t xml:space="preserve"> </w:t>
             </w:r>
@@ -3345,8 +3348,8 @@
             </w:r>
             <w:r>
               <w:rPr>
+                <w:sz w:val="20"/>
                 <w:spacing w:val="100"/>
-                <w:sz w:val="20"/>
               </w:rPr>
               <w:t xml:space="preserve"> </w:t>
             </w:r>
@@ -3358,8 +3361,8 @@
             </w:r>
             <w:r>
               <w:rPr>
+                <w:sz w:val="20"/>
                 <w:spacing w:val="100"/>
-                <w:sz w:val="20"/>
               </w:rPr>
               <w:t xml:space="preserve"> </w:t>
             </w:r>
@@ -3371,8 +3374,8 @@
             </w:r>
             <w:r>
               <w:rPr>
+                <w:sz w:val="20"/>
                 <w:spacing w:val="100"/>
-                <w:sz w:val="20"/>
               </w:rPr>
               <w:t xml:space="preserve"> </w:t>
             </w:r>
@@ -3384,8 +3387,8 @@
             </w:r>
             <w:r>
               <w:rPr>
+                <w:sz w:val="20"/>
                 <w:spacing w:val="100"/>
-                <w:sz w:val="20"/>
               </w:rPr>
               <w:t xml:space="preserve"> </w:t>
             </w:r>
@@ -3410,8 +3413,8 @@
             </w:r>
             <w:r>
               <w:rPr>
+                <w:sz w:val="20"/>
                 <w:spacing w:val="80"/>
-                <w:sz w:val="20"/>
               </w:rPr>
               <w:t xml:space="preserve"> </w:t>
             </w:r>
@@ -3423,8 +3426,8 @@
             </w:r>
             <w:r>
               <w:rPr>
+                <w:sz w:val="20"/>
                 <w:spacing w:val="76"/>
-                <w:sz w:val="20"/>
               </w:rPr>
               <w:t xml:space="preserve"> </w:t>
             </w:r>
@@ -3465,8 +3468,8 @@
             </w:r>
             <w:r>
               <w:rPr>
+                <w:sz w:val="20"/>
                 <w:spacing w:val="20"/>
-                <w:sz w:val="20"/>
               </w:rPr>
               <w:t xml:space="preserve"> </w:t>
             </w:r>
@@ -3478,8 +3481,8 @@
             </w:r>
             <w:r>
               <w:rPr>
+                <w:sz w:val="20"/>
                 <w:spacing w:val="100"/>
-                <w:sz w:val="20"/>
               </w:rPr>
               <w:t xml:space="preserve"> </w:t>
             </w:r>
@@ -3491,34 +3494,21 @@
             </w:r>
             <w:r>
               <w:rPr>
+                <w:sz w:val="20"/>
                 <w:spacing w:val="100"/>
-                <w:sz w:val="20"/>
-              </w:rPr>
-              <w:t xml:space="preserve"> </w:t>
-            </w:r>
-            <w:r>
-              <w:rPr>
-                <w:sz w:val="20"/>
-              </w:rPr>
-              <w:t>직책,</w:t>
-            </w:r>
-            <w:r>
-              <w:rPr>
+              </w:rPr>
+              <w:t xml:space="preserve"> </w:t>
+            </w:r>
+            <w:r>
+              <w:rPr>
+                <w:sz w:val="20"/>
+              </w:rPr>
+              <w:t>업무,</w:t>
+            </w:r>
+            <w:r>
+              <w:rPr>
+                <w:sz w:val="20"/>
                 <w:spacing w:val="100"/>
-                <w:sz w:val="20"/>
-              </w:rPr>
-              <w:t xml:space="preserve"> </w:t>
-            </w:r>
-            <w:r>
-              <w:rPr>
-                <w:sz w:val="20"/>
-              </w:rPr>
-              <w:t>업무,</w:t>
-            </w:r>
-            <w:r>
-              <w:rPr>
-                <w:spacing w:val="100"/>
-                <w:sz w:val="20"/>
               </w:rPr>
               <w:t xml:space="preserve"> </w:t>
             </w:r>
@@ -3543,8 +3533,8 @@
             </w:r>
             <w:r>
               <w:rPr>
+                <w:sz w:val="20"/>
                 <w:spacing w:val="80"/>
-                <w:sz w:val="20"/>
               </w:rPr>
               <w:t xml:space="preserve"> </w:t>
             </w:r>
@@ -3556,8 +3546,8 @@
             </w:r>
             <w:r>
               <w:rPr>
+                <w:sz w:val="20"/>
                 <w:spacing w:val="76"/>
-                <w:sz w:val="20"/>
               </w:rPr>
               <w:t xml:space="preserve"> </w:t>
             </w:r>
@@ -3569,8 +3559,8 @@
             </w:r>
             <w:r>
               <w:rPr>
+                <w:sz w:val="20"/>
                 <w:spacing w:val="80"/>
-                <w:sz w:val="20"/>
               </w:rPr>
               <w:t xml:space="preserve"> </w:t>
             </w:r>
@@ -3585,7 +3575,7 @@
       </w:tr>
       <w:tr>
         <w:trPr>
-          <w:trHeight w:val="565"/>
+          <w:trHeight w:val="565" w:hRule="atLeast"/>
         </w:trPr>
         <w:tc>
           <w:tcPr>
@@ -3658,10 +3648,10 @@
     </w:p>
     <w:p>
       <w:pPr>
+        <w:autoSpaceDE/>
+        <w:autoSpaceDN/>
         <w:widowControl/>
         <w:wordWrap/>
-        <w:autoSpaceDE/>
-        <w:autoSpaceDN/>
         <w:rPr>
           <w:sz w:val="6"/>
         </w:rPr>
@@ -3678,7 +3668,7 @@
         <w:pStyle w:val="a4"/>
         <w:numPr>
           <w:ilvl w:val="0"/>
-          <w:numId w:val="2"/>
+          <w:numId w:val="1"/>
         </w:numPr>
         <w:spacing w:before="5"/>
         <w:rPr>
@@ -3696,10 +3686,8 @@
           <w:sz w:val="22"/>
           <w:szCs w:val="22"/>
         </w:rPr>
-        <w:lastRenderedPageBreak/>
         <w:t xml:space="preserve"> </w:t>
       </w:r>
-      <w:proofErr w:type="spellStart"/>
       <w:r>
         <w:rPr>
           <w:rFonts w:hint="eastAsia"/>
@@ -3719,7 +3707,6 @@
         </w:rPr>
         <w:t>omminication</w:t>
       </w:r>
-      <w:proofErr w:type="spellEnd"/>
       <w:r>
         <w:rPr>
           <w:b/>
@@ -3773,17 +3760,26 @@
           <w:szCs w:val="22"/>
         </w:rPr>
       </w:pPr>
-      <w:r>
-        <w:rPr>
-          <w:noProof/>
+    </w:p>
+    <w:p>
+      <w:pPr>
+        <w:pStyle w:val="a4"/>
+        <w:spacing w:before="5"/>
+        <w:rPr>
           <w:sz w:val="22"/>
           <w:szCs w:val="22"/>
         </w:rPr>
+      </w:pPr>
+      <w:r>
+        <w:rPr>
+          <w:sz w:val="22"/>
+          <w:szCs w:val="22"/>
+        </w:rPr>
         <w:drawing>
-          <wp:inline distT="0" distB="0" distL="0" distR="0">
-            <wp:extent cx="5516880" cy="2499360"/>
-            <wp:effectExtent l="0" t="0" r="7620" b="0"/>
-            <wp:docPr id="677952714" name="그림 1"/>
+          <wp:inline distT="0" distB="0" distL="180" distR="180">
+            <wp:extent cx="5524500" cy="2494915"/>
+            <wp:effectExtent l="0" t="0" r="0" b="0"/>
+            <wp:docPr id="1033" name="shape1033" hidden="0"/>
             <wp:cNvGraphicFramePr>
               <a:graphicFrameLocks xmlns:a="http://schemas.openxmlformats.org/drawingml/2006/main" noChangeAspect="1"/>
             </wp:cNvGraphicFramePr>
@@ -3791,13 +3787,13 @@
               <a:graphicData uri="http://schemas.openxmlformats.org/drawingml/2006/picture">
                 <pic:pic xmlns:pic="http://schemas.openxmlformats.org/drawingml/2006/picture">
                   <pic:nvPicPr>
-                    <pic:cNvPr id="0" name="Picture 1"/>
-                    <pic:cNvPicPr>
-                      <a:picLocks noChangeAspect="1" noChangeArrowheads="1"/>
+                    <pic:cNvPr id="0" name="이미지"/>
+                    <pic:cNvPicPr preferRelativeResize="1">
+                      <a:picLocks noChangeAspect="1"/>
                     </pic:cNvPicPr>
                   </pic:nvPicPr>
                   <pic:blipFill>
-                    <a:blip r:embed="rId8">
+                    <a:blip r:embed="rId2">
                       <a:extLst>
                         <a:ext uri="{28A0092B-C50C-407E-A947-70E740481C1C}">
                           <a14:useLocalDpi xmlns:a14="http://schemas.microsoft.com/office/drawing/2010/main" val="0"/>
@@ -3809,18 +3805,12 @@
                       <a:fillRect/>
                     </a:stretch>
                   </pic:blipFill>
-                  <pic:spPr bwMode="auto">
+                  <pic:spPr>
                     <a:xfrm>
                       <a:off x="0" y="0"/>
-                      <a:ext cx="5516880" cy="2499360"/>
+                      <a:ext cx="5524500" cy="2494915"/>
                     </a:xfrm>
-                    <a:prstGeom prst="rect">
-                      <a:avLst/>
-                    </a:prstGeom>
-                    <a:noFill/>
-                    <a:ln>
-                      <a:noFill/>
-                    </a:ln>
+                    <a:prstGeom prst="rect"/>
                   </pic:spPr>
                 </pic:pic>
               </a:graphicData>
@@ -3844,16 +3834,6 @@
         <w:pStyle w:val="a4"/>
         <w:spacing w:before="5"/>
         <w:rPr>
-          <w:sz w:val="22"/>
-          <w:szCs w:val="22"/>
-        </w:rPr>
-      </w:pPr>
-    </w:p>
-    <w:p>
-      <w:pPr>
-        <w:pStyle w:val="a4"/>
-        <w:spacing w:before="5"/>
-        <w:rPr>
           <w:b/>
           <w:bCs/>
           <w:sz w:val="22"/>
@@ -3892,18 +3872,27 @@
           <w:szCs w:val="22"/>
         </w:rPr>
       </w:pPr>
-      <w:r>
-        <w:rPr>
-          <w:rFonts w:hint="eastAsia"/>
-          <w:noProof/>
+    </w:p>
+    <w:p>
+      <w:pPr>
+        <w:autoSpaceDE/>
+        <w:autoSpaceDN/>
+        <w:widowControl/>
+        <w:wordWrap/>
+        <w:rPr>
+          <w:szCs w:val="22"/>
+        </w:rPr>
+      </w:pPr>
+      <w:r>
+        <w:rPr>
           <w:sz w:val="22"/>
           <w:szCs w:val="22"/>
         </w:rPr>
         <w:drawing>
-          <wp:inline distT="0" distB="0" distL="0" distR="0">
-            <wp:extent cx="5516880" cy="2499360"/>
-            <wp:effectExtent l="0" t="0" r="7620" b="0"/>
-            <wp:docPr id="943833213" name="그림 2"/>
+          <wp:inline distT="0" distB="0" distL="180" distR="180">
+            <wp:extent cx="5524500" cy="2485390"/>
+            <wp:effectExtent l="0" t="0" r="0" b="0"/>
+            <wp:docPr id="1034" name="shape1034" hidden="0"/>
             <wp:cNvGraphicFramePr>
               <a:graphicFrameLocks xmlns:a="http://schemas.openxmlformats.org/drawingml/2006/main" noChangeAspect="1"/>
             </wp:cNvGraphicFramePr>
@@ -3911,13 +3900,13 @@
               <a:graphicData uri="http://schemas.openxmlformats.org/drawingml/2006/picture">
                 <pic:pic xmlns:pic="http://schemas.openxmlformats.org/drawingml/2006/picture">
                   <pic:nvPicPr>
-                    <pic:cNvPr id="0" name="Picture 2"/>
-                    <pic:cNvPicPr>
-                      <a:picLocks noChangeAspect="1" noChangeArrowheads="1"/>
+                    <pic:cNvPr id="0" name="이미지"/>
+                    <pic:cNvPicPr preferRelativeResize="1">
+                      <a:picLocks noChangeAspect="1"/>
                     </pic:cNvPicPr>
                   </pic:nvPicPr>
                   <pic:blipFill>
-                    <a:blip r:embed="rId9">
+                    <a:blip r:embed="rId3">
                       <a:extLst>
                         <a:ext uri="{28A0092B-C50C-407E-A947-70E740481C1C}">
                           <a14:useLocalDpi xmlns:a14="http://schemas.microsoft.com/office/drawing/2010/main" val="0"/>
@@ -3929,18 +3918,12 @@
                       <a:fillRect/>
                     </a:stretch>
                   </pic:blipFill>
-                  <pic:spPr bwMode="auto">
+                  <pic:spPr>
                     <a:xfrm>
                       <a:off x="0" y="0"/>
-                      <a:ext cx="5516880" cy="2499360"/>
+                      <a:ext cx="5524500" cy="2485390"/>
                     </a:xfrm>
-                    <a:prstGeom prst="rect">
-                      <a:avLst/>
-                    </a:prstGeom>
-                    <a:noFill/>
-                    <a:ln>
-                      <a:noFill/>
-                    </a:ln>
+                    <a:prstGeom prst="rect"/>
                   </pic:spPr>
                 </pic:pic>
               </a:graphicData>
@@ -3951,70 +3934,154 @@
     </w:p>
     <w:p>
       <w:pPr>
+        <w:autoSpaceDE/>
+        <w:autoSpaceDN/>
         <w:widowControl/>
         <w:wordWrap/>
+        <w:rPr>
+          <w:szCs w:val="22"/>
+        </w:rPr>
+      </w:pPr>
+    </w:p>
+    <w:p>
+      <w:pPr>
         <w:autoSpaceDE/>
         <w:autoSpaceDN/>
-        <w:rPr>
-          <w:szCs w:val="22"/>
-        </w:rPr>
-      </w:pPr>
-    </w:p>
-    <w:p>
-      <w:pPr>
         <w:widowControl/>
         <w:wordWrap/>
+        <w:rPr>
+          <w:szCs w:val="22"/>
+        </w:rPr>
+      </w:pPr>
+      <w:r>
+        <w:rPr>
+          <w:szCs w:val="22"/>
+        </w:rPr>
+        <w:br w:type="page"/>
+      </w:r>
+    </w:p>
+    <w:p>
+      <w:pPr>
         <w:autoSpaceDE/>
         <w:autoSpaceDN/>
-        <w:rPr>
-          <w:szCs w:val="22"/>
-        </w:rPr>
-      </w:pPr>
-      <w:r>
-        <w:rPr>
-          <w:szCs w:val="22"/>
-        </w:rPr>
-        <w:br w:type="page"/>
-      </w:r>
-    </w:p>
-    <w:p>
-      <w:pPr>
         <w:widowControl/>
         <w:wordWrap/>
-        <w:autoSpaceDE/>
-        <w:autoSpaceDN/>
-        <w:rPr>
+        <w:rPr>
+          <w:rFonts w:hint="eastAsia"/>
           <w:szCs w:val="22"/>
         </w:rPr>
       </w:pPr>
-      <w:r>
-        <w:rPr>
+    </w:p>
+    <w:p>
+      <w:pPr>
+        <w:pStyle w:val="a4"/>
+        <w:numPr>
+          <w:ilvl w:val="0"/>
+          <w:numId w:val="1"/>
+        </w:numPr>
+        <w:spacing w:before="5"/>
+        <w:rPr>
+          <w:b/>
+          <w:bCs/>
+          <w:sz w:val="22"/>
           <w:szCs w:val="22"/>
         </w:rPr>
-        <w:lastRenderedPageBreak/>
-        <w:t>Ver2.</w:t>
-      </w:r>
-    </w:p>
-    <w:p>
-      <w:pPr>
-        <w:widowControl/>
-        <w:wordWrap/>
-        <w:autoSpaceDE/>
-        <w:autoSpaceDN/>
-        <w:rPr>
+      </w:pPr>
+      <w:r>
+        <w:rPr>
+          <w:b/>
+          <w:bCs/>
+          <w:sz w:val="22"/>
           <w:szCs w:val="22"/>
         </w:rPr>
-      </w:pPr>
-      <w:r>
-        <w:rPr>
-          <w:noProof/>
+        <w:t xml:space="preserve"> </w:t>
+      </w:r>
+      <w:r>
+        <w:rPr>
+          <w:rFonts w:hint="eastAsia"/>
+          <w:b/>
+          <w:bCs/>
+          <w:sz w:val="22"/>
           <w:szCs w:val="22"/>
         </w:rPr>
+        <w:t>A</w:t>
+      </w:r>
+      <w:r>
+        <w:rPr>
+          <w:b/>
+          <w:bCs/>
+          <w:sz w:val="22"/>
+          <w:szCs w:val="22"/>
+        </w:rPr>
+        <w:t>nalysis Diagram</w:t>
+      </w:r>
+    </w:p>
+    <w:p>
+      <w:pPr>
+        <w:pStyle w:val="a4"/>
+        <w:spacing w:before="5"/>
+        <w:rPr>
+          <w:b/>
+          <w:bCs/>
+          <w:sz w:val="22"/>
+          <w:szCs w:val="22"/>
+        </w:rPr>
+      </w:pPr>
+    </w:p>
+    <w:p>
+      <w:pPr>
+        <w:pStyle w:val="a4"/>
+        <w:spacing w:before="5"/>
+        <w:rPr>
+          <w:b/>
+          <w:bCs/>
+          <w:sz w:val="22"/>
+          <w:szCs w:val="22"/>
+        </w:rPr>
+      </w:pPr>
+      <w:r>
+        <w:rPr>
+          <w:rFonts w:hint="eastAsia"/>
+          <w:b/>
+          <w:bCs/>
+          <w:sz w:val="22"/>
+          <w:szCs w:val="22"/>
+        </w:rPr>
+        <w:t>지원 및 채용정보 조회</w:t>
+      </w:r>
+    </w:p>
+    <w:p>
+      <w:pPr>
+        <w:pStyle w:val="a4"/>
+        <w:spacing w:before="5"/>
+        <w:rPr>
+          <w:lang w:eastAsia="ko-KR"/>
+          <w:rFonts w:hint="eastAsia"/>
+          <w:sz w:val="22"/>
+          <w:szCs w:val="22"/>
+          <w:rtl w:val="off"/>
+        </w:rPr>
+      </w:pPr>
+    </w:p>
+    <w:p>
+      <w:pPr>
+        <w:pStyle w:val="a4"/>
+        <w:spacing w:before="5"/>
+        <w:rPr>
+          <w:sz w:val="22"/>
+          <w:szCs w:val="22"/>
+        </w:rPr>
+      </w:pPr>
+      <w:r>
+        <w:rPr>
+          <w:sz w:val="22"/>
+          <w:szCs w:val="22"/>
+        </w:rPr>
         <w:drawing>
-          <wp:inline distT="0" distB="0" distL="0" distR="0">
-            <wp:extent cx="5516880" cy="2522220"/>
-            <wp:effectExtent l="0" t="0" r="7620" b="0"/>
-            <wp:docPr id="1410473764" name="그림 1"/>
+          <wp:inline distT="0" distB="0" distL="180" distR="180">
+            <wp:extent cx="5524500" cy="2351405"/>
+            <wp:effectExtent l="0" t="0" r="0" b="0"/>
+            <wp:docPr id="1035" name="shape1035" hidden="0"/>
             <wp:cNvGraphicFramePr>
               <a:graphicFrameLocks xmlns:a="http://schemas.openxmlformats.org/drawingml/2006/main" noChangeAspect="1"/>
             </wp:cNvGraphicFramePr>
@@ -4022,13 +4089,13 @@
               <a:graphicData uri="http://schemas.openxmlformats.org/drawingml/2006/picture">
                 <pic:pic xmlns:pic="http://schemas.openxmlformats.org/drawingml/2006/picture">
                   <pic:nvPicPr>
-                    <pic:cNvPr id="0" name="Picture 1"/>
-                    <pic:cNvPicPr>
-                      <a:picLocks noChangeAspect="1" noChangeArrowheads="1"/>
+                    <pic:cNvPr id="0" name="이미지"/>
+                    <pic:cNvPicPr preferRelativeResize="1">
+                      <a:picLocks noChangeAspect="1"/>
                     </pic:cNvPicPr>
                   </pic:nvPicPr>
                   <pic:blipFill>
-                    <a:blip r:embed="rId10">
+                    <a:blip r:embed="rId4">
                       <a:extLst>
                         <a:ext uri="{28A0092B-C50C-407E-A947-70E740481C1C}">
                           <a14:useLocalDpi xmlns:a14="http://schemas.microsoft.com/office/drawing/2010/main" val="0"/>
@@ -4040,18 +4107,12 @@
                       <a:fillRect/>
                     </a:stretch>
                   </pic:blipFill>
-                  <pic:spPr bwMode="auto">
+                  <pic:spPr>
                     <a:xfrm>
                       <a:off x="0" y="0"/>
-                      <a:ext cx="5516880" cy="2522220"/>
+                      <a:ext cx="5524500" cy="2351405"/>
                     </a:xfrm>
-                    <a:prstGeom prst="rect">
-                      <a:avLst/>
-                    </a:prstGeom>
-                    <a:noFill/>
-                    <a:ln>
-                      <a:noFill/>
-                    </a:ln>
+                    <a:prstGeom prst="rect"/>
                   </pic:spPr>
                 </pic:pic>
               </a:graphicData>
@@ -4059,268 +4120,6 @@
           </wp:inline>
         </w:drawing>
       </w:r>
-      <w:r>
-        <w:rPr>
-          <w:noProof/>
-          <w:szCs w:val="22"/>
-        </w:rPr>
-        <w:drawing>
-          <wp:inline distT="0" distB="0" distL="0" distR="0">
-            <wp:extent cx="5516880" cy="2522220"/>
-            <wp:effectExtent l="0" t="0" r="7620" b="0"/>
-            <wp:docPr id="2133770062" name="그림 2"/>
-            <wp:cNvGraphicFramePr>
-              <a:graphicFrameLocks xmlns:a="http://schemas.openxmlformats.org/drawingml/2006/main" noChangeAspect="1"/>
-            </wp:cNvGraphicFramePr>
-            <a:graphic xmlns:a="http://schemas.openxmlformats.org/drawingml/2006/main">
-              <a:graphicData uri="http://schemas.openxmlformats.org/drawingml/2006/picture">
-                <pic:pic xmlns:pic="http://schemas.openxmlformats.org/drawingml/2006/picture">
-                  <pic:nvPicPr>
-                    <pic:cNvPr id="0" name="Picture 2"/>
-                    <pic:cNvPicPr>
-                      <a:picLocks noChangeAspect="1" noChangeArrowheads="1"/>
-                    </pic:cNvPicPr>
-                  </pic:nvPicPr>
-                  <pic:blipFill>
-                    <a:blip r:embed="rId11">
-                      <a:extLst>
-                        <a:ext uri="{28A0092B-C50C-407E-A947-70E740481C1C}">
-                          <a14:useLocalDpi xmlns:a14="http://schemas.microsoft.com/office/drawing/2010/main" val="0"/>
-                        </a:ext>
-                      </a:extLst>
-                    </a:blip>
-                    <a:srcRect/>
-                    <a:stretch>
-                      <a:fillRect/>
-                    </a:stretch>
-                  </pic:blipFill>
-                  <pic:spPr bwMode="auto">
-                    <a:xfrm>
-                      <a:off x="0" y="0"/>
-                      <a:ext cx="5516880" cy="2522220"/>
-                    </a:xfrm>
-                    <a:prstGeom prst="rect">
-                      <a:avLst/>
-                    </a:prstGeom>
-                    <a:noFill/>
-                    <a:ln>
-                      <a:noFill/>
-                    </a:ln>
-                  </pic:spPr>
-                </pic:pic>
-              </a:graphicData>
-            </a:graphic>
-          </wp:inline>
-        </w:drawing>
-      </w:r>
-      <w:r>
-        <w:rPr>
-          <w:szCs w:val="22"/>
-        </w:rPr>
-        <w:br w:type="page"/>
-      </w:r>
-    </w:p>
-    <w:p>
-      <w:pPr>
-        <w:widowControl/>
-        <w:wordWrap/>
-        <w:autoSpaceDE/>
-        <w:autoSpaceDN/>
-        <w:rPr>
-          <w:rFonts w:hint="eastAsia"/>
-          <w:szCs w:val="22"/>
-        </w:rPr>
-      </w:pPr>
-    </w:p>
-    <w:p>
-      <w:pPr>
-        <w:pStyle w:val="a4"/>
-        <w:numPr>
-          <w:ilvl w:val="0"/>
-          <w:numId w:val="2"/>
-        </w:numPr>
-        <w:spacing w:before="5"/>
-        <w:rPr>
-          <w:b/>
-          <w:bCs/>
-          <w:sz w:val="22"/>
-          <w:szCs w:val="22"/>
-        </w:rPr>
-      </w:pPr>
-      <w:r>
-        <w:rPr>
-          <w:b/>
-          <w:bCs/>
-          <w:sz w:val="22"/>
-          <w:szCs w:val="22"/>
-        </w:rPr>
-        <w:t xml:space="preserve"> </w:t>
-      </w:r>
-      <w:r>
-        <w:rPr>
-          <w:rFonts w:hint="eastAsia"/>
-          <w:b/>
-          <w:bCs/>
-          <w:sz w:val="22"/>
-          <w:szCs w:val="22"/>
-        </w:rPr>
-        <w:t>A</w:t>
-      </w:r>
-      <w:r>
-        <w:rPr>
-          <w:b/>
-          <w:bCs/>
-          <w:sz w:val="22"/>
-          <w:szCs w:val="22"/>
-        </w:rPr>
-        <w:t>nalysis Diagram</w:t>
-      </w:r>
-    </w:p>
-    <w:p>
-      <w:pPr>
-        <w:pStyle w:val="a4"/>
-        <w:spacing w:before="5"/>
-        <w:rPr>
-          <w:b/>
-          <w:bCs/>
-          <w:sz w:val="22"/>
-          <w:szCs w:val="22"/>
-        </w:rPr>
-      </w:pPr>
-    </w:p>
-    <w:p>
-      <w:pPr>
-        <w:pStyle w:val="a4"/>
-        <w:spacing w:before="5"/>
-        <w:rPr>
-          <w:b/>
-          <w:bCs/>
-          <w:sz w:val="22"/>
-          <w:szCs w:val="22"/>
-        </w:rPr>
-      </w:pPr>
-      <w:r>
-        <w:rPr>
-          <w:rFonts w:hint="eastAsia"/>
-          <w:b/>
-          <w:bCs/>
-          <w:sz w:val="22"/>
-          <w:szCs w:val="22"/>
-        </w:rPr>
-        <w:t>지원 및 채용정보 조회</w:t>
-      </w:r>
-    </w:p>
-    <w:p>
-      <w:pPr>
-        <w:pStyle w:val="a4"/>
-        <w:spacing w:before="5"/>
-        <w:rPr>
-          <w:b/>
-          <w:bCs/>
-          <w:sz w:val="22"/>
-          <w:szCs w:val="22"/>
-        </w:rPr>
-      </w:pPr>
-    </w:p>
-    <w:p>
-      <w:pPr>
-        <w:pStyle w:val="a4"/>
-        <w:spacing w:before="5"/>
-        <w:rPr>
-          <w:sz w:val="22"/>
-          <w:szCs w:val="22"/>
-        </w:rPr>
-      </w:pPr>
-      <w:r>
-        <w:rPr>
-          <w:noProof/>
-        </w:rPr>
-        <w:drawing>
-          <wp:inline distT="0" distB="0" distL="0" distR="0">
-            <wp:extent cx="5524500" cy="2414905"/>
-            <wp:effectExtent l="0" t="0" r="0" b="4445"/>
-            <wp:docPr id="1441530203" name="그림 3"/>
-            <wp:cNvGraphicFramePr>
-              <a:graphicFrameLocks xmlns:a="http://schemas.openxmlformats.org/drawingml/2006/main" noChangeAspect="1"/>
-            </wp:cNvGraphicFramePr>
-            <a:graphic xmlns:a="http://schemas.openxmlformats.org/drawingml/2006/main">
-              <a:graphicData uri="http://schemas.openxmlformats.org/drawingml/2006/picture">
-                <pic:pic xmlns:pic="http://schemas.openxmlformats.org/drawingml/2006/picture">
-                  <pic:nvPicPr>
-                    <pic:cNvPr id="0" name="Picture 3"/>
-                    <pic:cNvPicPr>
-                      <a:picLocks noChangeAspect="1" noChangeArrowheads="1"/>
-                    </pic:cNvPicPr>
-                  </pic:nvPicPr>
-                  <pic:blipFill>
-                    <a:blip r:embed="rId12">
-                      <a:extLst>
-                        <a:ext uri="{28A0092B-C50C-407E-A947-70E740481C1C}">
-                          <a14:useLocalDpi xmlns:a14="http://schemas.microsoft.com/office/drawing/2010/main" val="0"/>
-                        </a:ext>
-                      </a:extLst>
-                    </a:blip>
-                    <a:srcRect/>
-                    <a:stretch>
-                      <a:fillRect/>
-                    </a:stretch>
-                  </pic:blipFill>
-                  <pic:spPr bwMode="auto">
-                    <a:xfrm>
-                      <a:off x="0" y="0"/>
-                      <a:ext cx="5524500" cy="2414905"/>
-                    </a:xfrm>
-                    <a:prstGeom prst="rect">
-                      <a:avLst/>
-                    </a:prstGeom>
-                    <a:noFill/>
-                    <a:ln>
-                      <a:noFill/>
-                    </a:ln>
-                  </pic:spPr>
-                </pic:pic>
-              </a:graphicData>
-            </a:graphic>
-          </wp:inline>
-        </w:drawing>
-      </w:r>
-    </w:p>
-    <w:p>
-      <w:pPr>
-        <w:pStyle w:val="a4"/>
-        <w:spacing w:before="5"/>
-        <w:rPr>
-          <w:sz w:val="22"/>
-          <w:szCs w:val="22"/>
-        </w:rPr>
-      </w:pPr>
-    </w:p>
-    <w:p>
-      <w:pPr>
-        <w:pStyle w:val="a4"/>
-        <w:spacing w:before="5"/>
-        <w:rPr>
-          <w:sz w:val="22"/>
-          <w:szCs w:val="22"/>
-        </w:rPr>
-      </w:pPr>
-    </w:p>
-    <w:p>
-      <w:pPr>
-        <w:pStyle w:val="a4"/>
-        <w:spacing w:before="5"/>
-        <w:rPr>
-          <w:sz w:val="22"/>
-          <w:szCs w:val="22"/>
-        </w:rPr>
-      </w:pPr>
-      <w:r>
-        <w:rPr>
-          <w:sz w:val="22"/>
-          <w:szCs w:val="22"/>
-        </w:rPr>
-        <w:t>Ver2.</w:t>
-      </w:r>
     </w:p>
     <w:p>
       <w:pPr>
@@ -4332,580 +4131,174 @@
           <w:szCs w:val="22"/>
         </w:rPr>
       </w:pPr>
-      <w:r>
-        <w:rPr>
-          <w:noProof/>
-        </w:rPr>
-        <w:drawing>
-          <wp:inline distT="0" distB="0" distL="0" distR="0">
-            <wp:extent cx="5524500" cy="2289810"/>
-            <wp:effectExtent l="0" t="0" r="0" b="0"/>
-            <wp:docPr id="1192751006" name="그림 3"/>
-            <wp:cNvGraphicFramePr>
-              <a:graphicFrameLocks xmlns:a="http://schemas.openxmlformats.org/drawingml/2006/main" noChangeAspect="1"/>
-            </wp:cNvGraphicFramePr>
-            <a:graphic xmlns:a="http://schemas.openxmlformats.org/drawingml/2006/main">
-              <a:graphicData uri="http://schemas.openxmlformats.org/drawingml/2006/picture">
-                <pic:pic xmlns:pic="http://schemas.openxmlformats.org/drawingml/2006/picture">
-                  <pic:nvPicPr>
-                    <pic:cNvPr id="0" name="Picture 3"/>
-                    <pic:cNvPicPr>
-                      <a:picLocks noChangeAspect="1" noChangeArrowheads="1"/>
-                    </pic:cNvPicPr>
-                  </pic:nvPicPr>
-                  <pic:blipFill>
-                    <a:blip r:embed="rId13">
-                      <a:extLst>
-                        <a:ext uri="{28A0092B-C50C-407E-A947-70E740481C1C}">
-                          <a14:useLocalDpi xmlns:a14="http://schemas.microsoft.com/office/drawing/2010/main" val="0"/>
-                        </a:ext>
-                      </a:extLst>
-                    </a:blip>
-                    <a:srcRect/>
-                    <a:stretch>
-                      <a:fillRect/>
-                    </a:stretch>
-                  </pic:blipFill>
-                  <pic:spPr bwMode="auto">
-                    <a:xfrm>
-                      <a:off x="0" y="0"/>
-                      <a:ext cx="5524500" cy="2289810"/>
-                    </a:xfrm>
-                    <a:prstGeom prst="rect">
-                      <a:avLst/>
-                    </a:prstGeom>
-                    <a:noFill/>
-                    <a:ln>
-                      <a:noFill/>
-                    </a:ln>
-                  </pic:spPr>
-                </pic:pic>
-              </a:graphicData>
-            </a:graphic>
-          </wp:inline>
-        </w:drawing>
-      </w:r>
     </w:p>
     <w:sectPr>
       <w:pgSz w:w="11900" w:h="16820"/>
       <w:pgMar w:top="1600" w:right="1600" w:bottom="280" w:left="1600" w:header="1600" w:footer="280" w:gutter="0"/>
       <w:cols w:space="720"/>
+      <w:docGrid w:linePitch="360"/>
     </w:sectPr>
   </w:body>
 </w:document>
 </file>
 
 <file path=word/numbering.xml><?xml version="1.0" encoding="utf-8"?>
-<w:numbering xmlns:wpc="http://schemas.microsoft.com/office/word/2010/wordprocessingCanvas" xmlns:cx="http://schemas.microsoft.com/office/drawing/2014/chartex" xmlns:cx1="http://schemas.microsoft.com/office/drawing/2015/9/8/chartex" xmlns:cx2="http://schemas.microsoft.com/office/drawing/2015/10/21/chartex" xmlns:cx3="http://schemas.microsoft.com/office/drawing/2016/5/9/chartex" xmlns:cx4="http://schemas.microsoft.com/office/drawing/2016/5/10/chartex" xmlns:cx5="http://schemas.microsoft.com/office/drawing/2016/5/11/chartex" xmlns:cx6="http://schemas.microsoft.com/office/drawing/2016/5/12/chartex" xmlns:cx7="http://schemas.microsoft.com/office/drawing/2016/5/13/chartex" xmlns:cx8="http://schemas.microsoft.com/office/drawing/2016/5/14/chartex" xmlns:mc="http://schemas.openxmlformats.org/markup-compatibility/2006" xmlns:aink="http://schemas.microsoft.com/office/drawing/2016/ink" xmlns:am3d="http://schemas.microsoft.com/office/drawing/2017/model3d" xmlns:o="urn:schemas-microsoft-com:office:office" xmlns:oel="http://schemas.microsoft.com/office/2019/extlst" xmlns:r="http://schemas.openxmlformats.org/officeDocument/2006/relationships" xmlns:m="http://schemas.openxmlformats.org/officeDocument/2006/math" xmlns:v="urn:schemas-microsoft-com:vml" xmlns:wp14="http://schemas.microsoft.com/office/word/2010/wordprocessingDrawing" xmlns:wp="http://schemas.openxmlformats.org/drawingml/2006/wordprocessingDrawing" xmlns:w10="urn:schemas-microsoft-com:office:word" xmlns:w="http://schemas.openxmlformats.org/wordprocessingml/2006/main" xmlns:w14="http://schemas.microsoft.com/office/word/2010/wordml" xmlns:w15="http://schemas.microsoft.com/office/word/2012/wordml" xmlns:w16cex="http://schemas.microsoft.com/office/word/2018/wordml/cex" xmlns:w16cid="http://schemas.microsoft.com/office/word/2016/wordml/cid" xmlns:w16="http://schemas.microsoft.com/office/word/2018/wordml" xmlns:w16du="http://schemas.microsoft.com/office/word/2023/wordml/word16du" xmlns:w16sdtdh="http://schemas.microsoft.com/office/word/2020/wordml/sdtdatahash" xmlns:w16se="http://schemas.microsoft.com/office/word/2015/wordml/symex" xmlns:wpg="http://schemas.microsoft.com/office/word/2010/wordprocessingGroup" xmlns:wpi="http://schemas.microsoft.com/office/word/2010/wordprocessingInk" xmlns:wne="http://schemas.microsoft.com/office/word/2006/wordml" xmlns:wps="http://schemas.microsoft.com/office/word/2010/wordprocessingShape" mc:Ignorable="w14 w15 w16se w16cid w16 w16cex w16sdtdh wp14">
-  <w:abstractNum w:abstractNumId="0" w15:restartNumberingAfterBreak="0">
-    <w:nsid w:val="17BB06D5"/>
-    <w:multiLevelType w:val="multilevel"/>
-    <w:tmpl w:val="89AC110A"/>
-    <w:lvl w:ilvl="0">
-      <w:start w:val="2"/>
-      <w:numFmt w:val="decimal"/>
-      <w:lvlText w:val="%1-"/>
-      <w:lvlJc w:val="left"/>
-      <w:pPr>
-        <w:ind w:left="516" w:hanging="516"/>
-      </w:pPr>
-      <w:rPr>
-        <w:rFonts w:hint="default"/>
-      </w:rPr>
-    </w:lvl>
-    <w:lvl w:ilvl="1">
+<w:numbering xmlns:ve="http://schemas.openxmlformats.org/markup-compatibility/2006" xmlns:o="urn:schemas-microsoft-com:office:office" xmlns:r="http://schemas.openxmlformats.org/officeDocument/2006/relationships" xmlns:m="http://schemas.openxmlformats.org/officeDocument/2006/math" xmlns:v="urn:schemas-microsoft-com:vml" xmlns:wp="http://schemas.openxmlformats.org/drawingml/2006/wordprocessingDrawing" xmlns:w10="urn:schemas-microsoft-com:office:word" xmlns:w="http://schemas.openxmlformats.org/wordprocessingml/2006/main" xmlns:w14="http://schemas.microsoft.com/office/word/2010/wordml" xmlns:wne="http://schemas.microsoft.com/office/word/2006/wordml">
+  <w:abstractNum w:abstractNumId="0">
+    <w:nsid w:val="30f02de4"/>
+    <w:multiLevelType w:val="hybridMultilevel"/>
+    <w:tmpl w:val="4c804dd2"/>
+    <w:lvl w:ilvl="0" w:tplc="d3a017ac">
       <w:start w:val="1"/>
-      <w:numFmt w:val="decimal"/>
-      <w:lvlText w:val="%1-%2)"/>
-      <w:lvlJc w:val="left"/>
-      <w:pPr>
-        <w:ind w:left="610" w:hanging="720"/>
-      </w:pPr>
-      <w:rPr>
-        <w:rFonts w:hint="default"/>
-      </w:rPr>
-    </w:lvl>
-    <w:lvl w:ilvl="2">
-      <w:start w:val="1"/>
-      <w:numFmt w:val="decimal"/>
-      <w:lvlText w:val="%1-%2)%3."/>
-      <w:lvlJc w:val="left"/>
-      <w:pPr>
-        <w:ind w:left="500" w:hanging="720"/>
-      </w:pPr>
-      <w:rPr>
-        <w:rFonts w:hint="default"/>
-      </w:rPr>
-    </w:lvl>
-    <w:lvl w:ilvl="3">
-      <w:start w:val="1"/>
-      <w:numFmt w:val="decimal"/>
-      <w:lvlText w:val="%1-%2)%3.%4."/>
-      <w:lvlJc w:val="left"/>
-      <w:pPr>
-        <w:ind w:left="750" w:hanging="1080"/>
-      </w:pPr>
-      <w:rPr>
-        <w:rFonts w:hint="default"/>
-      </w:rPr>
-    </w:lvl>
-    <w:lvl w:ilvl="4">
-      <w:start w:val="1"/>
-      <w:numFmt w:val="decimal"/>
-      <w:lvlText w:val="%1-%2)%3.%4.%5."/>
-      <w:lvlJc w:val="left"/>
-      <w:pPr>
-        <w:ind w:left="1000" w:hanging="1440"/>
-      </w:pPr>
-      <w:rPr>
-        <w:rFonts w:hint="default"/>
-      </w:rPr>
-    </w:lvl>
-    <w:lvl w:ilvl="5">
-      <w:start w:val="1"/>
-      <w:numFmt w:val="decimal"/>
-      <w:lvlText w:val="%1-%2)%3.%4.%5.%6."/>
-      <w:lvlJc w:val="left"/>
-      <w:pPr>
-        <w:ind w:left="890" w:hanging="1440"/>
-      </w:pPr>
-      <w:rPr>
-        <w:rFonts w:hint="default"/>
-      </w:rPr>
-    </w:lvl>
-    <w:lvl w:ilvl="6">
-      <w:start w:val="1"/>
-      <w:numFmt w:val="decimal"/>
-      <w:lvlText w:val="%1-%2)%3.%4.%5.%6.%7."/>
-      <w:lvlJc w:val="left"/>
-      <w:pPr>
-        <w:ind w:left="1140" w:hanging="1800"/>
-      </w:pPr>
-      <w:rPr>
-        <w:rFonts w:hint="default"/>
-      </w:rPr>
-    </w:lvl>
-    <w:lvl w:ilvl="7">
-      <w:start w:val="1"/>
-      <w:numFmt w:val="decimal"/>
-      <w:lvlText w:val="%1-%2)%3.%4.%5.%6.%7.%8."/>
-      <w:lvlJc w:val="left"/>
-      <w:pPr>
-        <w:ind w:left="1030" w:hanging="1800"/>
-      </w:pPr>
-      <w:rPr>
-        <w:rFonts w:hint="default"/>
-      </w:rPr>
-    </w:lvl>
-    <w:lvl w:ilvl="8">
-      <w:start w:val="1"/>
-      <w:numFmt w:val="decimal"/>
-      <w:lvlText w:val="%1-%2)%3.%4.%5.%6.%7.%8.%9."/>
-      <w:lvlJc w:val="left"/>
-      <w:pPr>
-        <w:ind w:left="1280" w:hanging="2160"/>
-      </w:pPr>
-      <w:rPr>
-        <w:rFonts w:hint="default"/>
-      </w:rPr>
-    </w:lvl>
-  </w:abstractNum>
-  <w:abstractNum w:abstractNumId="1" w15:restartNumberingAfterBreak="0">
-    <w:nsid w:val="18D14143"/>
-    <w:multiLevelType w:val="multilevel"/>
-    <w:tmpl w:val="E8B28586"/>
-    <w:lvl w:ilvl="0">
-      <w:start w:val="1"/>
-      <w:numFmt w:val="decimal"/>
-      <w:suff w:val="nothing"/>
-      <w:lvlText w:val="%1."/>
-      <w:lvlJc w:val="left"/>
-    </w:lvl>
-    <w:lvl w:ilvl="1">
-      <w:numFmt w:val="decimal"/>
-      <w:suff w:val="nothing"/>
-      <w:lvlText w:val="%1.%2."/>
-      <w:lvlJc w:val="left"/>
-    </w:lvl>
-    <w:lvl w:ilvl="2">
-      <w:numFmt w:val="decimal"/>
-      <w:suff w:val="nothing"/>
-      <w:lvlText w:val="%1.%2.%3."/>
-      <w:lvlJc w:val="left"/>
-    </w:lvl>
-    <w:lvl w:ilvl="3">
-      <w:numFmt w:val="decimal"/>
-      <w:suff w:val="nothing"/>
-      <w:lvlText w:val="%1.%2.%3.%4."/>
-      <w:lvlJc w:val="left"/>
-    </w:lvl>
-    <w:lvl w:ilvl="4">
-      <w:numFmt w:val="decimal"/>
-      <w:suff w:val="nothing"/>
-      <w:lvlText w:val="%1.%2.%3.%4.%5."/>
-      <w:lvlJc w:val="left"/>
-    </w:lvl>
-    <w:lvl w:ilvl="5">
-      <w:numFmt w:val="decimal"/>
-      <w:suff w:val="nothing"/>
-      <w:lvlText w:val="%1.%2.%3.%4.%5.%6."/>
-      <w:lvlJc w:val="left"/>
-    </w:lvl>
-    <w:lvl w:ilvl="6">
-      <w:numFmt w:val="decimal"/>
-      <w:suff w:val="nothing"/>
-      <w:lvlText w:val="%1.%2.%3.%4.%5.%6.%7."/>
-      <w:lvlJc w:val="left"/>
-    </w:lvl>
-    <w:lvl w:ilvl="7">
-      <w:numFmt w:val="decimal"/>
-      <w:lvlText w:val=""/>
-      <w:lvlJc w:val="left"/>
-    </w:lvl>
-    <w:lvl w:ilvl="8">
-      <w:numFmt w:val="decimal"/>
-      <w:lvlText w:val=""/>
-      <w:lvlJc w:val="left"/>
-    </w:lvl>
-  </w:abstractNum>
-  <w:abstractNum w:abstractNumId="2" w15:restartNumberingAfterBreak="0">
-    <w:nsid w:val="30F02DE4"/>
-    <w:multiLevelType w:val="hybridMultilevel"/>
-    <w:tmpl w:val="4C804DD2"/>
-    <w:lvl w:ilvl="0" w:tplc="D3A017AC">
-      <w:start w:val="1"/>
-      <w:numFmt w:val="decimal"/>
-      <w:suff w:val="nothing"/>
       <w:lvlText w:val="%1)"/>
       <w:lvlJc w:val="left"/>
+      <w:suff w:val="nothing"/>
       <w:pPr>
         <w:ind w:left="0" w:hanging="110"/>
       </w:pPr>
       <w:rPr>
+        <w:bdr w:val="none" w:sz="2" w:space="0" w:color="auto"/>
         <w:rFonts w:ascii="함초롬바탕" w:eastAsia="함초롬바탕"/>
         <w:b/>
         <w:bCs/>
         <w:color w:val="000000"/>
+        <w:w w:val="100"/>
+        <w:sz w:val="22"/>
+        <w:position w:val="0"/>
         <w:spacing w:val="0"/>
-        <w:w w:val="100"/>
-        <w:position w:val="0"/>
-        <w:sz w:val="22"/>
-        <w:bdr w:val="none" w:sz="2" w:space="0" w:color="auto"/>
       </w:rPr>
     </w:lvl>
-    <w:lvl w:ilvl="1" w:tplc="921CC3A8">
+    <w:lvl w:ilvl="1" w:tplc="921cc3a8">
       <w:start w:val="1"/>
-      <w:numFmt w:val="decimal"/>
-      <w:suff w:val="nothing"/>
       <w:lvlText w:val="•"/>
       <w:lvlJc w:val="left"/>
+      <w:suff w:val="nothing"/>
       <w:pPr>
         <w:ind w:left="0" w:hanging="110"/>
       </w:pPr>
       <w:rPr>
+        <w:bdr w:val="none" w:sz="2" w:space="0" w:color="auto"/>
         <w:rFonts w:ascii="한컴바탕" w:eastAsia="한컴바탕"/>
         <w:color w:val="000000"/>
+        <w:w w:val="100"/>
+        <w:sz w:val="20"/>
+        <w:position w:val="0"/>
         <w:spacing w:val="0"/>
-        <w:w w:val="100"/>
-        <w:position w:val="0"/>
-        <w:sz w:val="20"/>
-        <w:bdr w:val="none" w:sz="2" w:space="0" w:color="auto"/>
       </w:rPr>
     </w:lvl>
-    <w:lvl w:ilvl="2" w:tplc="AB5EE7B4">
+    <w:lvl w:ilvl="2" w:tplc="ab5ee7b4">
       <w:start w:val="1"/>
-      <w:numFmt w:val="decimal"/>
-      <w:suff w:val="nothing"/>
       <w:lvlText w:val="•"/>
       <w:lvlJc w:val="left"/>
+      <w:suff w:val="nothing"/>
       <w:pPr>
         <w:ind w:left="0" w:hanging="110"/>
       </w:pPr>
       <w:rPr>
+        <w:bdr w:val="none" w:sz="2" w:space="0" w:color="auto"/>
         <w:rFonts w:ascii="한컴바탕" w:eastAsia="한컴바탕"/>
         <w:color w:val="000000"/>
+        <w:w w:val="100"/>
+        <w:sz w:val="20"/>
+        <w:position w:val="0"/>
         <w:spacing w:val="0"/>
-        <w:w w:val="100"/>
-        <w:position w:val="0"/>
-        <w:sz w:val="20"/>
-        <w:bdr w:val="none" w:sz="2" w:space="0" w:color="auto"/>
       </w:rPr>
     </w:lvl>
-    <w:lvl w:ilvl="3" w:tplc="6FCE9510">
+    <w:lvl w:ilvl="3" w:tplc="6fce9510">
       <w:start w:val="1"/>
-      <w:numFmt w:val="decimal"/>
-      <w:suff w:val="nothing"/>
       <w:lvlText w:val="•"/>
       <w:lvlJc w:val="left"/>
+      <w:suff w:val="nothing"/>
       <w:pPr>
         <w:ind w:left="0" w:hanging="110"/>
       </w:pPr>
       <w:rPr>
+        <w:bdr w:val="none" w:sz="2" w:space="0" w:color="auto"/>
         <w:rFonts w:ascii="한컴바탕" w:eastAsia="한컴바탕"/>
         <w:color w:val="000000"/>
+        <w:w w:val="100"/>
+        <w:sz w:val="20"/>
+        <w:position w:val="0"/>
         <w:spacing w:val="0"/>
-        <w:w w:val="100"/>
-        <w:position w:val="0"/>
-        <w:sz w:val="20"/>
-        <w:bdr w:val="none" w:sz="2" w:space="0" w:color="auto"/>
       </w:rPr>
     </w:lvl>
-    <w:lvl w:ilvl="4" w:tplc="24D2E31A">
+    <w:lvl w:ilvl="4" w:tplc="24d2e31a">
       <w:start w:val="1"/>
-      <w:numFmt w:val="decimal"/>
-      <w:suff w:val="nothing"/>
       <w:lvlText w:val="•"/>
       <w:lvlJc w:val="left"/>
+      <w:suff w:val="nothing"/>
       <w:pPr>
         <w:ind w:left="0" w:hanging="110"/>
       </w:pPr>
       <w:rPr>
+        <w:bdr w:val="none" w:sz="2" w:space="0" w:color="auto"/>
         <w:rFonts w:ascii="한컴바탕" w:eastAsia="한컴바탕"/>
         <w:color w:val="000000"/>
+        <w:w w:val="100"/>
+        <w:sz w:val="20"/>
+        <w:position w:val="0"/>
         <w:spacing w:val="0"/>
-        <w:w w:val="100"/>
-        <w:position w:val="0"/>
-        <w:sz w:val="20"/>
-        <w:bdr w:val="none" w:sz="2" w:space="0" w:color="auto"/>
       </w:rPr>
     </w:lvl>
-    <w:lvl w:ilvl="5" w:tplc="F3862686">
+    <w:lvl w:ilvl="5" w:tplc="f3862686">
       <w:start w:val="1"/>
-      <w:numFmt w:val="decimal"/>
-      <w:suff w:val="nothing"/>
       <w:lvlText w:val="•"/>
       <w:lvlJc w:val="left"/>
+      <w:suff w:val="nothing"/>
       <w:pPr>
         <w:ind w:left="0" w:hanging="110"/>
       </w:pPr>
       <w:rPr>
+        <w:bdr w:val="none" w:sz="2" w:space="0" w:color="auto"/>
         <w:rFonts w:ascii="한컴바탕" w:eastAsia="한컴바탕"/>
         <w:color w:val="000000"/>
+        <w:w w:val="100"/>
+        <w:sz w:val="20"/>
+        <w:position w:val="0"/>
         <w:spacing w:val="0"/>
-        <w:w w:val="100"/>
-        <w:position w:val="0"/>
-        <w:sz w:val="20"/>
-        <w:bdr w:val="none" w:sz="2" w:space="0" w:color="auto"/>
       </w:rPr>
     </w:lvl>
-    <w:lvl w:ilvl="6" w:tplc="348C4F8C">
+    <w:lvl w:ilvl="6" w:tplc="348c4f8c">
       <w:start w:val="1"/>
-      <w:numFmt w:val="decimal"/>
-      <w:suff w:val="nothing"/>
       <w:lvlText w:val="•"/>
       <w:lvlJc w:val="left"/>
+      <w:suff w:val="nothing"/>
       <w:pPr>
         <w:ind w:left="0" w:hanging="110"/>
       </w:pPr>
       <w:rPr>
+        <w:bdr w:val="none" w:sz="2" w:space="0" w:color="auto"/>
         <w:rFonts w:ascii="한컴바탕" w:eastAsia="한컴바탕"/>
         <w:color w:val="000000"/>
+        <w:w w:val="100"/>
+        <w:sz w:val="20"/>
+        <w:position w:val="0"/>
         <w:spacing w:val="0"/>
-        <w:w w:val="100"/>
-        <w:position w:val="0"/>
-        <w:sz w:val="20"/>
-        <w:bdr w:val="none" w:sz="2" w:space="0" w:color="auto"/>
       </w:rPr>
     </w:lvl>
-    <w:lvl w:ilvl="7" w:tplc="1292C3B2">
-      <w:numFmt w:val="decimal"/>
-      <w:lvlText w:val=""/>
+    <w:lvl w:ilvl="7" w:tplc="1292c3b2">
       <w:lvlJc w:val="left"/>
     </w:lvl>
-    <w:lvl w:ilvl="8" w:tplc="F6F0DAA4">
-      <w:numFmt w:val="decimal"/>
-      <w:lvlText w:val=""/>
+    <w:lvl w:ilvl="8" w:tplc="f6f0daa4">
       <w:lvlJc w:val="left"/>
     </w:lvl>
   </w:abstractNum>
-  <w:abstractNum w:abstractNumId="3" w15:restartNumberingAfterBreak="0">
-    <w:nsid w:val="41786C4B"/>
-    <w:multiLevelType w:val="singleLevel"/>
-    <w:tmpl w:val="7FE87E64"/>
-    <w:lvl w:ilvl="0">
-      <w:start w:val="1"/>
-      <w:numFmt w:val="bullet"/>
-      <w:suff w:val="nothing"/>
-      <w:lvlText w:val="●"/>
-      <w:lvlJc w:val="left"/>
-    </w:lvl>
-  </w:abstractNum>
-  <w:abstractNum w:abstractNumId="4" w15:restartNumberingAfterBreak="0">
-    <w:nsid w:val="61013D60"/>
-    <w:multiLevelType w:val="hybridMultilevel"/>
-    <w:tmpl w:val="9C1C7E82"/>
-    <w:lvl w:ilvl="0" w:tplc="D1B0EC32">
-      <w:start w:val="1"/>
-      <w:numFmt w:val="decimal"/>
-      <w:suff w:val="nothing"/>
-      <w:lvlText w:val=""/>
-      <w:lvlJc w:val="left"/>
-      <w:pPr>
-        <w:ind w:left="0" w:hanging="35"/>
-      </w:pPr>
-      <w:rPr>
-        <w:rFonts w:ascii="한컴바탕" w:eastAsia="한컴바탕"/>
-        <w:color w:val="000000"/>
-        <w:spacing w:val="0"/>
-        <w:w w:val="100"/>
-        <w:position w:val="0"/>
-        <w:sz w:val="2"/>
-        <w:bdr w:val="none" w:sz="2" w:space="0" w:color="auto"/>
-      </w:rPr>
-    </w:lvl>
-    <w:lvl w:ilvl="1" w:tplc="DA8CABD6">
-      <w:start w:val="1"/>
-      <w:numFmt w:val="decimal"/>
-      <w:suff w:val="nothing"/>
-      <w:lvlText w:val=""/>
-      <w:lvlJc w:val="left"/>
-      <w:pPr>
-        <w:ind w:left="0" w:hanging="35"/>
-      </w:pPr>
-      <w:rPr>
-        <w:rFonts w:ascii="한컴바탕" w:eastAsia="한컴바탕"/>
-        <w:color w:val="000000"/>
-        <w:spacing w:val="0"/>
-        <w:w w:val="100"/>
-        <w:position w:val="0"/>
-        <w:sz w:val="2"/>
-        <w:bdr w:val="none" w:sz="2" w:space="0" w:color="auto"/>
-      </w:rPr>
-    </w:lvl>
-    <w:lvl w:ilvl="2" w:tplc="C94C16B2">
-      <w:start w:val="1"/>
-      <w:numFmt w:val="decimal"/>
-      <w:suff w:val="nothing"/>
-      <w:lvlText w:val=""/>
-      <w:lvlJc w:val="left"/>
-      <w:pPr>
-        <w:ind w:left="0" w:hanging="35"/>
-      </w:pPr>
-      <w:rPr>
-        <w:rFonts w:ascii="한컴바탕" w:eastAsia="한컴바탕"/>
-        <w:color w:val="000000"/>
-        <w:spacing w:val="0"/>
-        <w:w w:val="100"/>
-        <w:position w:val="0"/>
-        <w:sz w:val="2"/>
-        <w:bdr w:val="none" w:sz="2" w:space="0" w:color="auto"/>
-      </w:rPr>
-    </w:lvl>
-    <w:lvl w:ilvl="3" w:tplc="14382AB8">
-      <w:start w:val="1"/>
-      <w:numFmt w:val="decimal"/>
-      <w:suff w:val="nothing"/>
-      <w:lvlText w:val=""/>
-      <w:lvlJc w:val="left"/>
-      <w:pPr>
-        <w:ind w:left="0" w:hanging="35"/>
-      </w:pPr>
-      <w:rPr>
-        <w:rFonts w:ascii="한컴바탕" w:eastAsia="한컴바탕"/>
-        <w:color w:val="000000"/>
-        <w:spacing w:val="0"/>
-        <w:w w:val="100"/>
-        <w:position w:val="0"/>
-        <w:sz w:val="2"/>
-        <w:bdr w:val="none" w:sz="2" w:space="0" w:color="auto"/>
-      </w:rPr>
-    </w:lvl>
-    <w:lvl w:ilvl="4" w:tplc="57085B00">
-      <w:start w:val="1"/>
-      <w:numFmt w:val="decimal"/>
-      <w:suff w:val="nothing"/>
-      <w:lvlText w:val=""/>
-      <w:lvlJc w:val="left"/>
-      <w:pPr>
-        <w:ind w:left="0" w:hanging="35"/>
-      </w:pPr>
-      <w:rPr>
-        <w:rFonts w:ascii="한컴바탕" w:eastAsia="한컴바탕"/>
-        <w:color w:val="000000"/>
-        <w:spacing w:val="0"/>
-        <w:w w:val="100"/>
-        <w:position w:val="0"/>
-        <w:sz w:val="2"/>
-        <w:bdr w:val="none" w:sz="2" w:space="0" w:color="auto"/>
-      </w:rPr>
-    </w:lvl>
-    <w:lvl w:ilvl="5" w:tplc="66AAF94E">
-      <w:start w:val="1"/>
-      <w:numFmt w:val="decimal"/>
-      <w:suff w:val="nothing"/>
-      <w:lvlText w:val=""/>
-      <w:lvlJc w:val="left"/>
-      <w:pPr>
-        <w:ind w:left="0" w:hanging="35"/>
-      </w:pPr>
-      <w:rPr>
-        <w:rFonts w:ascii="한컴바탕" w:eastAsia="한컴바탕"/>
-        <w:color w:val="000000"/>
-        <w:spacing w:val="0"/>
-        <w:w w:val="100"/>
-        <w:position w:val="0"/>
-        <w:sz w:val="2"/>
-        <w:bdr w:val="none" w:sz="2" w:space="0" w:color="auto"/>
-      </w:rPr>
-    </w:lvl>
-    <w:lvl w:ilvl="6" w:tplc="C6CE8734">
-      <w:start w:val="1"/>
-      <w:numFmt w:val="decimal"/>
-      <w:suff w:val="nothing"/>
-      <w:lvlText w:val=""/>
-      <w:lvlJc w:val="left"/>
-      <w:pPr>
-        <w:ind w:left="0" w:hanging="35"/>
-      </w:pPr>
-      <w:rPr>
-        <w:rFonts w:ascii="한컴바탕" w:eastAsia="한컴바탕"/>
-        <w:color w:val="000000"/>
-        <w:spacing w:val="0"/>
-        <w:w w:val="100"/>
-        <w:position w:val="0"/>
-        <w:sz w:val="2"/>
-        <w:bdr w:val="none" w:sz="2" w:space="0" w:color="auto"/>
-      </w:rPr>
-    </w:lvl>
-    <w:lvl w:ilvl="7" w:tplc="5B52D9E2">
-      <w:numFmt w:val="decimal"/>
-      <w:lvlText w:val=""/>
-      <w:lvlJc w:val="left"/>
-    </w:lvl>
-    <w:lvl w:ilvl="8" w:tplc="3952802E">
-      <w:numFmt w:val="decimal"/>
-      <w:lvlText w:val=""/>
-      <w:lvlJc w:val="left"/>
-    </w:lvl>
-  </w:abstractNum>
-  <w:num w:numId="1" w16cid:durableId="2085489496">
-    <w:abstractNumId w:val="4"/>
-  </w:num>
-  <w:num w:numId="2" w16cid:durableId="150413114">
-    <w:abstractNumId w:val="2"/>
-  </w:num>
-  <w:num w:numId="3" w16cid:durableId="344526760">
-    <w:abstractNumId w:val="1"/>
-  </w:num>
-  <w:num w:numId="4" w16cid:durableId="162478548">
-    <w:abstractNumId w:val="3"/>
-  </w:num>
-  <w:num w:numId="5" w16cid:durableId="89277180">
+  <w:num w:numId="1">
     <w:abstractNumId w:val="0"/>
   </w:num>
 </w:numbering>
 </file>
 
 <file path=word/styles.xml><?xml version="1.0" encoding="utf-8"?>
-<w:styles xmlns:mc="http://schemas.openxmlformats.org/markup-compatibility/2006" xmlns:r="http://schemas.openxmlformats.org/officeDocument/2006/relationships" xmlns:w="http://schemas.openxmlformats.org/wordprocessingml/2006/main" xmlns:w14="http://schemas.microsoft.com/office/word/2010/wordml" xmlns:w15="http://schemas.microsoft.com/office/word/2012/wordml" xmlns:w16cex="http://schemas.microsoft.com/office/word/2018/wordml/cex" xmlns:w16cid="http://schemas.microsoft.com/office/word/2016/wordml/cid" xmlns:w16="http://schemas.microsoft.com/office/word/2018/wordml" xmlns:w16sdtdh="http://schemas.microsoft.com/office/word/2020/wordml/sdtdatahash" xmlns:w16se="http://schemas.microsoft.com/office/word/2015/wordml/symex" mc:Ignorable="w14 w15 w16se w16cid w16 w16cex w16sdtdh">
+<w:styles xmlns:r="http://schemas.openxmlformats.org/officeDocument/2006/relationships" xmlns:w="http://schemas.openxmlformats.org/wordprocessingml/2006/main">
   <w:docDefaults>
     <w:rPrDefault>
       <w:rPr>
+        <w:bdr w:val="none" w:sz="2" w:space="0" w:color="auto"/>
+        <w:lang w:val="en-US" w:eastAsia="ko-KR" w:bidi="ar-SA"/>
         <w:rFonts w:ascii="함초롬바탕" w:eastAsia="함초롬바탕" w:hAnsi="Times New Roman" w:cs="Times New Roman"/>
         <w:color w:val="000000"/>
         <w:sz w:val="22"/>
-        <w:bdr w:val="none" w:sz="2" w:space="0" w:color="auto"/>
-        <w:lang w:val="en-US" w:eastAsia="ko-KR" w:bidi="ar-SA"/>
       </w:rPr>
     </w:rPrDefault>
     <w:pPrDefault>
@@ -4942,21 +4335,21 @@
     <w:lsdException w:name="index 8" w:semiHidden="1" w:unhideWhenUsed="1"/>
     <w:lsdException w:name="index 9" w:semiHidden="1" w:unhideWhenUsed="1"/>
     <w:lsdException w:name="toc 1" w:semiHidden="1" w:uiPriority="9" w:unhideWhenUsed="1" w:qFormat="1"/>
-    <w:lsdException w:name="toc 2" w:semiHidden="1" w:uiPriority="39" w:unhideWhenUsed="1"/>
-    <w:lsdException w:name="toc 3" w:semiHidden="1" w:uiPriority="39" w:unhideWhenUsed="1"/>
-    <w:lsdException w:name="toc 4" w:semiHidden="1" w:uiPriority="39" w:unhideWhenUsed="1"/>
-    <w:lsdException w:name="toc 5" w:semiHidden="1" w:uiPriority="39" w:unhideWhenUsed="1"/>
-    <w:lsdException w:name="toc 6" w:semiHidden="1" w:uiPriority="39" w:unhideWhenUsed="1"/>
-    <w:lsdException w:name="toc 7" w:semiHidden="1" w:uiPriority="39" w:unhideWhenUsed="1"/>
-    <w:lsdException w:name="toc 8" w:semiHidden="1" w:uiPriority="39" w:unhideWhenUsed="1"/>
-    <w:lsdException w:name="toc 9" w:semiHidden="1" w:uiPriority="39" w:unhideWhenUsed="1"/>
+    <w:lsdException w:name="toc 2" w:semiHidden="1" w:uiPriority="57" w:unhideWhenUsed="1"/>
+    <w:lsdException w:name="toc 3" w:semiHidden="1" w:uiPriority="57" w:unhideWhenUsed="1"/>
+    <w:lsdException w:name="toc 4" w:semiHidden="1" w:uiPriority="57" w:unhideWhenUsed="1"/>
+    <w:lsdException w:name="toc 5" w:semiHidden="1" w:uiPriority="57" w:unhideWhenUsed="1"/>
+    <w:lsdException w:name="toc 6" w:semiHidden="1" w:uiPriority="57" w:unhideWhenUsed="1"/>
+    <w:lsdException w:name="toc 7" w:semiHidden="1" w:uiPriority="57" w:unhideWhenUsed="1"/>
+    <w:lsdException w:name="toc 8" w:semiHidden="1" w:uiPriority="57" w:unhideWhenUsed="1"/>
+    <w:lsdException w:name="toc 9" w:semiHidden="1" w:uiPriority="57" w:unhideWhenUsed="1"/>
     <w:lsdException w:name="Normal Indent" w:semiHidden="1" w:unhideWhenUsed="1"/>
     <w:lsdException w:name="footnote text" w:semiHidden="1" w:unhideWhenUsed="1"/>
     <w:lsdException w:name="annotation text" w:semiHidden="1" w:unhideWhenUsed="1"/>
     <w:lsdException w:name="header" w:semiHidden="1" w:unhideWhenUsed="1"/>
     <w:lsdException w:name="footer" w:semiHidden="1" w:unhideWhenUsed="1"/>
     <w:lsdException w:name="index heading" w:semiHidden="1" w:unhideWhenUsed="1"/>
-    <w:lsdException w:name="caption" w:semiHidden="1" w:uiPriority="39" w:unhideWhenUsed="1"/>
+    <w:lsdException w:name="caption" w:semiHidden="1" w:uiPriority="57" w:unhideWhenUsed="1"/>
     <w:lsdException w:name="table of figures" w:semiHidden="1" w:unhideWhenUsed="1"/>
     <w:lsdException w:name="envelope address" w:semiHidden="1" w:unhideWhenUsed="1"/>
     <w:lsdException w:name="envelope return" w:semiHidden="1" w:unhideWhenUsed="1"/>
@@ -4984,10 +4377,10 @@
     <w:lsdException w:name="List Number 3" w:semiHidden="1" w:unhideWhenUsed="1"/>
     <w:lsdException w:name="List Number 4" w:semiHidden="1" w:unhideWhenUsed="1"/>
     <w:lsdException w:name="List Number 5" w:semiHidden="1" w:unhideWhenUsed="1"/>
-    <w:lsdException w:name="Title" w:uiPriority="35" w:qFormat="1"/>
+    <w:lsdException w:name="Title" w:uiPriority="53" w:qFormat="1"/>
     <w:lsdException w:name="Closing" w:semiHidden="1" w:unhideWhenUsed="1"/>
     <w:lsdException w:name="Signature" w:semiHidden="1" w:unhideWhenUsed="1"/>
-    <w:lsdException w:name="Default Paragraph Font" w:uiPriority="10" w:qFormat="1"/>
+    <w:lsdException w:name="Default Paragraph Font" w:uiPriority="16" w:qFormat="1"/>
     <w:lsdException w:name="Body Text" w:semiHidden="1" w:unhideWhenUsed="1"/>
     <w:lsdException w:name="Body Text Indent" w:semiHidden="1" w:unhideWhenUsed="1"/>
     <w:lsdException w:name="List Continue" w:semiHidden="1" w:unhideWhenUsed="1"/>
@@ -5009,8 +4402,8 @@
     <w:lsdException w:name="Block Text" w:semiHidden="1" w:unhideWhenUsed="1"/>
     <w:lsdException w:name="Hyperlink" w:semiHidden="1" w:unhideWhenUsed="1"/>
     <w:lsdException w:name="FollowedHyperlink" w:semiHidden="1" w:unhideWhenUsed="1"/>
-    <w:lsdException w:name="Strong" w:uiPriority="11" w:qFormat="1"/>
-    <w:lsdException w:name="Emphasis" w:uiPriority="22" w:qFormat="1"/>
+    <w:lsdException w:name="Strong" w:uiPriority="17" w:qFormat="1"/>
+    <w:lsdException w:name="Emphasis" w:uiPriority="34" w:qFormat="1"/>
     <w:lsdException w:name="Document Map" w:semiHidden="1" w:unhideWhenUsed="1"/>
     <w:lsdException w:name="Plain Text" w:semiHidden="1" w:unhideWhenUsed="1"/>
     <w:lsdException w:name="E-mail Signature" w:semiHidden="1" w:unhideWhenUsed="1"/>
@@ -5076,247 +4469,247 @@
     <w:lsdException w:name="Table Web 2" w:semiHidden="1" w:unhideWhenUsed="1"/>
     <w:lsdException w:name="Table Web 3" w:semiHidden="1" w:unhideWhenUsed="1"/>
     <w:lsdException w:name="Balloon Text" w:semiHidden="1" w:unhideWhenUsed="1"/>
-    <w:lsdException w:name="Table Grid" w:uiPriority="20" w:qFormat="1"/>
+    <w:lsdException w:name="Table Grid" w:uiPriority="32" w:qFormat="1"/>
     <w:lsdException w:name="Table Theme" w:semiHidden="1" w:unhideWhenUsed="1"/>
-    <w:lsdException w:name="Placeholder Text" w:uiPriority="59"/>
+    <w:lsdException w:name="Placeholder Text" w:uiPriority="89"/>
     <w:lsdException w:name="No Spacing" w:semiHidden="1"/>
     <w:lsdException w:name="Light Shading" w:uiPriority="1" w:qFormat="1"/>
-    <w:lsdException w:name="Light List" w:uiPriority="60"/>
-    <w:lsdException w:name="Light Grid" w:uiPriority="61"/>
-    <w:lsdException w:name="Medium Shading 1" w:uiPriority="62"/>
-    <w:lsdException w:name="Medium Shading 2" w:uiPriority="63"/>
-    <w:lsdException w:name="Medium List 1" w:uiPriority="64"/>
-    <w:lsdException w:name="Medium List 2" w:uiPriority="65"/>
-    <w:lsdException w:name="Medium Grid 1" w:uiPriority="66"/>
-    <w:lsdException w:name="Medium Grid 2" w:uiPriority="67"/>
-    <w:lsdException w:name="Medium Grid 3" w:uiPriority="68"/>
-    <w:lsdException w:name="Dark List" w:uiPriority="69"/>
-    <w:lsdException w:name="Colorful Shading" w:uiPriority="70"/>
-    <w:lsdException w:name="Colorful List" w:uiPriority="71"/>
-    <w:lsdException w:name="Colorful Grid" w:uiPriority="72"/>
-    <w:lsdException w:name="Light Shading Accent 1" w:uiPriority="73"/>
-    <w:lsdException w:name="Light List Accent 1" w:uiPriority="60"/>
-    <w:lsdException w:name="Light Grid Accent 1" w:uiPriority="61"/>
-    <w:lsdException w:name="Medium Shading 1 Accent 1" w:uiPriority="62"/>
-    <w:lsdException w:name="Medium Shading 2 Accent 1" w:uiPriority="63"/>
-    <w:lsdException w:name="Medium List 1 Accent 1" w:uiPriority="64"/>
-    <w:lsdException w:name="Revision" w:uiPriority="65"/>
-    <w:lsdException w:name="Quote" w:uiPriority="34" w:qFormat="1"/>
-    <w:lsdException w:name="Intense Quote" w:uiPriority="29" w:qFormat="1"/>
-    <w:lsdException w:name="Medium List 2 Accent 1" w:uiPriority="30" w:qFormat="1"/>
-    <w:lsdException w:name="Medium Grid 1 Accent 1" w:uiPriority="66"/>
-    <w:lsdException w:name="Medium Grid 2 Accent 1" w:uiPriority="67"/>
-    <w:lsdException w:name="Medium Grid 3 Accent 1" w:uiPriority="68"/>
-    <w:lsdException w:name="Dark List Accent 1" w:uiPriority="69"/>
-    <w:lsdException w:name="Colorful Shading Accent 1" w:uiPriority="70"/>
-    <w:lsdException w:name="Colorful List Accent 1" w:uiPriority="71"/>
-    <w:lsdException w:name="Colorful Grid Accent 1" w:uiPriority="72"/>
-    <w:lsdException w:name="Light Shading Accent 2" w:uiPriority="73"/>
-    <w:lsdException w:name="Light List Accent 2" w:uiPriority="60"/>
-    <w:lsdException w:name="Light Grid Accent 2" w:uiPriority="61"/>
-    <w:lsdException w:name="Medium Shading 1 Accent 2" w:uiPriority="62"/>
-    <w:lsdException w:name="Medium Shading 2 Accent 2" w:uiPriority="63"/>
-    <w:lsdException w:name="Medium List 1 Accent 2" w:uiPriority="64"/>
-    <w:lsdException w:name="Medium List 2 Accent 2" w:uiPriority="65"/>
-    <w:lsdException w:name="Medium Grid 1 Accent 2" w:uiPriority="66"/>
-    <w:lsdException w:name="Medium Grid 2 Accent 2" w:uiPriority="67"/>
-    <w:lsdException w:name="Medium Grid 3 Accent 2" w:uiPriority="68"/>
-    <w:lsdException w:name="Dark List Accent 2" w:uiPriority="69"/>
-    <w:lsdException w:name="Colorful Shading Accent 2" w:uiPriority="70"/>
-    <w:lsdException w:name="Colorful List Accent 2" w:uiPriority="71"/>
-    <w:lsdException w:name="Colorful Grid Accent 2" w:uiPriority="72"/>
-    <w:lsdException w:name="Light Shading Accent 3" w:uiPriority="73"/>
-    <w:lsdException w:name="Light List Accent 3" w:uiPriority="60"/>
-    <w:lsdException w:name="Light Grid Accent 3" w:uiPriority="61"/>
-    <w:lsdException w:name="Medium Shading 1 Accent 3" w:uiPriority="62"/>
-    <w:lsdException w:name="Medium Shading 2 Accent 3" w:uiPriority="63"/>
-    <w:lsdException w:name="Medium List 1 Accent 3" w:uiPriority="64"/>
-    <w:lsdException w:name="Medium List 2 Accent 3" w:uiPriority="65"/>
-    <w:lsdException w:name="Medium Grid 1 Accent 3" w:uiPriority="66"/>
-    <w:lsdException w:name="Medium Grid 2 Accent 3" w:uiPriority="67"/>
-    <w:lsdException w:name="Medium Grid 3 Accent 3" w:uiPriority="68"/>
-    <w:lsdException w:name="Dark List Accent 3" w:uiPriority="69"/>
-    <w:lsdException w:name="Colorful Shading Accent 3" w:uiPriority="70"/>
-    <w:lsdException w:name="Colorful List Accent 3" w:uiPriority="71"/>
-    <w:lsdException w:name="Colorful Grid Accent 3" w:uiPriority="72"/>
-    <w:lsdException w:name="Light Shading Accent 4" w:uiPriority="73"/>
-    <w:lsdException w:name="Light List Accent 4" w:uiPriority="60"/>
-    <w:lsdException w:name="Light Grid Accent 4" w:uiPriority="61"/>
-    <w:lsdException w:name="Medium Shading 1 Accent 4" w:uiPriority="62"/>
-    <w:lsdException w:name="Medium Shading 2 Accent 4" w:uiPriority="63"/>
-    <w:lsdException w:name="Medium List 1 Accent 4" w:uiPriority="64"/>
-    <w:lsdException w:name="Medium List 2 Accent 4" w:uiPriority="65"/>
-    <w:lsdException w:name="Medium Grid 1 Accent 4" w:uiPriority="66"/>
-    <w:lsdException w:name="Medium Grid 2 Accent 4" w:uiPriority="67"/>
-    <w:lsdException w:name="Medium Grid 3 Accent 4" w:uiPriority="68"/>
-    <w:lsdException w:name="Dark List Accent 4" w:uiPriority="69"/>
-    <w:lsdException w:name="Colorful Shading Accent 4" w:uiPriority="70"/>
-    <w:lsdException w:name="Colorful List Accent 4" w:uiPriority="71"/>
-    <w:lsdException w:name="Colorful Grid Accent 4" w:uiPriority="72"/>
-    <w:lsdException w:name="Light Shading Accent 5" w:uiPriority="73"/>
-    <w:lsdException w:name="Light List Accent 5" w:uiPriority="60"/>
-    <w:lsdException w:name="Light Grid Accent 5" w:uiPriority="61"/>
-    <w:lsdException w:name="Medium Shading 1 Accent 5" w:uiPriority="62"/>
-    <w:lsdException w:name="Medium Shading 2 Accent 5" w:uiPriority="63"/>
-    <w:lsdException w:name="Medium List 1 Accent 5" w:uiPriority="64"/>
-    <w:lsdException w:name="Medium List 2 Accent 5" w:uiPriority="65"/>
-    <w:lsdException w:name="Medium Grid 1 Accent 5" w:uiPriority="66"/>
-    <w:lsdException w:name="Medium Grid 2 Accent 5" w:uiPriority="67"/>
-    <w:lsdException w:name="Medium Grid 3 Accent 5" w:uiPriority="68"/>
-    <w:lsdException w:name="Dark List Accent 5" w:uiPriority="69"/>
-    <w:lsdException w:name="Colorful Shading Accent 5" w:uiPriority="70"/>
-    <w:lsdException w:name="Colorful List Accent 5" w:uiPriority="71"/>
-    <w:lsdException w:name="Colorful Grid Accent 5" w:uiPriority="72"/>
-    <w:lsdException w:name="Light Shading Accent 6" w:uiPriority="73"/>
-    <w:lsdException w:name="Light List Accent 6" w:uiPriority="60"/>
-    <w:lsdException w:name="Light Grid Accent 6" w:uiPriority="61"/>
-    <w:lsdException w:name="Medium Shading 1 Accent 6" w:uiPriority="62"/>
-    <w:lsdException w:name="Medium Shading 2 Accent 6" w:uiPriority="63"/>
-    <w:lsdException w:name="Medium List 1 Accent 6" w:uiPriority="64"/>
-    <w:lsdException w:name="Medium List 2 Accent 6" w:uiPriority="65"/>
-    <w:lsdException w:name="Medium Grid 1 Accent 6" w:uiPriority="66"/>
-    <w:lsdException w:name="Medium Grid 2 Accent 6" w:uiPriority="67"/>
-    <w:lsdException w:name="Medium Grid 3 Accent 6" w:uiPriority="68"/>
-    <w:lsdException w:name="Dark List Accent 6" w:uiPriority="69"/>
-    <w:lsdException w:name="Colorful Shading Accent 6" w:uiPriority="70"/>
-    <w:lsdException w:name="Colorful List Accent 6" w:uiPriority="71"/>
-    <w:lsdException w:name="Colorful Grid Accent 6" w:uiPriority="72"/>
-    <w:lsdException w:name="Subtle Emphasis" w:uiPriority="73"/>
-    <w:lsdException w:name="Intense Emphasis" w:uiPriority="19" w:qFormat="1"/>
-    <w:lsdException w:name="Subtle Reference" w:uiPriority="21" w:qFormat="1"/>
-    <w:lsdException w:name="Intense Reference" w:uiPriority="31" w:qFormat="1"/>
-    <w:lsdException w:name="Book Title" w:uiPriority="32" w:qFormat="1"/>
-    <w:lsdException w:name="Bibliography" w:uiPriority="33" w:qFormat="1"/>
-    <w:lsdException w:name="TOC Heading" w:semiHidden="1" w:uiPriority="39" w:unhideWhenUsed="1" w:qFormat="1"/>
-    <w:lsdException w:name="Plain Table 1" w:locked="0" w:uiPriority="41"/>
-    <w:lsdException w:name="Plain Table 2" w:locked="0" w:uiPriority="42"/>
-    <w:lsdException w:name="Plain Table 3" w:locked="0" w:uiPriority="43"/>
-    <w:lsdException w:name="Plain Table 4" w:locked="0" w:uiPriority="44"/>
-    <w:lsdException w:name="Plain Table 5" w:locked="0" w:uiPriority="45"/>
-    <w:lsdException w:name="Grid Table Light" w:locked="0" w:uiPriority="40"/>
-    <w:lsdException w:name="Grid Table 1 Light" w:locked="0" w:uiPriority="46"/>
-    <w:lsdException w:name="Grid Table 2" w:locked="0" w:uiPriority="47"/>
-    <w:lsdException w:name="Grid Table 3" w:locked="0" w:uiPriority="48"/>
-    <w:lsdException w:name="Grid Table 4" w:locked="0" w:uiPriority="49"/>
-    <w:lsdException w:name="Grid Table 5 Dark" w:locked="0" w:uiPriority="50"/>
-    <w:lsdException w:name="Grid Table 6 Colorful" w:locked="0" w:uiPriority="51"/>
-    <w:lsdException w:name="Grid Table 7 Colorful" w:locked="0" w:uiPriority="52"/>
-    <w:lsdException w:name="Grid Table 1 Light Accent 1" w:locked="0" w:uiPriority="46"/>
-    <w:lsdException w:name="Grid Table 2 Accent 1" w:locked="0" w:uiPriority="47"/>
-    <w:lsdException w:name="Grid Table 3 Accent 1" w:locked="0" w:uiPriority="48"/>
-    <w:lsdException w:name="Grid Table 4 Accent 1" w:locked="0" w:uiPriority="49"/>
-    <w:lsdException w:name="Grid Table 5 Dark Accent 1" w:locked="0" w:uiPriority="50"/>
-    <w:lsdException w:name="Grid Table 6 Colorful Accent 1" w:locked="0" w:uiPriority="51"/>
-    <w:lsdException w:name="Grid Table 7 Colorful Accent 1" w:locked="0" w:uiPriority="52"/>
-    <w:lsdException w:name="Grid Table 1 Light Accent 2" w:locked="0" w:uiPriority="46"/>
-    <w:lsdException w:name="Grid Table 2 Accent 2" w:locked="0" w:uiPriority="47"/>
-    <w:lsdException w:name="Grid Table 3 Accent 2" w:locked="0" w:uiPriority="48"/>
-    <w:lsdException w:name="Grid Table 4 Accent 2" w:locked="0" w:uiPriority="49"/>
-    <w:lsdException w:name="Grid Table 5 Dark Accent 2" w:locked="0" w:uiPriority="50"/>
-    <w:lsdException w:name="Grid Table 6 Colorful Accent 2" w:locked="0" w:uiPriority="51"/>
-    <w:lsdException w:name="Grid Table 7 Colorful Accent 2" w:locked="0" w:uiPriority="52"/>
-    <w:lsdException w:name="Grid Table 1 Light Accent 3" w:locked="0" w:uiPriority="46"/>
-    <w:lsdException w:name="Grid Table 2 Accent 3" w:locked="0" w:uiPriority="47"/>
-    <w:lsdException w:name="Grid Table 3 Accent 3" w:locked="0" w:uiPriority="48"/>
-    <w:lsdException w:name="Grid Table 4 Accent 3" w:locked="0" w:uiPriority="49"/>
-    <w:lsdException w:name="Grid Table 5 Dark Accent 3" w:locked="0" w:uiPriority="50"/>
-    <w:lsdException w:name="Grid Table 6 Colorful Accent 3" w:locked="0" w:uiPriority="51"/>
-    <w:lsdException w:name="Grid Table 7 Colorful Accent 3" w:locked="0" w:uiPriority="52"/>
-    <w:lsdException w:name="Grid Table 1 Light Accent 4" w:locked="0" w:uiPriority="46"/>
-    <w:lsdException w:name="Grid Table 2 Accent 4" w:locked="0" w:uiPriority="47"/>
-    <w:lsdException w:name="Grid Table 3 Accent 4" w:locked="0" w:uiPriority="48"/>
-    <w:lsdException w:name="Grid Table 4 Accent 4" w:locked="0" w:uiPriority="49"/>
-    <w:lsdException w:name="Grid Table 5 Dark Accent 4" w:locked="0" w:uiPriority="50"/>
-    <w:lsdException w:name="Grid Table 6 Colorful Accent 4" w:locked="0" w:uiPriority="51"/>
-    <w:lsdException w:name="Grid Table 7 Colorful Accent 4" w:locked="0" w:uiPriority="52"/>
-    <w:lsdException w:name="Grid Table 1 Light Accent 5" w:locked="0" w:uiPriority="46"/>
-    <w:lsdException w:name="Grid Table 2 Accent 5" w:locked="0" w:uiPriority="47"/>
-    <w:lsdException w:name="Grid Table 3 Accent 5" w:locked="0" w:uiPriority="48"/>
-    <w:lsdException w:name="Grid Table 4 Accent 5" w:locked="0" w:uiPriority="49"/>
-    <w:lsdException w:name="Grid Table 5 Dark Accent 5" w:locked="0" w:uiPriority="50"/>
-    <w:lsdException w:name="Grid Table 6 Colorful Accent 5" w:locked="0" w:uiPriority="51"/>
-    <w:lsdException w:name="Grid Table 7 Colorful Accent 5" w:locked="0" w:uiPriority="52"/>
-    <w:lsdException w:name="Grid Table 1 Light Accent 6" w:locked="0" w:uiPriority="46"/>
-    <w:lsdException w:name="Grid Table 2 Accent 6" w:locked="0" w:uiPriority="47"/>
-    <w:lsdException w:name="Grid Table 3 Accent 6" w:locked="0" w:uiPriority="48"/>
-    <w:lsdException w:name="Grid Table 4 Accent 6" w:locked="0" w:uiPriority="49"/>
-    <w:lsdException w:name="Grid Table 5 Dark Accent 6" w:locked="0" w:uiPriority="50"/>
-    <w:lsdException w:name="Grid Table 6 Colorful Accent 6" w:locked="0" w:uiPriority="51"/>
-    <w:lsdException w:name="Grid Table 7 Colorful Accent 6" w:locked="0" w:uiPriority="52"/>
-    <w:lsdException w:name="List Table 1 Light" w:locked="0" w:uiPriority="46"/>
-    <w:lsdException w:name="List Table 2" w:locked="0" w:uiPriority="47"/>
-    <w:lsdException w:name="List Table 3" w:locked="0" w:uiPriority="48"/>
-    <w:lsdException w:name="List Table 4" w:locked="0" w:uiPriority="49"/>
-    <w:lsdException w:name="List Table 5 Dark" w:locked="0" w:uiPriority="50"/>
-    <w:lsdException w:name="List Table 6 Colorful" w:locked="0" w:uiPriority="51"/>
-    <w:lsdException w:name="List Table 7 Colorful" w:locked="0" w:uiPriority="52"/>
-    <w:lsdException w:name="List Table 1 Light Accent 1" w:locked="0" w:uiPriority="46"/>
-    <w:lsdException w:name="List Table 2 Accent 1" w:locked="0" w:uiPriority="47"/>
-    <w:lsdException w:name="List Table 3 Accent 1" w:locked="0" w:uiPriority="48"/>
-    <w:lsdException w:name="List Table 4 Accent 1" w:locked="0" w:uiPriority="49"/>
-    <w:lsdException w:name="List Table 5 Dark Accent 1" w:locked="0" w:uiPriority="50"/>
-    <w:lsdException w:name="List Table 6 Colorful Accent 1" w:locked="0" w:uiPriority="51"/>
-    <w:lsdException w:name="List Table 7 Colorful Accent 1" w:locked="0" w:uiPriority="52"/>
-    <w:lsdException w:name="List Table 1 Light Accent 2" w:locked="0" w:uiPriority="46"/>
-    <w:lsdException w:name="List Table 2 Accent 2" w:locked="0" w:uiPriority="47"/>
-    <w:lsdException w:name="List Table 3 Accent 2" w:locked="0" w:uiPriority="48"/>
-    <w:lsdException w:name="List Table 4 Accent 2" w:locked="0" w:uiPriority="49"/>
-    <w:lsdException w:name="List Table 5 Dark Accent 2" w:locked="0" w:uiPriority="50"/>
-    <w:lsdException w:name="List Table 6 Colorful Accent 2" w:locked="0" w:uiPriority="51"/>
-    <w:lsdException w:name="List Table 7 Colorful Accent 2" w:locked="0" w:uiPriority="52"/>
-    <w:lsdException w:name="List Table 1 Light Accent 3" w:locked="0" w:uiPriority="46"/>
-    <w:lsdException w:name="List Table 2 Accent 3" w:locked="0" w:uiPriority="47"/>
-    <w:lsdException w:name="List Table 3 Accent 3" w:locked="0" w:uiPriority="48"/>
-    <w:lsdException w:name="List Table 4 Accent 3" w:locked="0" w:uiPriority="49"/>
-    <w:lsdException w:name="List Table 5 Dark Accent 3" w:locked="0" w:uiPriority="50"/>
-    <w:lsdException w:name="List Table 6 Colorful Accent 3" w:locked="0" w:uiPriority="51"/>
-    <w:lsdException w:name="List Table 7 Colorful Accent 3" w:locked="0" w:uiPriority="52"/>
-    <w:lsdException w:name="List Table 1 Light Accent 4" w:locked="0" w:uiPriority="46"/>
-    <w:lsdException w:name="List Table 2 Accent 4" w:locked="0" w:uiPriority="47"/>
-    <w:lsdException w:name="List Table 3 Accent 4" w:locked="0" w:uiPriority="48"/>
-    <w:lsdException w:name="List Table 4 Accent 4" w:locked="0" w:uiPriority="49"/>
-    <w:lsdException w:name="List Table 5 Dark Accent 4" w:locked="0" w:uiPriority="50"/>
-    <w:lsdException w:name="List Table 6 Colorful Accent 4" w:locked="0" w:uiPriority="51"/>
-    <w:lsdException w:name="List Table 7 Colorful Accent 4" w:locked="0" w:uiPriority="52"/>
-    <w:lsdException w:name="List Table 1 Light Accent 5" w:locked="0" w:uiPriority="46"/>
-    <w:lsdException w:name="List Table 2 Accent 5" w:locked="0" w:uiPriority="47"/>
-    <w:lsdException w:name="List Table 3 Accent 5" w:locked="0" w:uiPriority="48"/>
-    <w:lsdException w:name="List Table 4 Accent 5" w:locked="0" w:uiPriority="49"/>
-    <w:lsdException w:name="List Table 5 Dark Accent 5" w:locked="0" w:uiPriority="50"/>
-    <w:lsdException w:name="List Table 6 Colorful Accent 5" w:locked="0" w:uiPriority="51"/>
-    <w:lsdException w:name="List Table 7 Colorful Accent 5" w:locked="0" w:uiPriority="52"/>
-    <w:lsdException w:name="List Table 1 Light Accent 6" w:locked="0" w:uiPriority="46"/>
-    <w:lsdException w:name="List Table 2 Accent 6" w:locked="0" w:uiPriority="47"/>
-    <w:lsdException w:name="List Table 3 Accent 6" w:locked="0" w:uiPriority="48"/>
-    <w:lsdException w:name="List Table 4 Accent 6" w:locked="0" w:uiPriority="49"/>
-    <w:lsdException w:name="List Table 5 Dark Accent 6" w:locked="0" w:uiPriority="50"/>
-    <w:lsdException w:name="List Table 6 Colorful Accent 6" w:locked="0" w:uiPriority="51"/>
-    <w:lsdException w:name="List Table 7 Colorful Accent 6" w:locked="0" w:uiPriority="52"/>
-    <w:lsdException w:name="Mention" w:locked="0" w:semiHidden="1" w:unhideWhenUsed="1"/>
-    <w:lsdException w:name="Smart Hyperlink" w:locked="0" w:semiHidden="1" w:unhideWhenUsed="1"/>
-    <w:lsdException w:name="Hashtag" w:locked="0" w:semiHidden="1" w:unhideWhenUsed="1"/>
-    <w:lsdException w:name="Unresolved Mention" w:locked="0" w:semiHidden="1" w:unhideWhenUsed="1"/>
-    <w:lsdException w:name="Smart Link" w:locked="0" w:semiHidden="1" w:unhideWhenUsed="1"/>
+    <w:lsdException w:name="Light List" w:uiPriority="96"/>
+    <w:lsdException w:name="Light Grid" w:uiPriority="97"/>
+    <w:lsdException w:name="Medium Shading 1" w:uiPriority="98"/>
+    <w:lsdException w:name="Medium Shading 2" w:uiPriority="99"/>
+    <w:lsdException w:name="Medium List 1" w:uiPriority="100"/>
+    <w:lsdException w:name="Medium List 2" w:uiPriority="101"/>
+    <w:lsdException w:name="Medium Grid 1" w:uiPriority="102"/>
+    <w:lsdException w:name="Medium Grid 2" w:uiPriority="103"/>
+    <w:lsdException w:name="Medium Grid 3" w:uiPriority="104"/>
+    <w:lsdException w:name="Dark List" w:uiPriority="105"/>
+    <w:lsdException w:name="Colorful Shading" w:uiPriority="112"/>
+    <w:lsdException w:name="Colorful List" w:uiPriority="113"/>
+    <w:lsdException w:name="Colorful Grid" w:uiPriority="114"/>
+    <w:lsdException w:name="Light Shading Accent 1" w:uiPriority="115"/>
+    <w:lsdException w:name="Light List Accent 1" w:uiPriority="96"/>
+    <w:lsdException w:name="Light Grid Accent 1" w:uiPriority="97"/>
+    <w:lsdException w:name="Medium Shading 1 Accent 1" w:uiPriority="98"/>
+    <w:lsdException w:name="Medium Shading 2 Accent 1" w:uiPriority="99"/>
+    <w:lsdException w:name="Medium List 1 Accent 1" w:uiPriority="100"/>
+    <w:lsdException w:name="Revision" w:uiPriority="101"/>
+    <w:lsdException w:name="Quote" w:uiPriority="52" w:qFormat="1"/>
+    <w:lsdException w:name="Intense Quote" w:uiPriority="41" w:qFormat="1"/>
+    <w:lsdException w:name="Medium List 2 Accent 1" w:uiPriority="48" w:qFormat="1"/>
+    <w:lsdException w:name="Medium Grid 1 Accent 1" w:uiPriority="102"/>
+    <w:lsdException w:name="Medium Grid 2 Accent 1" w:uiPriority="103"/>
+    <w:lsdException w:name="Medium Grid 3 Accent 1" w:uiPriority="104"/>
+    <w:lsdException w:name="Dark List Accent 1" w:uiPriority="105"/>
+    <w:lsdException w:name="Colorful Shading Accent 1" w:uiPriority="112"/>
+    <w:lsdException w:name="Colorful List Accent 1" w:uiPriority="113"/>
+    <w:lsdException w:name="Colorful Grid Accent 1" w:uiPriority="114"/>
+    <w:lsdException w:name="Light Shading Accent 2" w:uiPriority="115"/>
+    <w:lsdException w:name="Light List Accent 2" w:uiPriority="96"/>
+    <w:lsdException w:name="Light Grid Accent 2" w:uiPriority="97"/>
+    <w:lsdException w:name="Medium Shading 1 Accent 2" w:uiPriority="98"/>
+    <w:lsdException w:name="Medium Shading 2 Accent 2" w:uiPriority="99"/>
+    <w:lsdException w:name="Medium List 1 Accent 2" w:uiPriority="100"/>
+    <w:lsdException w:name="Medium List 2 Accent 2" w:uiPriority="101"/>
+    <w:lsdException w:name="Medium Grid 1 Accent 2" w:uiPriority="102"/>
+    <w:lsdException w:name="Medium Grid 2 Accent 2" w:uiPriority="103"/>
+    <w:lsdException w:name="Medium Grid 3 Accent 2" w:uiPriority="104"/>
+    <w:lsdException w:name="Dark List Accent 2" w:uiPriority="105"/>
+    <w:lsdException w:name="Colorful Shading Accent 2" w:uiPriority="112"/>
+    <w:lsdException w:name="Colorful List Accent 2" w:uiPriority="113"/>
+    <w:lsdException w:name="Colorful Grid Accent 2" w:uiPriority="114"/>
+    <w:lsdException w:name="Light Shading Accent 3" w:uiPriority="115"/>
+    <w:lsdException w:name="Light List Accent 3" w:uiPriority="96"/>
+    <w:lsdException w:name="Light Grid Accent 3" w:uiPriority="97"/>
+    <w:lsdException w:name="Medium Shading 1 Accent 3" w:uiPriority="98"/>
+    <w:lsdException w:name="Medium Shading 2 Accent 3" w:uiPriority="99"/>
+    <w:lsdException w:name="Medium List 1 Accent 3" w:uiPriority="100"/>
+    <w:lsdException w:name="Medium List 2 Accent 3" w:uiPriority="101"/>
+    <w:lsdException w:name="Medium Grid 1 Accent 3" w:uiPriority="102"/>
+    <w:lsdException w:name="Medium Grid 2 Accent 3" w:uiPriority="103"/>
+    <w:lsdException w:name="Medium Grid 3 Accent 3" w:uiPriority="104"/>
+    <w:lsdException w:name="Dark List Accent 3" w:uiPriority="105"/>
+    <w:lsdException w:name="Colorful Shading Accent 3" w:uiPriority="112"/>
+    <w:lsdException w:name="Colorful List Accent 3" w:uiPriority="113"/>
+    <w:lsdException w:name="Colorful Grid Accent 3" w:uiPriority="114"/>
+    <w:lsdException w:name="Light Shading Accent 4" w:uiPriority="115"/>
+    <w:lsdException w:name="Light List Accent 4" w:uiPriority="96"/>
+    <w:lsdException w:name="Light Grid Accent 4" w:uiPriority="97"/>
+    <w:lsdException w:name="Medium Shading 1 Accent 4" w:uiPriority="98"/>
+    <w:lsdException w:name="Medium Shading 2 Accent 4" w:uiPriority="99"/>
+    <w:lsdException w:name="Medium List 1 Accent 4" w:uiPriority="100"/>
+    <w:lsdException w:name="Medium List 2 Accent 4" w:uiPriority="101"/>
+    <w:lsdException w:name="Medium Grid 1 Accent 4" w:uiPriority="102"/>
+    <w:lsdException w:name="Medium Grid 2 Accent 4" w:uiPriority="103"/>
+    <w:lsdException w:name="Medium Grid 3 Accent 4" w:uiPriority="104"/>
+    <w:lsdException w:name="Dark List Accent 4" w:uiPriority="105"/>
+    <w:lsdException w:name="Colorful Shading Accent 4" w:uiPriority="112"/>
+    <w:lsdException w:name="Colorful List Accent 4" w:uiPriority="113"/>
+    <w:lsdException w:name="Colorful Grid Accent 4" w:uiPriority="114"/>
+    <w:lsdException w:name="Light Shading Accent 5" w:uiPriority="115"/>
+    <w:lsdException w:name="Light List Accent 5" w:uiPriority="96"/>
+    <w:lsdException w:name="Light Grid Accent 5" w:uiPriority="97"/>
+    <w:lsdException w:name="Medium Shading 1 Accent 5" w:uiPriority="98"/>
+    <w:lsdException w:name="Medium Shading 2 Accent 5" w:uiPriority="99"/>
+    <w:lsdException w:name="Medium List 1 Accent 5" w:uiPriority="100"/>
+    <w:lsdException w:name="Medium List 2 Accent 5" w:uiPriority="101"/>
+    <w:lsdException w:name="Medium Grid 1 Accent 5" w:uiPriority="102"/>
+    <w:lsdException w:name="Medium Grid 2 Accent 5" w:uiPriority="103"/>
+    <w:lsdException w:name="Medium Grid 3 Accent 5" w:uiPriority="104"/>
+    <w:lsdException w:name="Dark List Accent 5" w:uiPriority="105"/>
+    <w:lsdException w:name="Colorful Shading Accent 5" w:uiPriority="112"/>
+    <w:lsdException w:name="Colorful List Accent 5" w:uiPriority="113"/>
+    <w:lsdException w:name="Colorful Grid Accent 5" w:uiPriority="114"/>
+    <w:lsdException w:name="Light Shading Accent 6" w:uiPriority="115"/>
+    <w:lsdException w:name="Light List Accent 6" w:uiPriority="96"/>
+    <w:lsdException w:name="Light Grid Accent 6" w:uiPriority="97"/>
+    <w:lsdException w:name="Medium Shading 1 Accent 6" w:uiPriority="98"/>
+    <w:lsdException w:name="Medium Shading 2 Accent 6" w:uiPriority="99"/>
+    <w:lsdException w:name="Medium List 1 Accent 6" w:uiPriority="100"/>
+    <w:lsdException w:name="Medium List 2 Accent 6" w:uiPriority="101"/>
+    <w:lsdException w:name="Medium Grid 1 Accent 6" w:uiPriority="102"/>
+    <w:lsdException w:name="Medium Grid 2 Accent 6" w:uiPriority="103"/>
+    <w:lsdException w:name="Medium Grid 3 Accent 6" w:uiPriority="104"/>
+    <w:lsdException w:name="Dark List Accent 6" w:uiPriority="105"/>
+    <w:lsdException w:name="Colorful Shading Accent 6" w:uiPriority="112"/>
+    <w:lsdException w:name="Colorful List Accent 6" w:uiPriority="113"/>
+    <w:lsdException w:name="Colorful Grid Accent 6" w:uiPriority="114"/>
+    <w:lsdException w:name="Subtle Emphasis" w:uiPriority="115"/>
+    <w:lsdException w:name="Intense Emphasis" w:uiPriority="25" w:qFormat="1"/>
+    <w:lsdException w:name="Subtle Reference" w:uiPriority="33" w:qFormat="1"/>
+    <w:lsdException w:name="Intense Reference" w:uiPriority="49" w:qFormat="1"/>
+    <w:lsdException w:name="Book Title" w:uiPriority="50" w:qFormat="1"/>
+    <w:lsdException w:name="Bibliography" w:uiPriority="51" w:qFormat="1"/>
+    <w:lsdException w:name="TOC Heading" w:semiHidden="1" w:uiPriority="57" w:unhideWhenUsed="1" w:qFormat="1"/>
+    <w:lsdException w:name="Plain Table 1" w:uiPriority="65"/>
+    <w:lsdException w:name="Plain Table 2" w:uiPriority="66"/>
+    <w:lsdException w:name="Plain Table 3" w:uiPriority="67"/>
+    <w:lsdException w:name="Plain Table 4" w:uiPriority="68"/>
+    <w:lsdException w:name="Plain Table 5" w:uiPriority="69"/>
+    <w:lsdException w:name="Grid Table Light" w:uiPriority="64"/>
+    <w:lsdException w:name="Grid Table 1 Light" w:uiPriority="70"/>
+    <w:lsdException w:name="Grid Table 2" w:uiPriority="71"/>
+    <w:lsdException w:name="Grid Table 3" w:uiPriority="72"/>
+    <w:lsdException w:name="Grid Table 4" w:uiPriority="73"/>
+    <w:lsdException w:name="Grid Table 5 Dark" w:uiPriority="80"/>
+    <w:lsdException w:name="Grid Table 6 Colorful" w:uiPriority="81"/>
+    <w:lsdException w:name="Grid Table 7 Colorful" w:uiPriority="82"/>
+    <w:lsdException w:name="Grid Table 1 Light Accent 1" w:uiPriority="70"/>
+    <w:lsdException w:name="Grid Table 2 Accent 1" w:uiPriority="71"/>
+    <w:lsdException w:name="Grid Table 3 Accent 1" w:uiPriority="72"/>
+    <w:lsdException w:name="Grid Table 4 Accent 1" w:uiPriority="73"/>
+    <w:lsdException w:name="Grid Table 5 Dark Accent 1" w:uiPriority="80"/>
+    <w:lsdException w:name="Grid Table 6 Colorful Accent 1" w:uiPriority="81"/>
+    <w:lsdException w:name="Grid Table 7 Colorful Accent 1" w:uiPriority="82"/>
+    <w:lsdException w:name="Grid Table 1 Light Accent 2" w:uiPriority="70"/>
+    <w:lsdException w:name="Grid Table 2 Accent 2" w:uiPriority="71"/>
+    <w:lsdException w:name="Grid Table 3 Accent 2" w:uiPriority="72"/>
+    <w:lsdException w:name="Grid Table 4 Accent 2" w:uiPriority="73"/>
+    <w:lsdException w:name="Grid Table 5 Dark Accent 2" w:uiPriority="80"/>
+    <w:lsdException w:name="Grid Table 6 Colorful Accent 2" w:uiPriority="81"/>
+    <w:lsdException w:name="Grid Table 7 Colorful Accent 2" w:uiPriority="82"/>
+    <w:lsdException w:name="Grid Table 1 Light Accent 3" w:uiPriority="70"/>
+    <w:lsdException w:name="Grid Table 2 Accent 3" w:uiPriority="71"/>
+    <w:lsdException w:name="Grid Table 3 Accent 3" w:uiPriority="72"/>
+    <w:lsdException w:name="Grid Table 4 Accent 3" w:uiPriority="73"/>
+    <w:lsdException w:name="Grid Table 5 Dark Accent 3" w:uiPriority="80"/>
+    <w:lsdException w:name="Grid Table 6 Colorful Accent 3" w:uiPriority="81"/>
+    <w:lsdException w:name="Grid Table 7 Colorful Accent 3" w:uiPriority="82"/>
+    <w:lsdException w:name="Grid Table 1 Light Accent 4" w:uiPriority="70"/>
+    <w:lsdException w:name="Grid Table 2 Accent 4" w:uiPriority="71"/>
+    <w:lsdException w:name="Grid Table 3 Accent 4" w:uiPriority="72"/>
+    <w:lsdException w:name="Grid Table 4 Accent 4" w:uiPriority="73"/>
+    <w:lsdException w:name="Grid Table 5 Dark Accent 4" w:uiPriority="80"/>
+    <w:lsdException w:name="Grid Table 6 Colorful Accent 4" w:uiPriority="81"/>
+    <w:lsdException w:name="Grid Table 7 Colorful Accent 4" w:uiPriority="82"/>
+    <w:lsdException w:name="Grid Table 1 Light Accent 5" w:uiPriority="70"/>
+    <w:lsdException w:name="Grid Table 2 Accent 5" w:uiPriority="71"/>
+    <w:lsdException w:name="Grid Table 3 Accent 5" w:uiPriority="72"/>
+    <w:lsdException w:name="Grid Table 4 Accent 5" w:uiPriority="73"/>
+    <w:lsdException w:name="Grid Table 5 Dark Accent 5" w:uiPriority="80"/>
+    <w:lsdException w:name="Grid Table 6 Colorful Accent 5" w:uiPriority="81"/>
+    <w:lsdException w:name="Grid Table 7 Colorful Accent 5" w:uiPriority="82"/>
+    <w:lsdException w:name="Grid Table 1 Light Accent 6" w:uiPriority="70"/>
+    <w:lsdException w:name="Grid Table 2 Accent 6" w:uiPriority="71"/>
+    <w:lsdException w:name="Grid Table 3 Accent 6" w:uiPriority="72"/>
+    <w:lsdException w:name="Grid Table 4 Accent 6" w:uiPriority="73"/>
+    <w:lsdException w:name="Grid Table 5 Dark Accent 6" w:uiPriority="80"/>
+    <w:lsdException w:name="Grid Table 6 Colorful Accent 6" w:uiPriority="81"/>
+    <w:lsdException w:name="Grid Table 7 Colorful Accent 6" w:uiPriority="82"/>
+    <w:lsdException w:name="List Table 1 Light" w:uiPriority="70"/>
+    <w:lsdException w:name="List Table 2" w:uiPriority="71"/>
+    <w:lsdException w:name="List Table 3" w:uiPriority="72"/>
+    <w:lsdException w:name="List Table 4" w:uiPriority="73"/>
+    <w:lsdException w:name="List Table 5 Dark" w:uiPriority="80"/>
+    <w:lsdException w:name="List Table 6 Colorful" w:uiPriority="81"/>
+    <w:lsdException w:name="List Table 7 Colorful" w:uiPriority="82"/>
+    <w:lsdException w:name="List Table 1 Light Accent 1" w:uiPriority="70"/>
+    <w:lsdException w:name="List Table 2 Accent 1" w:uiPriority="71"/>
+    <w:lsdException w:name="List Table 3 Accent 1" w:uiPriority="72"/>
+    <w:lsdException w:name="List Table 4 Accent 1" w:uiPriority="73"/>
+    <w:lsdException w:name="List Table 5 Dark Accent 1" w:uiPriority="80"/>
+    <w:lsdException w:name="List Table 6 Colorful Accent 1" w:uiPriority="81"/>
+    <w:lsdException w:name="List Table 7 Colorful Accent 1" w:uiPriority="82"/>
+    <w:lsdException w:name="List Table 1 Light Accent 2" w:uiPriority="70"/>
+    <w:lsdException w:name="List Table 2 Accent 2" w:uiPriority="71"/>
+    <w:lsdException w:name="List Table 3 Accent 2" w:uiPriority="72"/>
+    <w:lsdException w:name="List Table 4 Accent 2" w:uiPriority="73"/>
+    <w:lsdException w:name="List Table 5 Dark Accent 2" w:uiPriority="80"/>
+    <w:lsdException w:name="List Table 6 Colorful Accent 2" w:uiPriority="81"/>
+    <w:lsdException w:name="List Table 7 Colorful Accent 2" w:uiPriority="82"/>
+    <w:lsdException w:name="List Table 1 Light Accent 3" w:uiPriority="70"/>
+    <w:lsdException w:name="List Table 2 Accent 3" w:uiPriority="71"/>
+    <w:lsdException w:name="List Table 3 Accent 3" w:uiPriority="72"/>
+    <w:lsdException w:name="List Table 4 Accent 3" w:uiPriority="73"/>
+    <w:lsdException w:name="List Table 5 Dark Accent 3" w:uiPriority="80"/>
+    <w:lsdException w:name="List Table 6 Colorful Accent 3" w:uiPriority="81"/>
+    <w:lsdException w:name="List Table 7 Colorful Accent 3" w:uiPriority="82"/>
+    <w:lsdException w:name="List Table 1 Light Accent 4" w:uiPriority="70"/>
+    <w:lsdException w:name="List Table 2 Accent 4" w:uiPriority="71"/>
+    <w:lsdException w:name="List Table 3 Accent 4" w:uiPriority="72"/>
+    <w:lsdException w:name="List Table 4 Accent 4" w:uiPriority="73"/>
+    <w:lsdException w:name="List Table 5 Dark Accent 4" w:uiPriority="80"/>
+    <w:lsdException w:name="List Table 6 Colorful Accent 4" w:uiPriority="81"/>
+    <w:lsdException w:name="List Table 7 Colorful Accent 4" w:uiPriority="82"/>
+    <w:lsdException w:name="List Table 1 Light Accent 5" w:uiPriority="70"/>
+    <w:lsdException w:name="List Table 2 Accent 5" w:uiPriority="71"/>
+    <w:lsdException w:name="List Table 3 Accent 5" w:uiPriority="72"/>
+    <w:lsdException w:name="List Table 4 Accent 5" w:uiPriority="73"/>
+    <w:lsdException w:name="List Table 5 Dark Accent 5" w:uiPriority="80"/>
+    <w:lsdException w:name="List Table 6 Colorful Accent 5" w:uiPriority="81"/>
+    <w:lsdException w:name="List Table 7 Colorful Accent 5" w:uiPriority="82"/>
+    <w:lsdException w:name="List Table 1 Light Accent 6" w:uiPriority="70"/>
+    <w:lsdException w:name="List Table 2 Accent 6" w:uiPriority="71"/>
+    <w:lsdException w:name="List Table 3 Accent 6" w:uiPriority="72"/>
+    <w:lsdException w:name="List Table 4 Accent 6" w:uiPriority="73"/>
+    <w:lsdException w:name="List Table 5 Dark Accent 6" w:uiPriority="80"/>
+    <w:lsdException w:name="List Table 6 Colorful Accent 6" w:uiPriority="81"/>
+    <w:lsdException w:name="List Table 7 Colorful Accent 6" w:uiPriority="82"/>
+    <w:lsdException w:name="Mention" w:semiHidden="1" w:unhideWhenUsed="1"/>
+    <w:lsdException w:name="Smart Hyperlink" w:semiHidden="1" w:unhideWhenUsed="1"/>
+    <w:lsdException w:name="Hashtag" w:semiHidden="1" w:unhideWhenUsed="1"/>
+    <w:lsdException w:name="Unresolved Mention" w:semiHidden="1" w:unhideWhenUsed="1"/>
+    <w:lsdException w:name="Smart Link" w:semiHidden="1" w:unhideWhenUsed="1"/>
   </w:latentStyles>
   <w:style w:type="paragraph" w:default="1" w:styleId="a">
     <w:name w:val="Normal"/>
     <w:qFormat/>
     <w:pPr>
-      <w:widowControl w:val="0"/>
-      <w:wordWrap w:val="0"/>
-      <w:autoSpaceDE w:val="0"/>
-      <w:autoSpaceDN w:val="0"/>
+      <w:autoSpaceDE w:val="off"/>
+      <w:autoSpaceDN w:val="off"/>
+      <w:widowControl w:val="off"/>
+      <w:wordWrap w:val="off"/>
     </w:pPr>
   </w:style>
   <w:style w:type="paragraph" w:styleId="1">
     <w:name w:val="heading 1"/>
     <w:pPr>
+      <w:ind w:left="400" w:hanging="301"/>
+      <w:outlineLvl w:val="0"/>
       <w:numPr>
         <w:ilvl w:val="1"/>
       </w:numPr>
       <w:spacing w:before="50"/>
-      <w:ind w:left="400" w:hanging="301"/>
-      <w:outlineLvl w:val="0"/>
     </w:pPr>
     <w:rPr>
       <w:b/>
@@ -5359,11 +4752,11 @@
       <w:sz w:val="20"/>
     </w:rPr>
   </w:style>
-  <w:style w:type="paragraph" w:styleId="a5">
+  <w:style w:type="paragraph" w:customStyle="1" w:styleId="a5">
     <w:name w:val="List Paragraph"/>
     <w:pPr>
+      <w:ind w:left="400" w:hanging="301"/>
       <w:spacing w:before="50"/>
-      <w:ind w:left="400" w:hanging="301"/>
     </w:pPr>
   </w:style>
   <w:style w:type="paragraph" w:customStyle="1" w:styleId="10">
@@ -5375,15 +4768,15 @@
   <w:style w:type="paragraph" w:customStyle="1" w:styleId="TableParagraph">
     <w:name w:val="Table Paragraph"/>
     <w:pPr>
+      <w:ind w:left="99"/>
       <w:spacing w:line="227" w:lineRule="exact"/>
-      <w:ind w:left="99"/>
     </w:pPr>
   </w:style>
   <w:style w:type="paragraph" w:styleId="a6">
     <w:name w:val="Title"/>
     <w:pPr>
+      <w:ind w:left="940"/>
       <w:spacing w:before="39"/>
-      <w:ind w:left="940"/>
     </w:pPr>
     <w:rPr>
       <w:b/>
@@ -5440,37 +4833,125 @@
         <a:latin typeface="맑은 고딕"/>
         <a:ea typeface=""/>
         <a:cs typeface=""/>
+        <a:font script="Jpan" typeface=""/>
+        <a:font script="Hang" typeface=""/>
+        <a:font script="Hans" typeface=""/>
+        <a:font script="Hant" typeface=""/>
+        <a:font script="Arab" typeface=""/>
+        <a:font script="Hebr" typeface=""/>
+        <a:font script="Thai" typeface=""/>
+        <a:font script="Ethi" typeface=""/>
+        <a:font script="Beng" typeface=""/>
+        <a:font script="Gujr" typeface=""/>
+        <a:font script="Khmr" typeface=""/>
+        <a:font script="Knda" typeface=""/>
+        <a:font script="Guru" typeface=""/>
+        <a:font script="Cans" typeface=""/>
+        <a:font script="Cher" typeface=""/>
+        <a:font script="Yiii" typeface=""/>
+        <a:font script="Tibt" typeface=""/>
+        <a:font script="Thaa" typeface=""/>
+        <a:font script="Deva" typeface=""/>
+        <a:font script="Telu" typeface=""/>
+        <a:font script="Taml" typeface=""/>
+        <a:font script="Syrc" typeface=""/>
+        <a:font script="Orya" typeface=""/>
+        <a:font script="Mlym" typeface=""/>
+        <a:font script="Laoo" typeface=""/>
+        <a:font script="Sinh" typeface=""/>
+        <a:font script="Mong" typeface=""/>
+        <a:font script="Viet" typeface=""/>
+        <a:font script="Uigh" typeface=""/>
+        <a:font script="Geor" typeface=""/>
+        <a:font script="Mymr" typeface=""/>
       </a:majorFont>
       <a:minorFont>
         <a:latin typeface="맑은 고딕"/>
         <a:ea typeface=""/>
         <a:cs typeface=""/>
+        <a:font script="Jpan" typeface=""/>
+        <a:font script="Hang" typeface=""/>
+        <a:font script="Hans" typeface=""/>
+        <a:font script="Hant" typeface=""/>
+        <a:font script="Arab" typeface=""/>
+        <a:font script="Hebr" typeface=""/>
+        <a:font script="Thai" typeface=""/>
+        <a:font script="Ethi" typeface=""/>
+        <a:font script="Beng" typeface=""/>
+        <a:font script="Gujr" typeface=""/>
+        <a:font script="Khmr" typeface=""/>
+        <a:font script="Knda" typeface=""/>
+        <a:font script="Guru" typeface=""/>
+        <a:font script="Cans" typeface=""/>
+        <a:font script="Cher" typeface=""/>
+        <a:font script="Yiii" typeface=""/>
+        <a:font script="Tibt" typeface=""/>
+        <a:font script="Thaa" typeface=""/>
+        <a:font script="Deva" typeface=""/>
+        <a:font script="Telu" typeface=""/>
+        <a:font script="Taml" typeface=""/>
+        <a:font script="Syrc" typeface=""/>
+        <a:font script="Orya" typeface=""/>
+        <a:font script="Mlym" typeface=""/>
+        <a:font script="Laoo" typeface=""/>
+        <a:font script="Sinh" typeface=""/>
+        <a:font script="Mong" typeface=""/>
+        <a:font script="Viet" typeface=""/>
+        <a:font script="Uigh" typeface=""/>
+        <a:font script="Geor" typeface=""/>
+        <a:font script="Mymr" typeface=""/>
       </a:minorFont>
     </a:fontScheme>
-    <a:fmtScheme>
+    <a:fmtScheme name="">
       <a:fillStyleLst>
         <a:solidFill>
           <a:schemeClr val="phClr"/>
         </a:solidFill>
-        <a:gradFill>
+        <a:gradFill rotWithShape="1">
           <a:gsLst>
             <a:gs pos="0">
-              <a:schemeClr val="phClr"/>
+              <a:schemeClr val="phClr">
+                <a:tint val="50000"/>
+                <a:satMod val="300000"/>
+              </a:schemeClr>
+            </a:gs>
+            <a:gs pos="35000">
+              <a:schemeClr val="phClr">
+                <a:tint val="37000"/>
+                <a:satMod val="300000"/>
+              </a:schemeClr>
             </a:gs>
             <a:gs pos="100000">
-              <a:schemeClr val="phClr"/>
+              <a:schemeClr val="phClr">
+                <a:tint val="15000"/>
+                <a:satMod val="350000"/>
+              </a:schemeClr>
             </a:gs>
           </a:gsLst>
+          <a:lin ang="16200000" scaled="1"/>
         </a:gradFill>
-        <a:gradFill>
+        <a:gradFill rotWithShape="1">
           <a:gsLst>
             <a:gs pos="0">
-              <a:schemeClr val="phClr"/>
+              <a:schemeClr val="phClr">
+                <a:shade val="51000"/>
+                <a:satMod val="130000"/>
+              </a:schemeClr>
+            </a:gs>
+            <a:gs pos="80000">
+              <a:schemeClr val="phClr">
+                <a:shade val="93000"/>
+                <a:satMod val="130000"/>
+              </a:schemeClr>
             </a:gs>
             <a:gs pos="100000">
-              <a:schemeClr val="phClr"/>
+              <a:schemeClr val="phClr">
+                <a:shade val="94000"/>
+                <a:satMod val="135000"/>
+              </a:schemeClr>
             </a:gs>
           </a:gsLst>
+          <a:lin ang="16200000" scaled="0"/>
         </a:gradFill>
       </a:fillStyleLst>
       <a:lnStyleLst>
@@ -5478,64 +4959,109 @@
           <a:solidFill>
             <a:schemeClr val="phClr"/>
           </a:solidFill>
+          <a:prstDash val="solid"/>
         </a:ln>
-        <a:ln w="25400" cap="flat" cmpd="sng" algn="ctr">
+        <a:ln w="19050" cap="flat" cmpd="sng" algn="ctr">
           <a:solidFill>
             <a:schemeClr val="phClr"/>
           </a:solidFill>
+          <a:prstDash val="solid"/>
         </a:ln>
         <a:ln w="38100" cap="flat" cmpd="sng" algn="ctr">
           <a:solidFill>
             <a:schemeClr val="phClr"/>
           </a:solidFill>
+          <a:prstDash val="solid"/>
         </a:ln>
       </a:lnStyleLst>
       <a:effectStyleLst>
         <a:effectStyle>
           <a:effectLst>
-            <a:outerShdw>
-              <a:schemeClr val="dk1"/>
+            <a:outerShdw blurRad="40000" dist="20000" dir="5400000" rotWithShape="0">
+              <a:srgbClr val="000000">
+                <a:alpha val="38000"/>
+              </a:srgbClr>
             </a:outerShdw>
           </a:effectLst>
         </a:effectStyle>
         <a:effectStyle>
           <a:effectLst>
-            <a:outerShdw>
-              <a:schemeClr val="dk1"/>
+            <a:outerShdw blurRad="40000" dist="23000" dir="5400000" rotWithShape="0">
+              <a:srgbClr val="000000">
+                <a:alpha val="35000"/>
+              </a:srgbClr>
             </a:outerShdw>
           </a:effectLst>
         </a:effectStyle>
         <a:effectStyle>
           <a:effectLst>
-            <a:outerShdw>
-              <a:schemeClr val="dk1"/>
+            <a:outerShdw blurRad="40000" dist="23000" dir="5400000" rotWithShape="0">
+              <a:srgbClr val="000000">
+                <a:alpha val="35000"/>
+              </a:srgbClr>
             </a:outerShdw>
           </a:effectLst>
+          <a:scene3d>
+            <a:camera prst="orthographicFront">
+              <a:rot lat="0" lon="0" rev="0"/>
+            </a:camera>
+            <a:lightRig rig="threePt" dir="t">
+              <a:rot lat="0" lon="0" rev="1200000"/>
+            </a:lightRig>
+          </a:scene3d>
+          <a:sp3d>
+            <a:bevelT w="63500" h="25400"/>
+          </a:sp3d>
         </a:effectStyle>
       </a:effectStyleLst>
       <a:bgFillStyleLst>
         <a:solidFill>
           <a:schemeClr val="phClr"/>
         </a:solidFill>
-        <a:gradFill>
+        <a:gradFill rotWithShape="1">
           <a:gsLst>
             <a:gs pos="0">
-              <a:schemeClr val="phClr"/>
+              <a:schemeClr val="phClr">
+                <a:tint val="40000"/>
+                <a:satMod val="350000"/>
+              </a:schemeClr>
+            </a:gs>
+            <a:gs pos="40000">
+              <a:schemeClr val="phClr">
+                <a:tint val="45000"/>
+                <a:shade val="99000"/>
+                <a:satMod val="350000"/>
+              </a:schemeClr>
             </a:gs>
             <a:gs pos="100000">
-              <a:schemeClr val="phClr"/>
+              <a:schemeClr val="phClr">
+                <a:shade val="20000"/>
+                <a:satMod val="255000"/>
+              </a:schemeClr>
             </a:gs>
           </a:gsLst>
+          <a:path path="circle">
+            <a:fillToRect l="50000" t="-80000" r="50000" b="180000"/>
+          </a:path>
         </a:gradFill>
-        <a:gradFill>
+        <a:gradFill rotWithShape="1">
           <a:gsLst>
             <a:gs pos="0">
-              <a:schemeClr val="phClr"/>
+              <a:schemeClr val="phClr">
+                <a:tint val="80000"/>
+                <a:satMod val="300000"/>
+              </a:schemeClr>
             </a:gs>
             <a:gs pos="100000">
-              <a:schemeClr val="phClr"/>
+              <a:schemeClr val="phClr">
+                <a:shade val="30000"/>
+                <a:satMod val="200000"/>
+              </a:schemeClr>
             </a:gs>
           </a:gsLst>
+          <a:path path="circle">
+            <a:fillToRect l="50000" t="50000" r="50000" b="50000"/>
+          </a:path>
         </a:gradFill>
       </a:bgFillStyleLst>
     </a:fmtScheme>
@@ -5543,29 +5069,4 @@
   <a:objectDefaults/>
   <a:extraClrSchemeLst/>
 </a:theme>
-</file>
-
-<file path=customXml/item1.xml><?xml version="1.0" encoding="utf-8"?>
-<CoverPageProperties xmlns="http://schemas.microsoft.com/office/2006/coverPageProps"/>
-</file>
-
-<file path=customXml/item2.xml><?xml version="1.0" encoding="utf-8"?>
-<b:Sources xmlns:b="http://schemas.openxmlformats.org/officeDocument/2006/bibliography" xmlns:s="http://schemas.openxmlformats.org/officeDocument/2006/sharedTypes"/>
-</file>
-
-<file path=customXml/itemProps1.xml><?xml version="1.0" encoding="utf-8"?>
-<ds:datastoreItem xmlns:ds="http://schemas.openxmlformats.org/officeDocument/2006/customXml" ds:itemID="{A12B7E06-6FBC-4366-98DB-88B87D2207E0}">
-  <ds:schemaRefs>
-    <ds:schemaRef ds:uri="http://schemas.microsoft.com/office/2006/coverPageProps"/>
-  </ds:schemaRefs>
-</ds:datastoreItem>
-</file>
-
-<file path=customXml/itemProps2.xml><?xml version="1.0" encoding="utf-8"?>
-<ds:datastoreItem xmlns:ds="http://schemas.openxmlformats.org/officeDocument/2006/customXml" ds:itemID="{01013B5C-EC33-4F44-8FAD-10E1DFAF4B1B}">
-  <ds:schemaRefs>
-    <ds:schemaRef ds:uri="http://schemas.openxmlformats.org/officeDocument/2006/bibliography"/>
-    <ds:schemaRef ds:uri="http://schemas.openxmlformats.org/officeDocument/2006/sharedTypes"/>
-  </ds:schemaRefs>
-</ds:datastoreItem>
 </file>
--- a/Taemin/B811045_김태민.docx
+++ b/Taemin/B811045_김태민.docx
@@ -971,62 +971,47 @@
             </w:r>
             <w:r>
               <w:rPr>
-                <w:sz w:val="20"/>
-              </w:rPr>
-              <w:t>Company</w:t>
-            </w:r>
-            <w:r>
-              <w:rPr>
                 <w:rFonts w:hint="eastAsia"/>
                 <w:sz w:val="20"/>
               </w:rPr>
-              <w:t xml:space="preserve">와 </w:t>
+              <w:t>R</w:t>
+            </w:r>
+            <w:r>
+              <w:rPr>
+                <w:sz w:val="20"/>
+              </w:rPr>
+              <w:t>ecruit</w:t>
+            </w:r>
+            <w:r>
+              <w:rPr>
+                <w:lang w:eastAsia="ko-KR"/>
+                <w:sz w:val="20"/>
+                <w:rtl w:val="off"/>
+              </w:rPr>
+              <w:t>, Apply</w:t>
+            </w:r>
+            <w:r>
+              <w:rPr>
+                <w:sz w:val="20"/>
+              </w:rPr>
+              <w:t xml:space="preserve"> </w:t>
             </w:r>
             <w:r>
               <w:rPr>
                 <w:rFonts w:hint="eastAsia"/>
                 <w:sz w:val="20"/>
               </w:rPr>
-              <w:t>R</w:t>
-            </w:r>
-            <w:r>
-              <w:rPr>
-                <w:sz w:val="20"/>
-              </w:rPr>
-              <w:t>ecruitinfo</w:t>
+              <w:t>생성.</w:t>
             </w:r>
             <w:r>
               <w:rPr>
                 <w:lang w:eastAsia="ko-KR"/>
+                <w:rFonts w:hint="eastAsia"/>
                 <w:sz w:val="20"/>
                 <w:rtl w:val="off"/>
               </w:rPr>
-              <w:t>, Applyinfo</w:t>
-            </w:r>
-            <w:r>
-              <w:rPr>
-                <w:sz w:val="20"/>
-              </w:rPr>
-              <w:t xml:space="preserve"> </w:t>
-            </w:r>
-            <w:r>
-              <w:rPr>
-                <w:rFonts w:hint="eastAsia"/>
-                <w:sz w:val="20"/>
-              </w:rPr>
-              <w:t>생성.</w:t>
-            </w:r>
-          </w:p>
-          <w:p>
-            <w:pPr>
-              <w:pStyle w:val="TableParagraph"/>
-              <w:ind w:left="98"/>
-              <w:snapToGrid w:val="0"/>
-              <w:spacing w:line="277" w:lineRule="exact"/>
-              <w:rPr>
-                <w:sz w:val="20"/>
-              </w:rPr>
-            </w:pPr>
+              <w:t xml:space="preserve"> </w:t>
+            </w:r>
             <w:r>
               <w:rPr>
                 <w:rFonts w:hint="eastAsia"/>
@@ -3772,14 +3757,13 @@
       </w:pPr>
       <w:r>
         <w:rPr>
-          <w:sz w:val="22"/>
           <w:szCs w:val="22"/>
         </w:rPr>
         <w:drawing>
           <wp:inline distT="0" distB="0" distL="180" distR="180">
-            <wp:extent cx="5524500" cy="2494915"/>
+            <wp:extent cx="5524500" cy="2527300"/>
             <wp:effectExtent l="0" t="0" r="0" b="0"/>
-            <wp:docPr id="1033" name="shape1033" hidden="0"/>
+            <wp:docPr id="1031" name="shape1031" hidden="0"/>
             <wp:cNvGraphicFramePr>
               <a:graphicFrameLocks xmlns:a="http://schemas.openxmlformats.org/drawingml/2006/main" noChangeAspect="1"/>
             </wp:cNvGraphicFramePr>
@@ -3808,7 +3792,7 @@
                   <pic:spPr>
                     <a:xfrm>
                       <a:off x="0" y="0"/>
-                      <a:ext cx="5524500" cy="2494915"/>
+                      <a:ext cx="5524500" cy="2527300"/>
                     </a:xfrm>
                     <a:prstGeom prst="rect"/>
                   </pic:spPr>
@@ -3885,14 +3869,13 @@
       </w:pPr>
       <w:r>
         <w:rPr>
-          <w:sz w:val="22"/>
           <w:szCs w:val="22"/>
         </w:rPr>
         <w:drawing>
           <wp:inline distT="0" distB="0" distL="180" distR="180">
-            <wp:extent cx="5524500" cy="2485390"/>
+            <wp:extent cx="5524500" cy="2509520"/>
             <wp:effectExtent l="0" t="0" r="0" b="0"/>
-            <wp:docPr id="1034" name="shape1034" hidden="0"/>
+            <wp:docPr id="1029" name="shape1029" hidden="0"/>
             <wp:cNvGraphicFramePr>
               <a:graphicFrameLocks xmlns:a="http://schemas.openxmlformats.org/drawingml/2006/main" noChangeAspect="1"/>
             </wp:cNvGraphicFramePr>
@@ -3921,7 +3904,7 @@
                   <pic:spPr>
                     <a:xfrm>
                       <a:off x="0" y="0"/>
-                      <a:ext cx="5524500" cy="2485390"/>
+                      <a:ext cx="5524500" cy="2509520"/>
                     </a:xfrm>
                     <a:prstGeom prst="rect"/>
                   </pic:spPr>
@@ -4072,16 +4055,28 @@
           <w:szCs w:val="22"/>
         </w:rPr>
       </w:pPr>
-      <w:r>
-        <w:rPr>
+    </w:p>
+    <w:p>
+      <w:pPr>
+        <w:pStyle w:val="a4"/>
+        <w:spacing w:before="5"/>
+        <w:rPr>
+          <w:rFonts w:hint="eastAsia"/>
           <w:sz w:val="22"/>
           <w:szCs w:val="22"/>
         </w:rPr>
+      </w:pPr>
+      <w:r>
+        <w:rPr>
+          <w:rFonts w:hint="eastAsia"/>
+          <w:sz w:val="22"/>
+          <w:szCs w:val="22"/>
+        </w:rPr>
         <w:drawing>
           <wp:inline distT="0" distB="0" distL="180" distR="180">
-            <wp:extent cx="5524500" cy="2351405"/>
+            <wp:extent cx="5524500" cy="2348230"/>
             <wp:effectExtent l="0" t="0" r="0" b="0"/>
-            <wp:docPr id="1035" name="shape1035" hidden="0"/>
+            <wp:docPr id="1032" name="shape1032" hidden="0"/>
             <wp:cNvGraphicFramePr>
               <a:graphicFrameLocks xmlns:a="http://schemas.openxmlformats.org/drawingml/2006/main" noChangeAspect="1"/>
             </wp:cNvGraphicFramePr>
@@ -4110,7 +4105,7 @@
                   <pic:spPr>
                     <a:xfrm>
                       <a:off x="0" y="0"/>
-                      <a:ext cx="5524500" cy="2351405"/>
+                      <a:ext cx="5524500" cy="2348230"/>
                     </a:xfrm>
                     <a:prstGeom prst="rect"/>
                   </pic:spPr>
@@ -4120,17 +4115,6 @@
           </wp:inline>
         </w:drawing>
       </w:r>
-    </w:p>
-    <w:p>
-      <w:pPr>
-        <w:pStyle w:val="a4"/>
-        <w:spacing w:before="5"/>
-        <w:rPr>
-          <w:rFonts w:hint="eastAsia"/>
-          <w:sz w:val="22"/>
-          <w:szCs w:val="22"/>
-        </w:rPr>
-      </w:pPr>
     </w:p>
     <w:sectPr>
       <w:pgSz w:w="11900" w:h="16820"/>
@@ -4335,21 +4319,21 @@
     <w:lsdException w:name="index 8" w:semiHidden="1" w:unhideWhenUsed="1"/>
     <w:lsdException w:name="index 9" w:semiHidden="1" w:unhideWhenUsed="1"/>
     <w:lsdException w:name="toc 1" w:semiHidden="1" w:uiPriority="9" w:unhideWhenUsed="1" w:qFormat="1"/>
-    <w:lsdException w:name="toc 2" w:semiHidden="1" w:uiPriority="57" w:unhideWhenUsed="1"/>
-    <w:lsdException w:name="toc 3" w:semiHidden="1" w:uiPriority="57" w:unhideWhenUsed="1"/>
-    <w:lsdException w:name="toc 4" w:semiHidden="1" w:uiPriority="57" w:unhideWhenUsed="1"/>
-    <w:lsdException w:name="toc 5" w:semiHidden="1" w:uiPriority="57" w:unhideWhenUsed="1"/>
-    <w:lsdException w:name="toc 6" w:semiHidden="1" w:uiPriority="57" w:unhideWhenUsed="1"/>
-    <w:lsdException w:name="toc 7" w:semiHidden="1" w:uiPriority="57" w:unhideWhenUsed="1"/>
-    <w:lsdException w:name="toc 8" w:semiHidden="1" w:uiPriority="57" w:unhideWhenUsed="1"/>
-    <w:lsdException w:name="toc 9" w:semiHidden="1" w:uiPriority="57" w:unhideWhenUsed="1"/>
+    <w:lsdException w:name="toc 2" w:semiHidden="1" w:uiPriority="87" w:unhideWhenUsed="1"/>
+    <w:lsdException w:name="toc 3" w:semiHidden="1" w:uiPriority="87" w:unhideWhenUsed="1"/>
+    <w:lsdException w:name="toc 4" w:semiHidden="1" w:uiPriority="87" w:unhideWhenUsed="1"/>
+    <w:lsdException w:name="toc 5" w:semiHidden="1" w:uiPriority="87" w:unhideWhenUsed="1"/>
+    <w:lsdException w:name="toc 6" w:semiHidden="1" w:uiPriority="87" w:unhideWhenUsed="1"/>
+    <w:lsdException w:name="toc 7" w:semiHidden="1" w:uiPriority="87" w:unhideWhenUsed="1"/>
+    <w:lsdException w:name="toc 8" w:semiHidden="1" w:uiPriority="87" w:unhideWhenUsed="1"/>
+    <w:lsdException w:name="toc 9" w:semiHidden="1" w:uiPriority="87" w:unhideWhenUsed="1"/>
     <w:lsdException w:name="Normal Indent" w:semiHidden="1" w:unhideWhenUsed="1"/>
     <w:lsdException w:name="footnote text" w:semiHidden="1" w:unhideWhenUsed="1"/>
     <w:lsdException w:name="annotation text" w:semiHidden="1" w:unhideWhenUsed="1"/>
     <w:lsdException w:name="header" w:semiHidden="1" w:unhideWhenUsed="1"/>
     <w:lsdException w:name="footer" w:semiHidden="1" w:unhideWhenUsed="1"/>
     <w:lsdException w:name="index heading" w:semiHidden="1" w:unhideWhenUsed="1"/>
-    <w:lsdException w:name="caption" w:semiHidden="1" w:uiPriority="57" w:unhideWhenUsed="1"/>
+    <w:lsdException w:name="caption" w:semiHidden="1" w:uiPriority="87" w:unhideWhenUsed="1"/>
     <w:lsdException w:name="table of figures" w:semiHidden="1" w:unhideWhenUsed="1"/>
     <w:lsdException w:name="envelope address" w:semiHidden="1" w:unhideWhenUsed="1"/>
     <w:lsdException w:name="envelope return" w:semiHidden="1" w:unhideWhenUsed="1"/>
@@ -4377,10 +4361,10 @@
     <w:lsdException w:name="List Number 3" w:semiHidden="1" w:unhideWhenUsed="1"/>
     <w:lsdException w:name="List Number 4" w:semiHidden="1" w:unhideWhenUsed="1"/>
     <w:lsdException w:name="List Number 5" w:semiHidden="1" w:unhideWhenUsed="1"/>
-    <w:lsdException w:name="Title" w:uiPriority="53" w:qFormat="1"/>
+    <w:lsdException w:name="Title" w:uiPriority="83" w:qFormat="1"/>
     <w:lsdException w:name="Closing" w:semiHidden="1" w:unhideWhenUsed="1"/>
     <w:lsdException w:name="Signature" w:semiHidden="1" w:unhideWhenUsed="1"/>
-    <w:lsdException w:name="Default Paragraph Font" w:uiPriority="16" w:qFormat="1"/>
+    <w:lsdException w:name="Default Paragraph Font" w:uiPriority="22" w:qFormat="1"/>
     <w:lsdException w:name="Body Text" w:semiHidden="1" w:unhideWhenUsed="1"/>
     <w:lsdException w:name="Body Text Indent" w:semiHidden="1" w:unhideWhenUsed="1"/>
     <w:lsdException w:name="List Continue" w:semiHidden="1" w:unhideWhenUsed="1"/>
@@ -4402,8 +4386,8 @@
     <w:lsdException w:name="Block Text" w:semiHidden="1" w:unhideWhenUsed="1"/>
     <w:lsdException w:name="Hyperlink" w:semiHidden="1" w:unhideWhenUsed="1"/>
     <w:lsdException w:name="FollowedHyperlink" w:semiHidden="1" w:unhideWhenUsed="1"/>
-    <w:lsdException w:name="Strong" w:uiPriority="17" w:qFormat="1"/>
-    <w:lsdException w:name="Emphasis" w:uiPriority="34" w:qFormat="1"/>
+    <w:lsdException w:name="Strong" w:uiPriority="23" w:qFormat="1"/>
+    <w:lsdException w:name="Emphasis" w:uiPriority="52" w:qFormat="1"/>
     <w:lsdException w:name="Document Map" w:semiHidden="1" w:unhideWhenUsed="1"/>
     <w:lsdException w:name="Plain Text" w:semiHidden="1" w:unhideWhenUsed="1"/>
     <w:lsdException w:name="E-mail Signature" w:semiHidden="1" w:unhideWhenUsed="1"/>
@@ -4469,222 +4453,222 @@
     <w:lsdException w:name="Table Web 2" w:semiHidden="1" w:unhideWhenUsed="1"/>
     <w:lsdException w:name="Table Web 3" w:semiHidden="1" w:unhideWhenUsed="1"/>
     <w:lsdException w:name="Balloon Text" w:semiHidden="1" w:unhideWhenUsed="1"/>
-    <w:lsdException w:name="Table Grid" w:uiPriority="32" w:qFormat="1"/>
+    <w:lsdException w:name="Table Grid" w:uiPriority="50" w:qFormat="1"/>
     <w:lsdException w:name="Table Theme" w:semiHidden="1" w:unhideWhenUsed="1"/>
-    <w:lsdException w:name="Placeholder Text" w:uiPriority="89"/>
+    <w:lsdException w:name="Placeholder Text" w:uiPriority="137"/>
     <w:lsdException w:name="No Spacing" w:semiHidden="1"/>
     <w:lsdException w:name="Light Shading" w:uiPriority="1" w:qFormat="1"/>
-    <w:lsdException w:name="Light List" w:uiPriority="96"/>
-    <w:lsdException w:name="Light Grid" w:uiPriority="97"/>
-    <w:lsdException w:name="Medium Shading 1" w:uiPriority="98"/>
-    <w:lsdException w:name="Medium Shading 2" w:uiPriority="99"/>
-    <w:lsdException w:name="Medium List 1" w:uiPriority="100"/>
-    <w:lsdException w:name="Medium List 2" w:uiPriority="101"/>
-    <w:lsdException w:name="Medium Grid 1" w:uiPriority="102"/>
-    <w:lsdException w:name="Medium Grid 2" w:uiPriority="103"/>
-    <w:lsdException w:name="Medium Grid 3" w:uiPriority="104"/>
-    <w:lsdException w:name="Dark List" w:uiPriority="105"/>
-    <w:lsdException w:name="Colorful Shading" w:uiPriority="112"/>
-    <w:lsdException w:name="Colorful List" w:uiPriority="113"/>
-    <w:lsdException w:name="Colorful Grid" w:uiPriority="114"/>
-    <w:lsdException w:name="Light Shading Accent 1" w:uiPriority="115"/>
-    <w:lsdException w:name="Light List Accent 1" w:uiPriority="96"/>
-    <w:lsdException w:name="Light Grid Accent 1" w:uiPriority="97"/>
-    <w:lsdException w:name="Medium Shading 1 Accent 1" w:uiPriority="98"/>
-    <w:lsdException w:name="Medium Shading 2 Accent 1" w:uiPriority="99"/>
-    <w:lsdException w:name="Medium List 1 Accent 1" w:uiPriority="100"/>
-    <w:lsdException w:name="Revision" w:uiPriority="101"/>
-    <w:lsdException w:name="Quote" w:uiPriority="52" w:qFormat="1"/>
-    <w:lsdException w:name="Intense Quote" w:uiPriority="41" w:qFormat="1"/>
-    <w:lsdException w:name="Medium List 2 Accent 1" w:uiPriority="48" w:qFormat="1"/>
-    <w:lsdException w:name="Medium Grid 1 Accent 1" w:uiPriority="102"/>
-    <w:lsdException w:name="Medium Grid 2 Accent 1" w:uiPriority="103"/>
-    <w:lsdException w:name="Medium Grid 3 Accent 1" w:uiPriority="104"/>
-    <w:lsdException w:name="Dark List Accent 1" w:uiPriority="105"/>
-    <w:lsdException w:name="Colorful Shading Accent 1" w:uiPriority="112"/>
-    <w:lsdException w:name="Colorful List Accent 1" w:uiPriority="113"/>
-    <w:lsdException w:name="Colorful Grid Accent 1" w:uiPriority="114"/>
-    <w:lsdException w:name="Light Shading Accent 2" w:uiPriority="115"/>
-    <w:lsdException w:name="Light List Accent 2" w:uiPriority="96"/>
-    <w:lsdException w:name="Light Grid Accent 2" w:uiPriority="97"/>
-    <w:lsdException w:name="Medium Shading 1 Accent 2" w:uiPriority="98"/>
-    <w:lsdException w:name="Medium Shading 2 Accent 2" w:uiPriority="99"/>
-    <w:lsdException w:name="Medium List 1 Accent 2" w:uiPriority="100"/>
-    <w:lsdException w:name="Medium List 2 Accent 2" w:uiPriority="101"/>
-    <w:lsdException w:name="Medium Grid 1 Accent 2" w:uiPriority="102"/>
-    <w:lsdException w:name="Medium Grid 2 Accent 2" w:uiPriority="103"/>
-    <w:lsdException w:name="Medium Grid 3 Accent 2" w:uiPriority="104"/>
-    <w:lsdException w:name="Dark List Accent 2" w:uiPriority="105"/>
-    <w:lsdException w:name="Colorful Shading Accent 2" w:uiPriority="112"/>
-    <w:lsdException w:name="Colorful List Accent 2" w:uiPriority="113"/>
-    <w:lsdException w:name="Colorful Grid Accent 2" w:uiPriority="114"/>
-    <w:lsdException w:name="Light Shading Accent 3" w:uiPriority="115"/>
-    <w:lsdException w:name="Light List Accent 3" w:uiPriority="96"/>
-    <w:lsdException w:name="Light Grid Accent 3" w:uiPriority="97"/>
-    <w:lsdException w:name="Medium Shading 1 Accent 3" w:uiPriority="98"/>
-    <w:lsdException w:name="Medium Shading 2 Accent 3" w:uiPriority="99"/>
-    <w:lsdException w:name="Medium List 1 Accent 3" w:uiPriority="100"/>
-    <w:lsdException w:name="Medium List 2 Accent 3" w:uiPriority="101"/>
-    <w:lsdException w:name="Medium Grid 1 Accent 3" w:uiPriority="102"/>
-    <w:lsdException w:name="Medium Grid 2 Accent 3" w:uiPriority="103"/>
-    <w:lsdException w:name="Medium Grid 3 Accent 3" w:uiPriority="104"/>
-    <w:lsdException w:name="Dark List Accent 3" w:uiPriority="105"/>
-    <w:lsdException w:name="Colorful Shading Accent 3" w:uiPriority="112"/>
-    <w:lsdException w:name="Colorful List Accent 3" w:uiPriority="113"/>
-    <w:lsdException w:name="Colorful Grid Accent 3" w:uiPriority="114"/>
-    <w:lsdException w:name="Light Shading Accent 4" w:uiPriority="115"/>
-    <w:lsdException w:name="Light List Accent 4" w:uiPriority="96"/>
-    <w:lsdException w:name="Light Grid Accent 4" w:uiPriority="97"/>
-    <w:lsdException w:name="Medium Shading 1 Accent 4" w:uiPriority="98"/>
-    <w:lsdException w:name="Medium Shading 2 Accent 4" w:uiPriority="99"/>
-    <w:lsdException w:name="Medium List 1 Accent 4" w:uiPriority="100"/>
-    <w:lsdException w:name="Medium List 2 Accent 4" w:uiPriority="101"/>
-    <w:lsdException w:name="Medium Grid 1 Accent 4" w:uiPriority="102"/>
-    <w:lsdException w:name="Medium Grid 2 Accent 4" w:uiPriority="103"/>
-    <w:lsdException w:name="Medium Grid 3 Accent 4" w:uiPriority="104"/>
-    <w:lsdException w:name="Dark List Accent 4" w:uiPriority="105"/>
-    <w:lsdException w:name="Colorful Shading Accent 4" w:uiPriority="112"/>
-    <w:lsdException w:name="Colorful List Accent 4" w:uiPriority="113"/>
-    <w:lsdException w:name="Colorful Grid Accent 4" w:uiPriority="114"/>
-    <w:lsdException w:name="Light Shading Accent 5" w:uiPriority="115"/>
-    <w:lsdException w:name="Light List Accent 5" w:uiPriority="96"/>
-    <w:lsdException w:name="Light Grid Accent 5" w:uiPriority="97"/>
-    <w:lsdException w:name="Medium Shading 1 Accent 5" w:uiPriority="98"/>
-    <w:lsdException w:name="Medium Shading 2 Accent 5" w:uiPriority="99"/>
-    <w:lsdException w:name="Medium List 1 Accent 5" w:uiPriority="100"/>
-    <w:lsdException w:name="Medium List 2 Accent 5" w:uiPriority="101"/>
-    <w:lsdException w:name="Medium Grid 1 Accent 5" w:uiPriority="102"/>
-    <w:lsdException w:name="Medium Grid 2 Accent 5" w:uiPriority="103"/>
-    <w:lsdException w:name="Medium Grid 3 Accent 5" w:uiPriority="104"/>
-    <w:lsdException w:name="Dark List Accent 5" w:uiPriority="105"/>
-    <w:lsdException w:name="Colorful Shading Accent 5" w:uiPriority="112"/>
-    <w:lsdException w:name="Colorful List Accent 5" w:uiPriority="113"/>
-    <w:lsdException w:name="Colorful Grid Accent 5" w:uiPriority="114"/>
-    <w:lsdException w:name="Light Shading Accent 6" w:uiPriority="115"/>
-    <w:lsdException w:name="Light List Accent 6" w:uiPriority="96"/>
-    <w:lsdException w:name="Light Grid Accent 6" w:uiPriority="97"/>
-    <w:lsdException w:name="Medium Shading 1 Accent 6" w:uiPriority="98"/>
-    <w:lsdException w:name="Medium Shading 2 Accent 6" w:uiPriority="99"/>
-    <w:lsdException w:name="Medium List 1 Accent 6" w:uiPriority="100"/>
-    <w:lsdException w:name="Medium List 2 Accent 6" w:uiPriority="101"/>
-    <w:lsdException w:name="Medium Grid 1 Accent 6" w:uiPriority="102"/>
-    <w:lsdException w:name="Medium Grid 2 Accent 6" w:uiPriority="103"/>
-    <w:lsdException w:name="Medium Grid 3 Accent 6" w:uiPriority="104"/>
-    <w:lsdException w:name="Dark List Accent 6" w:uiPriority="105"/>
-    <w:lsdException w:name="Colorful Shading Accent 6" w:uiPriority="112"/>
-    <w:lsdException w:name="Colorful List Accent 6" w:uiPriority="113"/>
-    <w:lsdException w:name="Colorful Grid Accent 6" w:uiPriority="114"/>
-    <w:lsdException w:name="Subtle Emphasis" w:uiPriority="115"/>
-    <w:lsdException w:name="Intense Emphasis" w:uiPriority="25" w:qFormat="1"/>
-    <w:lsdException w:name="Subtle Reference" w:uiPriority="33" w:qFormat="1"/>
-    <w:lsdException w:name="Intense Reference" w:uiPriority="49" w:qFormat="1"/>
-    <w:lsdException w:name="Book Title" w:uiPriority="50" w:qFormat="1"/>
-    <w:lsdException w:name="Bibliography" w:uiPriority="51" w:qFormat="1"/>
-    <w:lsdException w:name="TOC Heading" w:semiHidden="1" w:uiPriority="57" w:unhideWhenUsed="1" w:qFormat="1"/>
-    <w:lsdException w:name="Plain Table 1" w:uiPriority="65"/>
-    <w:lsdException w:name="Plain Table 2" w:uiPriority="66"/>
-    <w:lsdException w:name="Plain Table 3" w:uiPriority="67"/>
-    <w:lsdException w:name="Plain Table 4" w:uiPriority="68"/>
-    <w:lsdException w:name="Plain Table 5" w:uiPriority="69"/>
-    <w:lsdException w:name="Grid Table Light" w:uiPriority="64"/>
-    <w:lsdException w:name="Grid Table 1 Light" w:uiPriority="70"/>
-    <w:lsdException w:name="Grid Table 2" w:uiPriority="71"/>
-    <w:lsdException w:name="Grid Table 3" w:uiPriority="72"/>
-    <w:lsdException w:name="Grid Table 4" w:uiPriority="73"/>
-    <w:lsdException w:name="Grid Table 5 Dark" w:uiPriority="80"/>
-    <w:lsdException w:name="Grid Table 6 Colorful" w:uiPriority="81"/>
-    <w:lsdException w:name="Grid Table 7 Colorful" w:uiPriority="82"/>
-    <w:lsdException w:name="Grid Table 1 Light Accent 1" w:uiPriority="70"/>
-    <w:lsdException w:name="Grid Table 2 Accent 1" w:uiPriority="71"/>
-    <w:lsdException w:name="Grid Table 3 Accent 1" w:uiPriority="72"/>
-    <w:lsdException w:name="Grid Table 4 Accent 1" w:uiPriority="73"/>
-    <w:lsdException w:name="Grid Table 5 Dark Accent 1" w:uiPriority="80"/>
-    <w:lsdException w:name="Grid Table 6 Colorful Accent 1" w:uiPriority="81"/>
-    <w:lsdException w:name="Grid Table 7 Colorful Accent 1" w:uiPriority="82"/>
-    <w:lsdException w:name="Grid Table 1 Light Accent 2" w:uiPriority="70"/>
-    <w:lsdException w:name="Grid Table 2 Accent 2" w:uiPriority="71"/>
-    <w:lsdException w:name="Grid Table 3 Accent 2" w:uiPriority="72"/>
-    <w:lsdException w:name="Grid Table 4 Accent 2" w:uiPriority="73"/>
-    <w:lsdException w:name="Grid Table 5 Dark Accent 2" w:uiPriority="80"/>
-    <w:lsdException w:name="Grid Table 6 Colorful Accent 2" w:uiPriority="81"/>
-    <w:lsdException w:name="Grid Table 7 Colorful Accent 2" w:uiPriority="82"/>
-    <w:lsdException w:name="Grid Table 1 Light Accent 3" w:uiPriority="70"/>
-    <w:lsdException w:name="Grid Table 2 Accent 3" w:uiPriority="71"/>
-    <w:lsdException w:name="Grid Table 3 Accent 3" w:uiPriority="72"/>
-    <w:lsdException w:name="Grid Table 4 Accent 3" w:uiPriority="73"/>
-    <w:lsdException w:name="Grid Table 5 Dark Accent 3" w:uiPriority="80"/>
-    <w:lsdException w:name="Grid Table 6 Colorful Accent 3" w:uiPriority="81"/>
-    <w:lsdException w:name="Grid Table 7 Colorful Accent 3" w:uiPriority="82"/>
-    <w:lsdException w:name="Grid Table 1 Light Accent 4" w:uiPriority="70"/>
-    <w:lsdException w:name="Grid Table 2 Accent 4" w:uiPriority="71"/>
-    <w:lsdException w:name="Grid Table 3 Accent 4" w:uiPriority="72"/>
-    <w:lsdException w:name="Grid Table 4 Accent 4" w:uiPriority="73"/>
-    <w:lsdException w:name="Grid Table 5 Dark Accent 4" w:uiPriority="80"/>
-    <w:lsdException w:name="Grid Table 6 Colorful Accent 4" w:uiPriority="81"/>
-    <w:lsdException w:name="Grid Table 7 Colorful Accent 4" w:uiPriority="82"/>
-    <w:lsdException w:name="Grid Table 1 Light Accent 5" w:uiPriority="70"/>
-    <w:lsdException w:name="Grid Table 2 Accent 5" w:uiPriority="71"/>
-    <w:lsdException w:name="Grid Table 3 Accent 5" w:uiPriority="72"/>
-    <w:lsdException w:name="Grid Table 4 Accent 5" w:uiPriority="73"/>
-    <w:lsdException w:name="Grid Table 5 Dark Accent 5" w:uiPriority="80"/>
-    <w:lsdException w:name="Grid Table 6 Colorful Accent 5" w:uiPriority="81"/>
-    <w:lsdException w:name="Grid Table 7 Colorful Accent 5" w:uiPriority="82"/>
-    <w:lsdException w:name="Grid Table 1 Light Accent 6" w:uiPriority="70"/>
-    <w:lsdException w:name="Grid Table 2 Accent 6" w:uiPriority="71"/>
-    <w:lsdException w:name="Grid Table 3 Accent 6" w:uiPriority="72"/>
-    <w:lsdException w:name="Grid Table 4 Accent 6" w:uiPriority="73"/>
-    <w:lsdException w:name="Grid Table 5 Dark Accent 6" w:uiPriority="80"/>
-    <w:lsdException w:name="Grid Table 6 Colorful Accent 6" w:uiPriority="81"/>
-    <w:lsdException w:name="Grid Table 7 Colorful Accent 6" w:uiPriority="82"/>
-    <w:lsdException w:name="List Table 1 Light" w:uiPriority="70"/>
-    <w:lsdException w:name="List Table 2" w:uiPriority="71"/>
-    <w:lsdException w:name="List Table 3" w:uiPriority="72"/>
-    <w:lsdException w:name="List Table 4" w:uiPriority="73"/>
-    <w:lsdException w:name="List Table 5 Dark" w:uiPriority="80"/>
-    <w:lsdException w:name="List Table 6 Colorful" w:uiPriority="81"/>
-    <w:lsdException w:name="List Table 7 Colorful" w:uiPriority="82"/>
-    <w:lsdException w:name="List Table 1 Light Accent 1" w:uiPriority="70"/>
-    <w:lsdException w:name="List Table 2 Accent 1" w:uiPriority="71"/>
-    <w:lsdException w:name="List Table 3 Accent 1" w:uiPriority="72"/>
-    <w:lsdException w:name="List Table 4 Accent 1" w:uiPriority="73"/>
-    <w:lsdException w:name="List Table 5 Dark Accent 1" w:uiPriority="80"/>
-    <w:lsdException w:name="List Table 6 Colorful Accent 1" w:uiPriority="81"/>
-    <w:lsdException w:name="List Table 7 Colorful Accent 1" w:uiPriority="82"/>
-    <w:lsdException w:name="List Table 1 Light Accent 2" w:uiPriority="70"/>
-    <w:lsdException w:name="List Table 2 Accent 2" w:uiPriority="71"/>
-    <w:lsdException w:name="List Table 3 Accent 2" w:uiPriority="72"/>
-    <w:lsdException w:name="List Table 4 Accent 2" w:uiPriority="73"/>
-    <w:lsdException w:name="List Table 5 Dark Accent 2" w:uiPriority="80"/>
-    <w:lsdException w:name="List Table 6 Colorful Accent 2" w:uiPriority="81"/>
-    <w:lsdException w:name="List Table 7 Colorful Accent 2" w:uiPriority="82"/>
-    <w:lsdException w:name="List Table 1 Light Accent 3" w:uiPriority="70"/>
-    <w:lsdException w:name="List Table 2 Accent 3" w:uiPriority="71"/>
-    <w:lsdException w:name="List Table 3 Accent 3" w:uiPriority="72"/>
-    <w:lsdException w:name="List Table 4 Accent 3" w:uiPriority="73"/>
-    <w:lsdException w:name="List Table 5 Dark Accent 3" w:uiPriority="80"/>
-    <w:lsdException w:name="List Table 6 Colorful Accent 3" w:uiPriority="81"/>
-    <w:lsdException w:name="List Table 7 Colorful Accent 3" w:uiPriority="82"/>
-    <w:lsdException w:name="List Table 1 Light Accent 4" w:uiPriority="70"/>
-    <w:lsdException w:name="List Table 2 Accent 4" w:uiPriority="71"/>
-    <w:lsdException w:name="List Table 3 Accent 4" w:uiPriority="72"/>
-    <w:lsdException w:name="List Table 4 Accent 4" w:uiPriority="73"/>
-    <w:lsdException w:name="List Table 5 Dark Accent 4" w:uiPriority="80"/>
-    <w:lsdException w:name="List Table 6 Colorful Accent 4" w:uiPriority="81"/>
-    <w:lsdException w:name="List Table 7 Colorful Accent 4" w:uiPriority="82"/>
-    <w:lsdException w:name="List Table 1 Light Accent 5" w:uiPriority="70"/>
-    <w:lsdException w:name="List Table 2 Accent 5" w:uiPriority="71"/>
-    <w:lsdException w:name="List Table 3 Accent 5" w:uiPriority="72"/>
-    <w:lsdException w:name="List Table 4 Accent 5" w:uiPriority="73"/>
-    <w:lsdException w:name="List Table 5 Dark Accent 5" w:uiPriority="80"/>
-    <w:lsdException w:name="List Table 6 Colorful Accent 5" w:uiPriority="81"/>
-    <w:lsdException w:name="List Table 7 Colorful Accent 5" w:uiPriority="82"/>
-    <w:lsdException w:name="List Table 1 Light Accent 6" w:uiPriority="70"/>
-    <w:lsdException w:name="List Table 2 Accent 6" w:uiPriority="71"/>
-    <w:lsdException w:name="List Table 3 Accent 6" w:uiPriority="72"/>
-    <w:lsdException w:name="List Table 4 Accent 6" w:uiPriority="73"/>
-    <w:lsdException w:name="List Table 5 Dark Accent 6" w:uiPriority="80"/>
-    <w:lsdException w:name="List Table 6 Colorful Accent 6" w:uiPriority="81"/>
-    <w:lsdException w:name="List Table 7 Colorful Accent 6" w:uiPriority="82"/>
+    <w:lsdException w:name="Light List" w:uiPriority="150"/>
+    <w:lsdException w:name="Light Grid" w:uiPriority="151"/>
+    <w:lsdException w:name="Medium Shading 1" w:uiPriority="152"/>
+    <w:lsdException w:name="Medium Shading 2" w:uiPriority="153"/>
+    <w:lsdException w:name="Medium List 1" w:uiPriority="256"/>
+    <w:lsdException w:name="Medium List 2" w:uiPriority="257"/>
+    <w:lsdException w:name="Medium Grid 1" w:uiPriority="258"/>
+    <w:lsdException w:name="Medium Grid 2" w:uiPriority="259"/>
+    <w:lsdException w:name="Medium Grid 3" w:uiPriority="260"/>
+    <w:lsdException w:name="Dark List" w:uiPriority="261"/>
+    <w:lsdException w:name="Colorful Shading" w:uiPriority="274"/>
+    <w:lsdException w:name="Colorful List" w:uiPriority="275"/>
+    <w:lsdException w:name="Colorful Grid" w:uiPriority="276"/>
+    <w:lsdException w:name="Light Shading Accent 1" w:uiPriority="277"/>
+    <w:lsdException w:name="Light List Accent 1" w:uiPriority="150"/>
+    <w:lsdException w:name="Light Grid Accent 1" w:uiPriority="151"/>
+    <w:lsdException w:name="Medium Shading 1 Accent 1" w:uiPriority="152"/>
+    <w:lsdException w:name="Medium Shading 2 Accent 1" w:uiPriority="153"/>
+    <w:lsdException w:name="Medium List 1 Accent 1" w:uiPriority="256"/>
+    <w:lsdException w:name="Revision" w:uiPriority="257"/>
+    <w:lsdException w:name="Quote" w:uiPriority="82" w:qFormat="1"/>
+    <w:lsdException w:name="Intense Quote" w:uiPriority="65" w:qFormat="1"/>
+    <w:lsdException w:name="Medium List 2 Accent 1" w:uiPriority="72" w:qFormat="1"/>
+    <w:lsdException w:name="Medium Grid 1 Accent 1" w:uiPriority="258"/>
+    <w:lsdException w:name="Medium Grid 2 Accent 1" w:uiPriority="259"/>
+    <w:lsdException w:name="Medium Grid 3 Accent 1" w:uiPriority="260"/>
+    <w:lsdException w:name="Dark List Accent 1" w:uiPriority="261"/>
+    <w:lsdException w:name="Colorful Shading Accent 1" w:uiPriority="274"/>
+    <w:lsdException w:name="Colorful List Accent 1" w:uiPriority="275"/>
+    <w:lsdException w:name="Colorful Grid Accent 1" w:uiPriority="276"/>
+    <w:lsdException w:name="Light Shading Accent 2" w:uiPriority="277"/>
+    <w:lsdException w:name="Light List Accent 2" w:uiPriority="150"/>
+    <w:lsdException w:name="Light Grid Accent 2" w:uiPriority="151"/>
+    <w:lsdException w:name="Medium Shading 1 Accent 2" w:uiPriority="152"/>
+    <w:lsdException w:name="Medium Shading 2 Accent 2" w:uiPriority="153"/>
+    <w:lsdException w:name="Medium List 1 Accent 2" w:uiPriority="256"/>
+    <w:lsdException w:name="Medium List 2 Accent 2" w:uiPriority="257"/>
+    <w:lsdException w:name="Medium Grid 1 Accent 2" w:uiPriority="258"/>
+    <w:lsdException w:name="Medium Grid 2 Accent 2" w:uiPriority="259"/>
+    <w:lsdException w:name="Medium Grid 3 Accent 2" w:uiPriority="260"/>
+    <w:lsdException w:name="Dark List Accent 2" w:uiPriority="261"/>
+    <w:lsdException w:name="Colorful Shading Accent 2" w:uiPriority="274"/>
+    <w:lsdException w:name="Colorful List Accent 2" w:uiPriority="275"/>
+    <w:lsdException w:name="Colorful Grid Accent 2" w:uiPriority="276"/>
+    <w:lsdException w:name="Light Shading Accent 3" w:uiPriority="277"/>
+    <w:lsdException w:name="Light List Accent 3" w:uiPriority="150"/>
+    <w:lsdException w:name="Light Grid Accent 3" w:uiPriority="151"/>
+    <w:lsdException w:name="Medium Shading 1 Accent 3" w:uiPriority="152"/>
+    <w:lsdException w:name="Medium Shading 2 Accent 3" w:uiPriority="153"/>
+    <w:lsdException w:name="Medium List 1 Accent 3" w:uiPriority="256"/>
+    <w:lsdException w:name="Medium List 2 Accent 3" w:uiPriority="257"/>
+    <w:lsdException w:name="Medium Grid 1 Accent 3" w:uiPriority="258"/>
+    <w:lsdException w:name="Medium Grid 2 Accent 3" w:uiPriority="259"/>
+    <w:lsdException w:name="Medium Grid 3 Accent 3" w:uiPriority="260"/>
+    <w:lsdException w:name="Dark List Accent 3" w:uiPriority="261"/>
+    <w:lsdException w:name="Colorful Shading Accent 3" w:uiPriority="274"/>
+    <w:lsdException w:name="Colorful List Accent 3" w:uiPriority="275"/>
+    <w:lsdException w:name="Colorful Grid Accent 3" w:uiPriority="276"/>
+    <w:lsdException w:name="Light Shading Accent 4" w:uiPriority="277"/>
+    <w:lsdException w:name="Light List Accent 4" w:uiPriority="150"/>
+    <w:lsdException w:name="Light Grid Accent 4" w:uiPriority="151"/>
+    <w:lsdException w:name="Medium Shading 1 Accent 4" w:uiPriority="152"/>
+    <w:lsdException w:name="Medium Shading 2 Accent 4" w:uiPriority="153"/>
+    <w:lsdException w:name="Medium List 1 Accent 4" w:uiPriority="256"/>
+    <w:lsdException w:name="Medium List 2 Accent 4" w:uiPriority="257"/>
+    <w:lsdException w:name="Medium Grid 1 Accent 4" w:uiPriority="258"/>
+    <w:lsdException w:name="Medium Grid 2 Accent 4" w:uiPriority="259"/>
+    <w:lsdException w:name="Medium Grid 3 Accent 4" w:uiPriority="260"/>
+    <w:lsdException w:name="Dark List Accent 4" w:uiPriority="261"/>
+    <w:lsdException w:name="Colorful Shading Accent 4" w:uiPriority="274"/>
+    <w:lsdException w:name="Colorful List Accent 4" w:uiPriority="275"/>
+    <w:lsdException w:name="Colorful Grid Accent 4" w:uiPriority="276"/>
+    <w:lsdException w:name="Light Shading Accent 5" w:uiPriority="277"/>
+    <w:lsdException w:name="Light List Accent 5" w:uiPriority="150"/>
+    <w:lsdException w:name="Light Grid Accent 5" w:uiPriority="151"/>
+    <w:lsdException w:name="Medium Shading 1 Accent 5" w:uiPriority="152"/>
+    <w:lsdException w:name="Medium Shading 2 Accent 5" w:uiPriority="153"/>
+    <w:lsdException w:name="Medium List 1 Accent 5" w:uiPriority="256"/>
+    <w:lsdException w:name="Medium List 2 Accent 5" w:uiPriority="257"/>
+    <w:lsdException w:name="Medium Grid 1 Accent 5" w:uiPriority="258"/>
+    <w:lsdException w:name="Medium Grid 2 Accent 5" w:uiPriority="259"/>
+    <w:lsdException w:name="Medium Grid 3 Accent 5" w:uiPriority="260"/>
+    <w:lsdException w:name="Dark List Accent 5" w:uiPriority="261"/>
+    <w:lsdException w:name="Colorful Shading Accent 5" w:uiPriority="274"/>
+    <w:lsdException w:name="Colorful List Accent 5" w:uiPriority="275"/>
+    <w:lsdException w:name="Colorful Grid Accent 5" w:uiPriority="276"/>
+    <w:lsdException w:name="Light Shading Accent 6" w:uiPriority="277"/>
+    <w:lsdException w:name="Light List Accent 6" w:uiPriority="150"/>
+    <w:lsdException w:name="Light Grid Accent 6" w:uiPriority="151"/>
+    <w:lsdException w:name="Medium Shading 1 Accent 6" w:uiPriority="152"/>
+    <w:lsdException w:name="Medium Shading 2 Accent 6" w:uiPriority="153"/>
+    <w:lsdException w:name="Medium List 1 Accent 6" w:uiPriority="256"/>
+    <w:lsdException w:name="Medium List 2 Accent 6" w:uiPriority="257"/>
+    <w:lsdException w:name="Medium Grid 1 Accent 6" w:uiPriority="258"/>
+    <w:lsdException w:name="Medium Grid 2 Accent 6" w:uiPriority="259"/>
+    <w:lsdException w:name="Medium Grid 3 Accent 6" w:uiPriority="260"/>
+    <w:lsdException w:name="Dark List Accent 6" w:uiPriority="261"/>
+    <w:lsdException w:name="Colorful Shading Accent 6" w:uiPriority="274"/>
+    <w:lsdException w:name="Colorful List Accent 6" w:uiPriority="275"/>
+    <w:lsdException w:name="Colorful Grid Accent 6" w:uiPriority="276"/>
+    <w:lsdException w:name="Subtle Emphasis" w:uiPriority="277"/>
+    <w:lsdException w:name="Intense Emphasis" w:uiPriority="37" w:qFormat="1"/>
+    <w:lsdException w:name="Subtle Reference" w:uiPriority="51" w:qFormat="1"/>
+    <w:lsdException w:name="Intense Reference" w:uiPriority="73" w:qFormat="1"/>
+    <w:lsdException w:name="Book Title" w:uiPriority="80" w:qFormat="1"/>
+    <w:lsdException w:name="Bibliography" w:uiPriority="81" w:qFormat="1"/>
+    <w:lsdException w:name="TOC Heading" w:semiHidden="1" w:uiPriority="87" w:unhideWhenUsed="1" w:qFormat="1"/>
+    <w:lsdException w:name="Plain Table 1" w:uiPriority="101"/>
+    <w:lsdException w:name="Plain Table 2" w:uiPriority="102"/>
+    <w:lsdException w:name="Plain Table 3" w:uiPriority="103"/>
+    <w:lsdException w:name="Plain Table 4" w:uiPriority="104"/>
+    <w:lsdException w:name="Plain Table 5" w:uiPriority="105"/>
+    <w:lsdException w:name="Grid Table Light" w:uiPriority="100"/>
+    <w:lsdException w:name="Grid Table 1 Light" w:uiPriority="112"/>
+    <w:lsdException w:name="Grid Table 2" w:uiPriority="113"/>
+    <w:lsdException w:name="Grid Table 3" w:uiPriority="114"/>
+    <w:lsdException w:name="Grid Table 4" w:uiPriority="115"/>
+    <w:lsdException w:name="Grid Table 5 Dark" w:uiPriority="128"/>
+    <w:lsdException w:name="Grid Table 6 Colorful" w:uiPriority="129"/>
+    <w:lsdException w:name="Grid Table 7 Colorful" w:uiPriority="130"/>
+    <w:lsdException w:name="Grid Table 1 Light Accent 1" w:uiPriority="112"/>
+    <w:lsdException w:name="Grid Table 2 Accent 1" w:uiPriority="113"/>
+    <w:lsdException w:name="Grid Table 3 Accent 1" w:uiPriority="114"/>
+    <w:lsdException w:name="Grid Table 4 Accent 1" w:uiPriority="115"/>
+    <w:lsdException w:name="Grid Table 5 Dark Accent 1" w:uiPriority="128"/>
+    <w:lsdException w:name="Grid Table 6 Colorful Accent 1" w:uiPriority="129"/>
+    <w:lsdException w:name="Grid Table 7 Colorful Accent 1" w:uiPriority="130"/>
+    <w:lsdException w:name="Grid Table 1 Light Accent 2" w:uiPriority="112"/>
+    <w:lsdException w:name="Grid Table 2 Accent 2" w:uiPriority="113"/>
+    <w:lsdException w:name="Grid Table 3 Accent 2" w:uiPriority="114"/>
+    <w:lsdException w:name="Grid Table 4 Accent 2" w:uiPriority="115"/>
+    <w:lsdException w:name="Grid Table 5 Dark Accent 2" w:uiPriority="128"/>
+    <w:lsdException w:name="Grid Table 6 Colorful Accent 2" w:uiPriority="129"/>
+    <w:lsdException w:name="Grid Table 7 Colorful Accent 2" w:uiPriority="130"/>
+    <w:lsdException w:name="Grid Table 1 Light Accent 3" w:uiPriority="112"/>
+    <w:lsdException w:name="Grid Table 2 Accent 3" w:uiPriority="113"/>
+    <w:lsdException w:name="Grid Table 3 Accent 3" w:uiPriority="114"/>
+    <w:lsdException w:name="Grid Table 4 Accent 3" w:uiPriority="115"/>
+    <w:lsdException w:name="Grid Table 5 Dark Accent 3" w:uiPriority="128"/>
+    <w:lsdException w:name="Grid Table 6 Colorful Accent 3" w:uiPriority="129"/>
+    <w:lsdException w:name="Grid Table 7 Colorful Accent 3" w:uiPriority="130"/>
+    <w:lsdException w:name="Grid Table 1 Light Accent 4" w:uiPriority="112"/>
+    <w:lsdException w:name="Grid Table 2 Accent 4" w:uiPriority="113"/>
+    <w:lsdException w:name="Grid Table 3 Accent 4" w:uiPriority="114"/>
+    <w:lsdException w:name="Grid Table 4 Accent 4" w:uiPriority="115"/>
+    <w:lsdException w:name="Grid Table 5 Dark Accent 4" w:uiPriority="128"/>
+    <w:lsdException w:name="Grid Table 6 Colorful Accent 4" w:uiPriority="129"/>
+    <w:lsdException w:name="Grid Table 7 Colorful Accent 4" w:uiPriority="130"/>
+    <w:lsdException w:name="Grid Table 1 Light Accent 5" w:uiPriority="112"/>
+    <w:lsdException w:name="Grid Table 2 Accent 5" w:uiPriority="113"/>
+    <w:lsdException w:name="Grid Table 3 Accent 5" w:uiPriority="114"/>
+    <w:lsdException w:name="Grid Table 4 Accent 5" w:uiPriority="115"/>
+    <w:lsdException w:name="Grid Table 5 Dark Accent 5" w:uiPriority="128"/>
+    <w:lsdException w:name="Grid Table 6 Colorful Accent 5" w:uiPriority="129"/>
+    <w:lsdException w:name="Grid Table 7 Colorful Accent 5" w:uiPriority="130"/>
+    <w:lsdException w:name="Grid Table 1 Light Accent 6" w:uiPriority="112"/>
+    <w:lsdException w:name="Grid Table 2 Accent 6" w:uiPriority="113"/>
+    <w:lsdException w:name="Grid Table 3 Accent 6" w:uiPriority="114"/>
+    <w:lsdException w:name="Grid Table 4 Accent 6" w:uiPriority="115"/>
+    <w:lsdException w:name="Grid Table 5 Dark Accent 6" w:uiPriority="128"/>
+    <w:lsdException w:name="Grid Table 6 Colorful Accent 6" w:uiPriority="129"/>
+    <w:lsdException w:name="Grid Table 7 Colorful Accent 6" w:uiPriority="130"/>
+    <w:lsdException w:name="List Table 1 Light" w:uiPriority="112"/>
+    <w:lsdException w:name="List Table 2" w:uiPriority="113"/>
+    <w:lsdException w:name="List Table 3" w:uiPriority="114"/>
+    <w:lsdException w:name="List Table 4" w:uiPriority="115"/>
+    <w:lsdException w:name="List Table 5 Dark" w:uiPriority="128"/>
+    <w:lsdException w:name="List Table 6 Colorful" w:uiPriority="129"/>
+    <w:lsdException w:name="List Table 7 Colorful" w:uiPriority="130"/>
+    <w:lsdException w:name="List Table 1 Light Accent 1" w:uiPriority="112"/>
+    <w:lsdException w:name="List Table 2 Accent 1" w:uiPriority="113"/>
+    <w:lsdException w:name="List Table 3 Accent 1" w:uiPriority="114"/>
+    <w:lsdException w:name="List Table 4 Accent 1" w:uiPriority="115"/>
+    <w:lsdException w:name="List Table 5 Dark Accent 1" w:uiPriority="128"/>
+    <w:lsdException w:name="List Table 6 Colorful Accent 1" w:uiPriority="129"/>
+    <w:lsdException w:name="List Table 7 Colorful Accent 1" w:uiPriority="130"/>
+    <w:lsdException w:name="List Table 1 Light Accent 2" w:uiPriority="112"/>
+    <w:lsdException w:name="List Table 2 Accent 2" w:uiPriority="113"/>
+    <w:lsdException w:name="List Table 3 Accent 2" w:uiPriority="114"/>
+    <w:lsdException w:name="List Table 4 Accent 2" w:uiPriority="115"/>
+    <w:lsdException w:name="List Table 5 Dark Accent 2" w:uiPriority="128"/>
+    <w:lsdException w:name="List Table 6 Colorful Accent 2" w:uiPriority="129"/>
+    <w:lsdException w:name="List Table 7 Colorful Accent 2" w:uiPriority="130"/>
+    <w:lsdException w:name="List Table 1 Light Accent 3" w:uiPriority="112"/>
+    <w:lsdException w:name="List Table 2 Accent 3" w:uiPriority="113"/>
+    <w:lsdException w:name="List Table 3 Accent 3" w:uiPriority="114"/>
+    <w:lsdException w:name="List Table 4 Accent 3" w:uiPriority="115"/>
+    <w:lsdException w:name="List Table 5 Dark Accent 3" w:uiPriority="128"/>
+    <w:lsdException w:name="List Table 6 Colorful Accent 3" w:uiPriority="129"/>
+    <w:lsdException w:name="List Table 7 Colorful Accent 3" w:uiPriority="130"/>
+    <w:lsdException w:name="List Table 1 Light Accent 4" w:uiPriority="112"/>
+    <w:lsdException w:name="List Table 2 Accent 4" w:uiPriority="113"/>
+    <w:lsdException w:name="List Table 3 Accent 4" w:uiPriority="114"/>
+    <w:lsdException w:name="List Table 4 Accent 4" w:uiPriority="115"/>
+    <w:lsdException w:name="List Table 5 Dark Accent 4" w:uiPriority="128"/>
+    <w:lsdException w:name="List Table 6 Colorful Accent 4" w:uiPriority="129"/>
+    <w:lsdException w:name="List Table 7 Colorful Accent 4" w:uiPriority="130"/>
+    <w:lsdException w:name="List Table 1 Light Accent 5" w:uiPriority="112"/>
+    <w:lsdException w:name="List Table 2 Accent 5" w:uiPriority="113"/>
+    <w:lsdException w:name="List Table 3 Accent 5" w:uiPriority="114"/>
+    <w:lsdException w:name="List Table 4 Accent 5" w:uiPriority="115"/>
+    <w:lsdException w:name="List Table 5 Dark Accent 5" w:uiPriority="128"/>
+    <w:lsdException w:name="List Table 6 Colorful Accent 5" w:uiPriority="129"/>
+    <w:lsdException w:name="List Table 7 Colorful Accent 5" w:uiPriority="130"/>
+    <w:lsdException w:name="List Table 1 Light Accent 6" w:uiPriority="112"/>
+    <w:lsdException w:name="List Table 2 Accent 6" w:uiPriority="113"/>
+    <w:lsdException w:name="List Table 3 Accent 6" w:uiPriority="114"/>
+    <w:lsdException w:name="List Table 4 Accent 6" w:uiPriority="115"/>
+    <w:lsdException w:name="List Table 5 Dark Accent 6" w:uiPriority="128"/>
+    <w:lsdException w:name="List Table 6 Colorful Accent 6" w:uiPriority="129"/>
+    <w:lsdException w:name="List Table 7 Colorful Accent 6" w:uiPriority="130"/>
     <w:lsdException w:name="Mention" w:semiHidden="1" w:unhideWhenUsed="1"/>
     <w:lsdException w:name="Smart Hyperlink" w:semiHidden="1" w:unhideWhenUsed="1"/>
     <w:lsdException w:name="Hashtag" w:semiHidden="1" w:unhideWhenUsed="1"/>
